--- a/курсовая минаева.docx
+++ b/курсовая минаева.docx
@@ -3,75 +3,423 @@
 <w:document xmlns:wpc="http://schemas.microsoft.com/office/word/2010/wordprocessingCanvas" xmlns:mc="http://schemas.openxmlformats.org/markup-compatibility/2006" xmlns:o="urn:schemas-microsoft-com:office:office" xmlns:r="http://schemas.openxmlformats.org/officeDocument/2006/relationships" xmlns:m="http://schemas.openxmlformats.org/officeDocument/2006/math" xmlns:v="urn:schemas-microsoft-com:vml" xmlns:wp14="http://schemas.microsoft.com/office/word/2010/wordprocessingDrawing" xmlns:wp="http://schemas.openxmlformats.org/drawingml/2006/wordprocessingDrawing" xmlns:w10="urn:schemas-microsoft-com:office:word" xmlns:w="http://schemas.openxmlformats.org/wordprocessingml/2006/main" xmlns:w14="http://schemas.microsoft.com/office/word/2010/wordml" xmlns:w15="http://schemas.microsoft.com/office/word/2012/wordml" xmlns:wpg="http://schemas.microsoft.com/office/word/2010/wordprocessingGroup" xmlns:wpi="http://schemas.microsoft.com/office/word/2010/wordprocessingInk" xmlns:wne="http://schemas.microsoft.com/office/word/2006/wordml" xmlns:wps="http://schemas.microsoft.com/office/word/2010/wordprocessingShape" mc:Ignorable="w14 w15 wp14">
   <w:body>
     <w:p>
-      <w:r>
-        <w:t xml:space="preserve">НАДО </w:t>
-      </w:r>
-      <w:r>
-        <w:br/>
-      </w:r>
-      <w:r>
-        <w:br/>
-        <w:t xml:space="preserve">38 страниц в целом. 17 рисунков, 9 таблиц, 1 приложение, 26 литературных источников. </w:t>
-      </w:r>
-    </w:p>
-    <w:p/>
-    <w:p>
-      <w:r>
-        <w:t xml:space="preserve">Оформление курсовой </w:t>
-      </w:r>
-      <w:r>
-        <w:br/>
-        <w:t>Шрифт таймс роман 14. Размер шрифта в заголовках можно на свое усмотрение.</w:t>
-      </w:r>
-      <w:r>
-        <w:br/>
-      </w:r>
-      <w:r>
-        <w:br/>
-        <w:t xml:space="preserve">НЕ рекомендуется формулировать термины иностранным языком. </w:t>
-      </w:r>
+      <w:pPr>
+        <w:spacing w:after="0" w:line="240" w:lineRule="auto"/>
+        <w:rPr>
+          <w:rFonts w:ascii="Times New Roman" w:eastAsia="Times New Roman" w:hAnsi="Times New Roman" w:cs="Times New Roman"/>
+          <w:sz w:val="24"/>
+          <w:szCs w:val="24"/>
+          <w:lang w:eastAsia="ru-RU"/>
+        </w:rPr>
+      </w:pPr>
     </w:p>
     <w:p>
-      <w:r>
-        <w:t xml:space="preserve">Форматирование должно быть равным на всех листах (абзацы, отступы и </w:t>
-      </w:r>
-      <w:proofErr w:type="spellStart"/>
-      <w:proofErr w:type="gramStart"/>
-      <w:r>
-        <w:t>тд</w:t>
-      </w:r>
-      <w:proofErr w:type="spellEnd"/>
-      <w:r>
-        <w:t xml:space="preserve"> )</w:t>
-      </w:r>
-      <w:proofErr w:type="gramEnd"/>
+      <w:pPr>
+        <w:spacing w:after="0" w:line="240" w:lineRule="auto"/>
+        <w:ind w:left="17" w:hanging="10"/>
+        <w:jc w:val="center"/>
+        <w:rPr>
+          <w:rFonts w:ascii="Times New Roman" w:eastAsia="Times New Roman" w:hAnsi="Times New Roman" w:cs="Times New Roman"/>
+          <w:sz w:val="24"/>
+          <w:szCs w:val="24"/>
+          <w:lang w:eastAsia="ru-RU"/>
+        </w:rPr>
+      </w:pPr>
+      <w:r>
+        <w:rPr>
+          <w:rFonts w:ascii="Times New Roman" w:eastAsia="Times New Roman" w:hAnsi="Times New Roman" w:cs="Times New Roman"/>
+          <w:b/>
+          <w:bCs/>
+          <w:color w:val="000000"/>
+          <w:sz w:val="28"/>
+          <w:szCs w:val="28"/>
+          <w:lang w:eastAsia="ru-RU"/>
+        </w:rPr>
+        <w:t>КИЇВСЬКИЙ НАЦІОНАЛЬНИЙ УНІВЕРСИТЕТ</w:t>
+      </w:r>
     </w:p>
     <w:p>
-      <w:r>
-        <w:t>Содержание должно содержать ссылки на элементы в курсовой</w:t>
+      <w:pPr>
+        <w:spacing w:after="0" w:line="240" w:lineRule="auto"/>
+        <w:ind w:left="17" w:hanging="10"/>
+        <w:jc w:val="center"/>
+        <w:rPr>
+          <w:rFonts w:ascii="Times New Roman" w:eastAsia="Times New Roman" w:hAnsi="Times New Roman" w:cs="Times New Roman"/>
+          <w:sz w:val="24"/>
+          <w:szCs w:val="24"/>
+          <w:lang w:eastAsia="ru-RU"/>
+        </w:rPr>
+      </w:pPr>
+      <w:r>
+        <w:rPr>
+          <w:rFonts w:ascii="Times New Roman" w:eastAsia="Times New Roman" w:hAnsi="Times New Roman" w:cs="Times New Roman"/>
+          <w:b/>
+          <w:bCs/>
+          <w:color w:val="000000"/>
+          <w:sz w:val="28"/>
+          <w:szCs w:val="28"/>
+          <w:lang w:eastAsia="ru-RU"/>
+        </w:rPr>
+        <w:t>імені ТАРАСА ШЕВЧЕНКА</w:t>
       </w:r>
     </w:p>
     <w:p>
-      <w:r>
-        <w:t>Все скриншоты, рисунки и графические материалы должны иметь подпись «Рисунок №1,2,3,4…»</w:t>
+      <w:pPr>
+        <w:spacing w:after="0" w:line="240" w:lineRule="auto"/>
+        <w:ind w:right="78"/>
+        <w:jc w:val="center"/>
+        <w:rPr>
+          <w:rFonts w:ascii="Times New Roman" w:eastAsia="Times New Roman" w:hAnsi="Times New Roman" w:cs="Times New Roman"/>
+          <w:sz w:val="24"/>
+          <w:szCs w:val="24"/>
+          <w:lang w:eastAsia="ru-RU"/>
+        </w:rPr>
+      </w:pPr>
+      <w:r>
+        <w:rPr>
+          <w:rFonts w:ascii="Times New Roman" w:eastAsia="Times New Roman" w:hAnsi="Times New Roman" w:cs="Times New Roman"/>
+          <w:color w:val="000000"/>
+          <w:sz w:val="28"/>
+          <w:szCs w:val="28"/>
+          <w:lang w:eastAsia="ru-RU"/>
+        </w:rPr>
+        <w:t>Факультет інформаційних технологій</w:t>
       </w:r>
     </w:p>
     <w:p>
-      <w:r>
-        <w:t>Название Рисунка должно отображать его основную идею</w:t>
+      <w:pPr>
+        <w:spacing w:after="131" w:line="240" w:lineRule="auto"/>
+        <w:ind w:left="136" w:right="197" w:hanging="10"/>
+        <w:jc w:val="center"/>
+        <w:rPr>
+          <w:rFonts w:ascii="Times New Roman" w:eastAsia="Times New Roman" w:hAnsi="Times New Roman" w:cs="Times New Roman"/>
+          <w:sz w:val="24"/>
+          <w:szCs w:val="24"/>
+          <w:lang w:eastAsia="ru-RU"/>
+        </w:rPr>
+      </w:pPr>
+      <w:r>
+        <w:rPr>
+          <w:rFonts w:ascii="Times New Roman" w:eastAsia="Times New Roman" w:hAnsi="Times New Roman" w:cs="Times New Roman"/>
+          <w:b/>
+          <w:bCs/>
+          <w:color w:val="000000"/>
+          <w:sz w:val="24"/>
+          <w:szCs w:val="24"/>
+          <w:lang w:eastAsia="ru-RU"/>
+        </w:rPr>
+        <w:t>Кафедра прикладних інформаційних систем</w:t>
       </w:r>
     </w:p>
     <w:p>
-      <w:r>
-        <w:t>Запись формул</w:t>
+      <w:pPr>
+        <w:spacing w:after="0" w:line="240" w:lineRule="auto"/>
+        <w:ind w:right="62" w:hanging="10"/>
+        <w:jc w:val="center"/>
+        <w:rPr>
+          <w:rFonts w:ascii="Times New Roman" w:eastAsia="Times New Roman" w:hAnsi="Times New Roman" w:cs="Times New Roman"/>
+          <w:sz w:val="24"/>
+          <w:szCs w:val="24"/>
+          <w:lang w:eastAsia="ru-RU"/>
+        </w:rPr>
+      </w:pPr>
+      <w:r>
+        <w:rPr>
+          <w:rFonts w:ascii="Times New Roman" w:eastAsia="Times New Roman" w:hAnsi="Times New Roman" w:cs="Times New Roman"/>
+          <w:color w:val="000000"/>
+          <w:sz w:val="24"/>
+          <w:szCs w:val="24"/>
+          <w:u w:val="single"/>
+          <w:lang w:eastAsia="ru-RU"/>
+        </w:rPr>
+        <w:t>122 «Комп’ютерні науки»</w:t>
       </w:r>
     </w:p>
     <w:p>
-      <w:r>
+      <w:pPr>
+        <w:spacing w:after="16" w:line="240" w:lineRule="auto"/>
+        <w:ind w:left="27"/>
+        <w:jc w:val="center"/>
+        <w:rPr>
+          <w:rFonts w:ascii="Times New Roman" w:eastAsia="Times New Roman" w:hAnsi="Times New Roman" w:cs="Times New Roman"/>
+          <w:sz w:val="24"/>
+          <w:szCs w:val="24"/>
+          <w:lang w:eastAsia="ru-RU"/>
+        </w:rPr>
+      </w:pPr>
+      <w:r>
+        <w:rPr>
+          <w:rFonts w:ascii="Times New Roman" w:eastAsia="Times New Roman" w:hAnsi="Times New Roman" w:cs="Times New Roman"/>
+          <w:color w:val="000000"/>
+          <w:sz w:val="16"/>
+          <w:szCs w:val="16"/>
+          <w:lang w:eastAsia="ru-RU"/>
+        </w:rPr>
+        <w:t>(шифр і назва спеціальності)</w:t>
+      </w:r>
+    </w:p>
+    <w:p>
+      <w:pPr>
+        <w:spacing w:after="0" w:line="240" w:lineRule="auto"/>
+        <w:rPr>
+          <w:rFonts w:ascii="Times New Roman" w:eastAsia="Times New Roman" w:hAnsi="Times New Roman" w:cs="Times New Roman"/>
+          <w:sz w:val="24"/>
+          <w:szCs w:val="24"/>
+          <w:lang w:eastAsia="ru-RU"/>
+        </w:rPr>
+      </w:pPr>
+    </w:p>
+    <w:p>
+      <w:pPr>
+        <w:spacing w:after="0" w:line="240" w:lineRule="auto"/>
+        <w:ind w:right="62" w:hanging="10"/>
+        <w:jc w:val="center"/>
+        <w:rPr>
+          <w:rFonts w:ascii="Times New Roman" w:eastAsia="Times New Roman" w:hAnsi="Times New Roman" w:cs="Times New Roman"/>
+          <w:sz w:val="24"/>
+          <w:szCs w:val="24"/>
+          <w:lang w:eastAsia="ru-RU"/>
+        </w:rPr>
+      </w:pPr>
+      <w:r>
+        <w:rPr>
+          <w:rFonts w:ascii="Times New Roman" w:eastAsia="Times New Roman" w:hAnsi="Times New Roman" w:cs="Times New Roman"/>
+          <w:color w:val="000000"/>
+          <w:sz w:val="24"/>
+          <w:szCs w:val="24"/>
+          <w:u w:val="single"/>
+          <w:lang w:eastAsia="ru-RU"/>
+        </w:rPr>
+        <w:t>«Прикладне програмування»</w:t>
+      </w:r>
+    </w:p>
+    <w:p>
+      <w:pPr>
+        <w:spacing w:after="16" w:line="240" w:lineRule="auto"/>
+        <w:ind w:left="27"/>
+        <w:jc w:val="center"/>
+        <w:rPr>
+          <w:rFonts w:ascii="Times New Roman" w:eastAsia="Times New Roman" w:hAnsi="Times New Roman" w:cs="Times New Roman"/>
+          <w:sz w:val="24"/>
+          <w:szCs w:val="24"/>
+          <w:lang w:eastAsia="ru-RU"/>
+        </w:rPr>
+      </w:pPr>
+      <w:r>
+        <w:rPr>
+          <w:rFonts w:ascii="Times New Roman" w:eastAsia="Times New Roman" w:hAnsi="Times New Roman" w:cs="Times New Roman"/>
+          <w:color w:val="000000"/>
+          <w:sz w:val="16"/>
+          <w:szCs w:val="16"/>
+          <w:lang w:eastAsia="ru-RU"/>
+        </w:rPr>
+        <w:t>(назва освітньої програми)</w:t>
+      </w:r>
+    </w:p>
+    <w:p>
+      <w:pPr>
+        <w:spacing w:after="240" w:line="240" w:lineRule="auto"/>
+        <w:rPr>
+          <w:rFonts w:ascii="Times New Roman" w:eastAsia="Times New Roman" w:hAnsi="Times New Roman" w:cs="Times New Roman"/>
+          <w:sz w:val="24"/>
+          <w:szCs w:val="24"/>
+          <w:lang w:eastAsia="ru-RU"/>
+        </w:rPr>
+      </w:pPr>
+      <w:r>
+        <w:rPr>
+          <w:rFonts w:ascii="Times New Roman" w:eastAsia="Times New Roman" w:hAnsi="Times New Roman" w:cs="Times New Roman"/>
+          <w:sz w:val="24"/>
+          <w:szCs w:val="24"/>
+          <w:lang w:eastAsia="ru-RU"/>
+        </w:rPr>
+        <w:br/>
+      </w:r>
+      <w:r>
+        <w:rPr>
+          <w:rFonts w:ascii="Times New Roman" w:eastAsia="Times New Roman" w:hAnsi="Times New Roman" w:cs="Times New Roman"/>
+          <w:sz w:val="24"/>
+          <w:szCs w:val="24"/>
+          <w:lang w:eastAsia="ru-RU"/>
+        </w:rPr>
+        <w:br/>
+      </w:r>
+      <w:r>
+        <w:rPr>
+          <w:rFonts w:ascii="Times New Roman" w:eastAsia="Times New Roman" w:hAnsi="Times New Roman" w:cs="Times New Roman"/>
+          <w:sz w:val="24"/>
+          <w:szCs w:val="24"/>
+          <w:lang w:eastAsia="ru-RU"/>
+        </w:rPr>
+        <w:br/>
+      </w:r>
+    </w:p>
+    <w:p>
+      <w:pPr>
+        <w:spacing w:after="16" w:line="240" w:lineRule="auto"/>
+        <w:ind w:left="27"/>
+        <w:jc w:val="center"/>
+        <w:rPr>
+          <w:rFonts w:ascii="Times New Roman" w:eastAsia="Times New Roman" w:hAnsi="Times New Roman" w:cs="Times New Roman"/>
+          <w:sz w:val="24"/>
+          <w:szCs w:val="24"/>
+          <w:lang w:eastAsia="ru-RU"/>
+        </w:rPr>
+      </w:pPr>
+      <w:r>
+        <w:rPr>
+          <w:rFonts w:ascii="Times New Roman" w:eastAsia="Times New Roman" w:hAnsi="Times New Roman" w:cs="Times New Roman"/>
+          <w:b/>
+          <w:bCs/>
+          <w:color w:val="000000"/>
+          <w:sz w:val="40"/>
+          <w:szCs w:val="40"/>
+          <w:lang w:eastAsia="ru-RU"/>
+        </w:rPr>
+        <w:t>Курсова робота</w:t>
+      </w:r>
+    </w:p>
+    <w:p>
+      <w:pPr>
+        <w:spacing w:after="0" w:line="240" w:lineRule="auto"/>
+        <w:rPr>
+          <w:rFonts w:ascii="Times New Roman" w:eastAsia="Times New Roman" w:hAnsi="Times New Roman" w:cs="Times New Roman"/>
+          <w:sz w:val="24"/>
+          <w:szCs w:val="24"/>
+          <w:lang w:eastAsia="ru-RU"/>
+        </w:rPr>
+      </w:pPr>
+    </w:p>
+    <w:p>
+      <w:pPr>
+        <w:spacing w:after="16" w:line="240" w:lineRule="auto"/>
+        <w:ind w:left="27"/>
+        <w:jc w:val="center"/>
+        <w:rPr>
+          <w:rFonts w:ascii="Times New Roman" w:eastAsia="Times New Roman" w:hAnsi="Times New Roman" w:cs="Times New Roman"/>
+          <w:sz w:val="24"/>
+          <w:szCs w:val="24"/>
+          <w:lang w:eastAsia="ru-RU"/>
+        </w:rPr>
+      </w:pPr>
+      <w:r>
+        <w:rPr>
+          <w:rFonts w:ascii="Times New Roman" w:eastAsia="Times New Roman" w:hAnsi="Times New Roman" w:cs="Times New Roman"/>
+          <w:color w:val="000000"/>
+          <w:sz w:val="28"/>
+          <w:szCs w:val="28"/>
+          <w:lang w:eastAsia="ru-RU"/>
+        </w:rPr>
+        <w:t xml:space="preserve">на тему: </w:t>
+      </w:r>
+      <w:r>
+        <w:rPr>
+          <w:rFonts w:ascii="Times New Roman" w:eastAsia="Times New Roman" w:hAnsi="Times New Roman" w:cs="Times New Roman"/>
+          <w:color w:val="000000"/>
+          <w:sz w:val="28"/>
+          <w:szCs w:val="28"/>
+          <w:u w:val="single"/>
+          <w:lang w:eastAsia="ru-RU"/>
+        </w:rPr>
+        <w:t>«</w:t>
+      </w:r>
+      <w:r>
+        <w:rPr>
+          <w:rFonts w:ascii="Times New Roman" w:eastAsia="Times New Roman" w:hAnsi="Times New Roman" w:cs="Times New Roman"/>
+          <w:color w:val="000000"/>
+          <w:sz w:val="28"/>
+          <w:szCs w:val="28"/>
+          <w:u w:val="single"/>
+          <w:lang w:eastAsia="ru-RU"/>
+        </w:rPr>
+        <w:t>Веб-сайт для пошуку та оцінки фільмів</w:t>
+      </w:r>
+      <w:r>
+        <w:rPr>
+          <w:rFonts w:ascii="Times New Roman" w:eastAsia="Times New Roman" w:hAnsi="Times New Roman" w:cs="Times New Roman"/>
+          <w:color w:val="000000"/>
+          <w:sz w:val="28"/>
+          <w:szCs w:val="28"/>
+          <w:u w:val="single"/>
+          <w:lang w:eastAsia="ru-RU"/>
+        </w:rPr>
+        <w:t>»</w:t>
+      </w:r>
+    </w:p>
+    <w:p>
+      <w:pPr>
+        <w:spacing w:after="240" w:line="240" w:lineRule="auto"/>
+        <w:rPr>
+          <w:rFonts w:ascii="Times New Roman" w:eastAsia="Times New Roman" w:hAnsi="Times New Roman" w:cs="Times New Roman"/>
+          <w:sz w:val="24"/>
+          <w:szCs w:val="24"/>
+          <w:lang w:eastAsia="ru-RU"/>
+        </w:rPr>
+      </w:pPr>
+      <w:r>
+        <w:rPr>
+          <w:rFonts w:ascii="Times New Roman" w:eastAsia="Times New Roman" w:hAnsi="Times New Roman" w:cs="Times New Roman"/>
+          <w:sz w:val="24"/>
+          <w:szCs w:val="24"/>
+          <w:lang w:eastAsia="ru-RU"/>
+        </w:rPr>
+        <w:br/>
+      </w:r>
+      <w:r>
+        <w:rPr>
+          <w:rFonts w:ascii="Times New Roman" w:eastAsia="Times New Roman" w:hAnsi="Times New Roman" w:cs="Times New Roman"/>
+          <w:sz w:val="24"/>
+          <w:szCs w:val="24"/>
+          <w:lang w:eastAsia="ru-RU"/>
+        </w:rPr>
+        <w:br/>
+      </w:r>
+    </w:p>
+    <w:p>
+      <w:pPr>
+        <w:spacing w:after="16" w:line="240" w:lineRule="auto"/>
+        <w:ind w:left="4320"/>
+        <w:rPr>
+          <w:rFonts w:ascii="Times New Roman" w:eastAsia="Times New Roman" w:hAnsi="Times New Roman" w:cs="Times New Roman"/>
+          <w:color w:val="000000"/>
+          <w:sz w:val="16"/>
+          <w:szCs w:val="16"/>
+          <w:lang w:val="uk-UA" w:eastAsia="zh-CN"/>
+        </w:rPr>
+      </w:pPr>
+      <w:r>
+        <w:rPr>
+          <w:rFonts w:ascii="Times New Roman" w:eastAsia="Times New Roman" w:hAnsi="Times New Roman" w:cs="Times New Roman"/>
+          <w:color w:val="000000"/>
+          <w:sz w:val="28"/>
+          <w:lang w:val="uk-UA" w:eastAsia="zh-CN"/>
+        </w:rPr>
+        <w:t xml:space="preserve">Виконала </w:t>
+      </w:r>
+      <w:bookmarkStart w:id="0" w:name="OLE_LINK2"/>
+      <w:bookmarkStart w:id="1" w:name="OLE_LINK1"/>
+      <w:r>
+        <w:rPr>
+          <w:rFonts w:ascii="Times New Roman" w:eastAsia="Times New Roman" w:hAnsi="Times New Roman" w:cs="Times New Roman"/>
+          <w:b/>
+          <w:color w:val="000000"/>
+          <w:sz w:val="28"/>
+          <w:lang w:val="uk-UA" w:eastAsia="zh-CN"/>
+        </w:rPr>
+        <w:t>__________</w:t>
+      </w:r>
+      <w:r>
+        <w:rPr>
+          <w:rFonts w:ascii="Times New Roman" w:eastAsia="Times New Roman" w:hAnsi="Times New Roman" w:cs="Times New Roman"/>
+          <w:b/>
+          <w:color w:val="000000"/>
+          <w:sz w:val="28"/>
+          <w:lang w:val="uk-UA" w:eastAsia="zh-CN"/>
+        </w:rPr>
         <w:drawing>
-          <wp:inline distT="0" distB="0" distL="0" distR="0" wp14:anchorId="2EFAD081" wp14:editId="3D4A16BD">
-            <wp:extent cx="5940425" cy="1931670"/>
-            <wp:effectExtent l="0" t="0" r="3175" b="0"/>
+          <wp:inline distT="0" distB="0" distL="0" distR="0" wp14:anchorId="49485E9B" wp14:editId="2D8E2F44">
+            <wp:extent cx="892840" cy="558800"/>
+            <wp:effectExtent l="0" t="0" r="2540" b="0"/>
             <wp:docPr id="1" name="Рисунок 1"/>
             <wp:cNvGraphicFramePr>
               <a:graphicFrameLocks xmlns:a="http://schemas.openxmlformats.org/drawingml/2006/main" noChangeAspect="1"/>
@@ -84,7 +432,7 @@
                     <pic:cNvPicPr/>
                   </pic:nvPicPr>
                   <pic:blipFill>
-                    <a:blip r:embed="rId4"/>
+                    <a:blip r:embed="rId7"/>
                     <a:stretch>
                       <a:fillRect/>
                     </a:stretch>
@@ -92,7 +440,7 @@
                   <pic:spPr>
                     <a:xfrm>
                       <a:off x="0" y="0"/>
-                      <a:ext cx="5940425" cy="1931670"/>
+                      <a:ext cx="916001" cy="573296"/>
                     </a:xfrm>
                     <a:prstGeom prst="rect">
                       <a:avLst/>
@@ -104,47 +452,4163 @@
           </wp:inline>
         </w:drawing>
       </w:r>
+      <w:bookmarkEnd w:id="0"/>
+      <w:bookmarkEnd w:id="1"/>
+      <w:r>
+        <w:rPr>
+          <w:rFonts w:ascii="Times New Roman" w:eastAsia="Times New Roman" w:hAnsi="Times New Roman" w:cs="Times New Roman"/>
+          <w:b/>
+          <w:color w:val="000000"/>
+          <w:sz w:val="28"/>
+          <w:lang w:val="uk-UA" w:eastAsia="zh-CN"/>
+        </w:rPr>
+        <w:t>___</w:t>
+      </w:r>
     </w:p>
     <w:p>
-      <w:bookmarkStart w:id="0" w:name="_GoBack"/>
-      <w:r>
-        <w:drawing>
-          <wp:inline distT="0" distB="0" distL="0" distR="0" wp14:anchorId="3AF788CB" wp14:editId="6C996220">
-            <wp:extent cx="5940425" cy="3618865"/>
-            <wp:effectExtent l="0" t="0" r="3175" b="635"/>
-            <wp:docPr id="2" name="Рисунок 2"/>
-            <wp:cNvGraphicFramePr>
-              <a:graphicFrameLocks xmlns:a="http://schemas.openxmlformats.org/drawingml/2006/main" noChangeAspect="1"/>
-            </wp:cNvGraphicFramePr>
-            <a:graphic xmlns:a="http://schemas.openxmlformats.org/drawingml/2006/main">
-              <a:graphicData uri="http://schemas.openxmlformats.org/drawingml/2006/picture">
-                <pic:pic xmlns:pic="http://schemas.openxmlformats.org/drawingml/2006/picture">
-                  <pic:nvPicPr>
-                    <pic:cNvPr id="1" name=""/>
-                    <pic:cNvPicPr/>
-                  </pic:nvPicPr>
-                  <pic:blipFill>
-                    <a:blip r:embed="rId5"/>
-                    <a:stretch>
-                      <a:fillRect/>
-                    </a:stretch>
-                  </pic:blipFill>
-                  <pic:spPr>
-                    <a:xfrm>
-                      <a:off x="0" y="0"/>
-                      <a:ext cx="5940425" cy="3618865"/>
-                    </a:xfrm>
-                    <a:prstGeom prst="rect">
-                      <a:avLst/>
-                    </a:prstGeom>
-                  </pic:spPr>
-                </pic:pic>
-              </a:graphicData>
-            </a:graphic>
-          </wp:inline>
-        </w:drawing>
-      </w:r>
-      <w:bookmarkEnd w:id="0"/>
+      <w:pPr>
+        <w:spacing w:after="16" w:line="240" w:lineRule="auto"/>
+        <w:ind w:left="6442"/>
+        <w:jc w:val="center"/>
+        <w:rPr>
+          <w:rFonts w:ascii="Times New Roman" w:eastAsia="Times New Roman" w:hAnsi="Times New Roman" w:cs="Times New Roman"/>
+          <w:color w:val="000000"/>
+          <w:sz w:val="28"/>
+          <w:lang w:val="uk-UA" w:eastAsia="zh-CN"/>
+        </w:rPr>
+      </w:pPr>
+      <w:r>
+        <w:rPr>
+          <w:rFonts w:ascii="Times New Roman" w:eastAsia="Times New Roman" w:hAnsi="Times New Roman" w:cs="Times New Roman"/>
+          <w:color w:val="000000"/>
+          <w:sz w:val="16"/>
+          <w:szCs w:val="16"/>
+          <w:lang w:val="uk-UA" w:eastAsia="zh-CN"/>
+        </w:rPr>
+        <w:t>(Підпис)</w:t>
+      </w:r>
+    </w:p>
+    <w:p>
+      <w:pPr>
+        <w:spacing w:after="16" w:line="240" w:lineRule="auto"/>
+        <w:ind w:left="4320"/>
+        <w:jc w:val="center"/>
+        <w:rPr>
+          <w:rFonts w:ascii="Times New Roman" w:eastAsia="Times New Roman" w:hAnsi="Times New Roman" w:cs="Times New Roman"/>
+          <w:color w:val="000000"/>
+          <w:sz w:val="16"/>
+          <w:lang w:val="uk-UA" w:eastAsia="zh-CN"/>
+        </w:rPr>
+      </w:pPr>
+      <w:r>
+        <w:rPr>
+          <w:rFonts w:ascii="Times New Roman" w:eastAsia="Times New Roman" w:hAnsi="Times New Roman" w:cs="Times New Roman"/>
+          <w:color w:val="000000"/>
+          <w:sz w:val="28"/>
+          <w:szCs w:val="28"/>
+          <w:u w:val="single"/>
+          <w:lang w:val="uk-UA" w:eastAsia="zh-CN"/>
+        </w:rPr>
+        <w:t xml:space="preserve">       </w:t>
+      </w:r>
+      <w:r>
+        <w:rPr>
+          <w:rFonts w:ascii="Times New Roman" w:eastAsia="Times New Roman" w:hAnsi="Times New Roman" w:cs="Times New Roman"/>
+          <w:color w:val="000000"/>
+          <w:sz w:val="28"/>
+          <w:szCs w:val="28"/>
+          <w:u w:val="single"/>
+          <w:lang w:val="uk-UA" w:eastAsia="zh-CN"/>
+        </w:rPr>
+        <w:t>Мінаєва</w:t>
+      </w:r>
+      <w:r>
+        <w:rPr>
+          <w:rFonts w:ascii="Times New Roman" w:eastAsia="Times New Roman" w:hAnsi="Times New Roman" w:cs="Times New Roman"/>
+          <w:color w:val="000000"/>
+          <w:sz w:val="28"/>
+          <w:szCs w:val="28"/>
+          <w:u w:val="single"/>
+          <w:lang w:val="uk-UA" w:eastAsia="zh-CN"/>
+        </w:rPr>
+        <w:t xml:space="preserve"> </w:t>
+      </w:r>
+      <w:r>
+        <w:rPr>
+          <w:rFonts w:ascii="Times New Roman" w:eastAsia="Times New Roman" w:hAnsi="Times New Roman" w:cs="Times New Roman"/>
+          <w:color w:val="000000"/>
+          <w:sz w:val="28"/>
+          <w:szCs w:val="28"/>
+          <w:u w:val="single"/>
+          <w:lang w:val="uk-UA" w:eastAsia="zh-CN"/>
+        </w:rPr>
+        <w:t>Вероніка</w:t>
+      </w:r>
+      <w:r>
+        <w:rPr>
+          <w:rFonts w:ascii="Times New Roman" w:eastAsia="Times New Roman" w:hAnsi="Times New Roman" w:cs="Times New Roman"/>
+          <w:color w:val="000000"/>
+          <w:sz w:val="28"/>
+          <w:szCs w:val="28"/>
+          <w:u w:val="single"/>
+          <w:lang w:val="uk-UA" w:eastAsia="zh-CN"/>
+        </w:rPr>
+        <w:t xml:space="preserve"> </w:t>
+      </w:r>
+      <w:r>
+        <w:rPr>
+          <w:rFonts w:ascii="Times New Roman" w:eastAsia="Times New Roman" w:hAnsi="Times New Roman" w:cs="Times New Roman"/>
+          <w:color w:val="000000"/>
+          <w:sz w:val="28"/>
+          <w:szCs w:val="28"/>
+          <w:u w:val="single"/>
+          <w:lang w:val="uk-UA" w:eastAsia="zh-CN"/>
+        </w:rPr>
+        <w:t>Ігорівна</w:t>
+      </w:r>
+    </w:p>
+    <w:p>
+      <w:pPr>
+        <w:spacing w:after="16" w:line="240" w:lineRule="auto"/>
+        <w:ind w:left="4320"/>
+        <w:jc w:val="center"/>
+        <w:rPr>
+          <w:rFonts w:ascii="Times New Roman" w:eastAsia="Times New Roman" w:hAnsi="Times New Roman" w:cs="Times New Roman"/>
+          <w:color w:val="000000"/>
+          <w:sz w:val="16"/>
+          <w:lang w:val="uk-UA" w:eastAsia="zh-CN"/>
+        </w:rPr>
+      </w:pPr>
+      <w:r>
+        <w:rPr>
+          <w:rFonts w:ascii="Times New Roman" w:eastAsia="Times New Roman" w:hAnsi="Times New Roman" w:cs="Times New Roman"/>
+          <w:color w:val="000000"/>
+          <w:sz w:val="16"/>
+          <w:lang w:val="uk-UA" w:eastAsia="zh-CN"/>
+        </w:rPr>
+        <w:t>(прізвище, ім’я, по батькові)</w:t>
+      </w:r>
+    </w:p>
+    <w:p>
+      <w:pPr>
+        <w:spacing w:after="16" w:line="240" w:lineRule="auto"/>
+        <w:ind w:left="27"/>
+        <w:rPr>
+          <w:rFonts w:ascii="Times New Roman" w:eastAsia="Times New Roman" w:hAnsi="Times New Roman" w:cs="Times New Roman"/>
+          <w:color w:val="000000"/>
+          <w:sz w:val="16"/>
+          <w:lang w:val="uk-UA" w:eastAsia="zh-CN"/>
+        </w:rPr>
+      </w:pPr>
+    </w:p>
+    <w:p>
+      <w:pPr>
+        <w:spacing w:after="16" w:line="240" w:lineRule="auto"/>
+        <w:ind w:left="4320"/>
+        <w:rPr>
+          <w:rFonts w:ascii="Times New Roman" w:eastAsia="Times New Roman" w:hAnsi="Times New Roman" w:cs="Times New Roman"/>
+          <w:b/>
+          <w:color w:val="000000"/>
+          <w:sz w:val="28"/>
+          <w:szCs w:val="28"/>
+          <w:lang w:val="uk-UA" w:eastAsia="zh-CN"/>
+        </w:rPr>
+      </w:pPr>
+      <w:r>
+        <w:rPr>
+          <w:rFonts w:ascii="Times New Roman" w:eastAsia="Times New Roman" w:hAnsi="Times New Roman" w:cs="Times New Roman"/>
+          <w:b/>
+          <w:color w:val="000000"/>
+          <w:sz w:val="28"/>
+          <w:szCs w:val="28"/>
+          <w:lang w:val="uk-UA" w:eastAsia="zh-CN"/>
+        </w:rPr>
+        <w:t>_________________________________</w:t>
+      </w:r>
+    </w:p>
+    <w:p>
+      <w:pPr>
+        <w:spacing w:after="16" w:line="240" w:lineRule="auto"/>
+        <w:ind w:left="4320"/>
+        <w:rPr>
+          <w:rFonts w:ascii="Times New Roman" w:eastAsia="Times New Roman" w:hAnsi="Times New Roman" w:cs="Times New Roman"/>
+          <w:color w:val="000000"/>
+          <w:sz w:val="16"/>
+          <w:lang w:val="uk-UA" w:eastAsia="zh-CN"/>
+        </w:rPr>
+      </w:pPr>
+    </w:p>
+    <w:p>
+      <w:pPr>
+        <w:spacing w:after="16" w:line="240" w:lineRule="auto"/>
+        <w:ind w:left="4321" w:right="-397"/>
+        <w:rPr>
+          <w:rFonts w:ascii="Times New Roman" w:eastAsia="Times New Roman" w:hAnsi="Times New Roman" w:cs="Times New Roman"/>
+          <w:color w:val="000000"/>
+          <w:sz w:val="28"/>
+          <w:lang w:val="uk-UA" w:eastAsia="zh-CN"/>
+        </w:rPr>
+      </w:pPr>
+      <w:r>
+        <w:rPr>
+          <w:rFonts w:ascii="Times New Roman" w:eastAsia="Times New Roman" w:hAnsi="Times New Roman" w:cs="Times New Roman"/>
+          <w:color w:val="000000"/>
+          <w:sz w:val="28"/>
+          <w:lang w:val="uk-UA" w:eastAsia="zh-CN"/>
+        </w:rPr>
+        <w:t xml:space="preserve">Керівник професор, </w:t>
+      </w:r>
+    </w:p>
+    <w:p>
+      <w:pPr>
+        <w:spacing w:after="16" w:line="240" w:lineRule="auto"/>
+        <w:ind w:left="4321" w:right="-397"/>
+        <w:rPr>
+          <w:rFonts w:ascii="Times New Roman" w:eastAsia="Times New Roman" w:hAnsi="Times New Roman" w:cs="Times New Roman"/>
+          <w:color w:val="000000"/>
+          <w:sz w:val="16"/>
+          <w:lang w:val="uk-UA" w:eastAsia="zh-CN"/>
+        </w:rPr>
+      </w:pPr>
+      <w:r>
+        <w:rPr>
+          <w:rFonts w:ascii="Times New Roman" w:eastAsia="Times New Roman" w:hAnsi="Times New Roman" w:cs="Times New Roman"/>
+          <w:color w:val="000000"/>
+          <w:sz w:val="28"/>
+          <w:szCs w:val="28"/>
+          <w:u w:val="single"/>
+          <w:lang w:val="uk-UA" w:eastAsia="zh-CN"/>
+        </w:rPr>
+        <w:t>Ващіліна</w:t>
+      </w:r>
+      <w:r>
+        <w:rPr>
+          <w:rFonts w:ascii="Times New Roman" w:eastAsia="Times New Roman" w:hAnsi="Times New Roman" w:cs="Times New Roman"/>
+          <w:color w:val="000000"/>
+          <w:sz w:val="28"/>
+          <w:szCs w:val="28"/>
+          <w:u w:val="single"/>
+          <w:lang w:val="uk-UA" w:eastAsia="zh-CN"/>
+        </w:rPr>
+        <w:t xml:space="preserve"> </w:t>
+      </w:r>
+      <w:r>
+        <w:rPr>
+          <w:rFonts w:ascii="Times New Roman" w:eastAsia="Times New Roman" w:hAnsi="Times New Roman" w:cs="Times New Roman"/>
+          <w:color w:val="000000"/>
+          <w:sz w:val="28"/>
+          <w:szCs w:val="28"/>
+          <w:u w:val="single"/>
+          <w:lang w:val="uk-UA" w:eastAsia="zh-CN"/>
+        </w:rPr>
+        <w:t>Олена</w:t>
+      </w:r>
+      <w:r>
+        <w:rPr>
+          <w:rFonts w:ascii="Times New Roman" w:eastAsia="Times New Roman" w:hAnsi="Times New Roman" w:cs="Times New Roman"/>
+          <w:color w:val="000000"/>
+          <w:sz w:val="28"/>
+          <w:szCs w:val="28"/>
+          <w:u w:val="single"/>
+          <w:lang w:val="uk-UA" w:eastAsia="zh-CN"/>
+        </w:rPr>
+        <w:t xml:space="preserve"> </w:t>
+      </w:r>
+      <w:r>
+        <w:rPr>
+          <w:rFonts w:ascii="Times New Roman" w:eastAsia="Times New Roman" w:hAnsi="Times New Roman" w:cs="Times New Roman"/>
+          <w:color w:val="000000"/>
+          <w:sz w:val="28"/>
+          <w:szCs w:val="28"/>
+          <w:u w:val="single"/>
+          <w:lang w:val="uk-UA" w:eastAsia="zh-CN"/>
+        </w:rPr>
+        <w:t>Валеріївна</w:t>
+      </w:r>
+    </w:p>
+    <w:p>
+      <w:pPr>
+        <w:spacing w:after="16" w:line="240" w:lineRule="auto"/>
+        <w:ind w:left="4263"/>
+        <w:jc w:val="center"/>
+        <w:rPr>
+          <w:rFonts w:ascii="Times New Roman" w:eastAsia="Times New Roman" w:hAnsi="Times New Roman" w:cs="Times New Roman"/>
+          <w:color w:val="000000"/>
+          <w:sz w:val="28"/>
+          <w:lang w:val="uk-UA" w:eastAsia="zh-CN"/>
+        </w:rPr>
+      </w:pPr>
+      <w:r>
+        <w:rPr>
+          <w:rFonts w:ascii="Times New Roman" w:eastAsia="Times New Roman" w:hAnsi="Times New Roman" w:cs="Times New Roman"/>
+          <w:color w:val="000000"/>
+          <w:sz w:val="16"/>
+          <w:lang w:val="uk-UA" w:eastAsia="zh-CN"/>
+        </w:rPr>
+        <w:t xml:space="preserve">                     (прізвище, ім’я, по батькові)</w:t>
+      </w:r>
+    </w:p>
+    <w:p>
+      <w:pPr>
+        <w:spacing w:after="16" w:line="240" w:lineRule="auto"/>
+        <w:ind w:left="4320"/>
+        <w:rPr>
+          <w:rFonts w:ascii="Times New Roman" w:eastAsia="Times New Roman" w:hAnsi="Times New Roman" w:cs="Times New Roman"/>
+          <w:b/>
+          <w:color w:val="000000"/>
+          <w:sz w:val="28"/>
+          <w:lang w:val="uk-UA" w:eastAsia="zh-CN"/>
+        </w:rPr>
+      </w:pPr>
+      <w:r>
+        <w:rPr>
+          <w:rFonts w:ascii="Times New Roman" w:eastAsia="Times New Roman" w:hAnsi="Times New Roman" w:cs="Times New Roman"/>
+          <w:b/>
+          <w:color w:val="000000"/>
+          <w:sz w:val="28"/>
+          <w:lang w:val="uk-UA" w:eastAsia="zh-CN"/>
+        </w:rPr>
+        <w:t>_________________________________</w:t>
+      </w:r>
+    </w:p>
+    <w:p>
+      <w:pPr>
+        <w:spacing w:after="16" w:line="240" w:lineRule="auto"/>
+        <w:ind w:left="4248"/>
+        <w:rPr>
+          <w:rFonts w:ascii="Times New Roman" w:eastAsia="Times New Roman" w:hAnsi="Times New Roman" w:cs="Times New Roman"/>
+          <w:b/>
+          <w:color w:val="000000"/>
+          <w:sz w:val="16"/>
+          <w:szCs w:val="16"/>
+          <w:lang w:val="uk-UA" w:eastAsia="zh-CN"/>
+        </w:rPr>
+      </w:pPr>
+      <w:r>
+        <w:rPr>
+          <w:rFonts w:ascii="Times New Roman" w:eastAsia="Times New Roman" w:hAnsi="Times New Roman" w:cs="Times New Roman"/>
+          <w:color w:val="000000"/>
+          <w:sz w:val="28"/>
+          <w:lang w:val="uk-UA" w:eastAsia="zh-CN"/>
+        </w:rPr>
+        <w:t xml:space="preserve"> </w:t>
+      </w:r>
+      <w:r>
+        <w:rPr>
+          <w:rFonts w:ascii="Times New Roman" w:eastAsia="Times New Roman" w:hAnsi="Times New Roman" w:cs="Times New Roman"/>
+          <w:b/>
+          <w:color w:val="000000"/>
+          <w:sz w:val="28"/>
+          <w:lang w:val="uk-UA" w:eastAsia="zh-CN"/>
+        </w:rPr>
+        <w:t>__________________________________</w:t>
+      </w:r>
+    </w:p>
+    <w:p>
+      <w:pPr>
+        <w:spacing w:after="16" w:line="240" w:lineRule="auto"/>
+        <w:ind w:left="4311"/>
+        <w:jc w:val="center"/>
+        <w:rPr>
+          <w:rFonts w:ascii="Times New Roman" w:eastAsia="Times New Roman" w:hAnsi="Times New Roman" w:cs="Times New Roman"/>
+          <w:color w:val="000000"/>
+          <w:sz w:val="28"/>
+          <w:lang w:val="uk-UA" w:eastAsia="zh-CN"/>
+        </w:rPr>
+      </w:pPr>
+      <w:r>
+        <w:rPr>
+          <w:rFonts w:ascii="Times New Roman" w:eastAsia="Times New Roman" w:hAnsi="Times New Roman" w:cs="Times New Roman"/>
+          <w:color w:val="000000"/>
+          <w:sz w:val="16"/>
+          <w:szCs w:val="16"/>
+          <w:lang w:val="uk-UA" w:eastAsia="zh-CN"/>
+        </w:rPr>
+        <w:t xml:space="preserve"> (Резолюція «До захисту»)</w:t>
+      </w:r>
+    </w:p>
+    <w:p>
+      <w:pPr>
+        <w:spacing w:after="240" w:line="240" w:lineRule="auto"/>
+        <w:rPr>
+          <w:rFonts w:ascii="Times New Roman" w:eastAsia="Times New Roman" w:hAnsi="Times New Roman" w:cs="Times New Roman"/>
+          <w:sz w:val="24"/>
+          <w:szCs w:val="24"/>
+          <w:lang w:val="uk-UA" w:eastAsia="ru-RU"/>
+        </w:rPr>
+      </w:pPr>
+    </w:p>
+    <w:p>
+      <w:pPr>
+        <w:keepNext/>
+        <w:numPr>
+          <w:ilvl w:val="6"/>
+          <w:numId w:val="1"/>
+        </w:numPr>
+        <w:spacing w:after="0" w:line="240" w:lineRule="auto"/>
+        <w:jc w:val="center"/>
+        <w:outlineLvl w:val="6"/>
+        <w:rPr>
+          <w:rFonts w:ascii="Times New Roman" w:eastAsia="Times New Roman" w:hAnsi="Times New Roman" w:cs="Times New Roman"/>
+          <w:b/>
+          <w:color w:val="000000"/>
+          <w:sz w:val="24"/>
+          <w:lang w:val="uk-UA" w:eastAsia="zh-CN"/>
+        </w:rPr>
+      </w:pPr>
+    </w:p>
+    <w:p>
+      <w:pPr>
+        <w:keepNext/>
+        <w:numPr>
+          <w:ilvl w:val="6"/>
+          <w:numId w:val="1"/>
+        </w:numPr>
+        <w:spacing w:after="0" w:line="240" w:lineRule="auto"/>
+        <w:jc w:val="center"/>
+        <w:outlineLvl w:val="6"/>
+        <w:rPr>
+          <w:rFonts w:ascii="Times New Roman" w:eastAsia="Times New Roman" w:hAnsi="Times New Roman" w:cs="Times New Roman"/>
+          <w:b/>
+          <w:color w:val="000000"/>
+          <w:sz w:val="24"/>
+          <w:lang w:val="uk-UA" w:eastAsia="zh-CN"/>
+        </w:rPr>
+      </w:pPr>
+      <w:r>
+        <w:rPr>
+          <w:rFonts w:ascii="Times New Roman" w:eastAsia="Times New Roman" w:hAnsi="Times New Roman" w:cs="Times New Roman"/>
+          <w:b/>
+          <w:color w:val="000000"/>
+          <w:sz w:val="24"/>
+          <w:lang w:val="uk-UA" w:eastAsia="zh-CN"/>
+        </w:rPr>
+        <w:t>Попередній захист:</w:t>
+      </w:r>
+    </w:p>
+    <w:p>
+      <w:pPr>
+        <w:spacing w:after="16" w:line="240" w:lineRule="auto"/>
+        <w:ind w:left="1440"/>
+        <w:rPr>
+          <w:rFonts w:ascii="Times New Roman" w:eastAsia="Times New Roman" w:hAnsi="Times New Roman" w:cs="Times New Roman"/>
+          <w:b/>
+          <w:color w:val="000000"/>
+          <w:sz w:val="24"/>
+          <w:lang w:val="uk-UA" w:eastAsia="zh-CN"/>
+        </w:rPr>
+      </w:pPr>
+    </w:p>
+    <w:p>
+      <w:pPr>
+        <w:keepNext/>
+        <w:numPr>
+          <w:ilvl w:val="7"/>
+          <w:numId w:val="1"/>
+        </w:numPr>
+        <w:shd w:val="clear" w:color="auto" w:fill="FFFFFF"/>
+        <w:spacing w:after="0" w:line="240" w:lineRule="auto"/>
+        <w:jc w:val="center"/>
+        <w:outlineLvl w:val="7"/>
+        <w:rPr>
+          <w:rFonts w:ascii="Times New Roman" w:eastAsia="Times New Roman" w:hAnsi="Times New Roman" w:cs="Times New Roman"/>
+          <w:i/>
+          <w:iCs/>
+          <w:color w:val="000000"/>
+          <w:sz w:val="20"/>
+          <w:szCs w:val="20"/>
+          <w:lang w:val="uk-UA" w:eastAsia="zh-CN"/>
+        </w:rPr>
+      </w:pPr>
+      <w:r>
+        <w:rPr>
+          <w:rFonts w:ascii="Times New Roman" w:eastAsia="Times New Roman" w:hAnsi="Times New Roman" w:cs="Times New Roman"/>
+          <w:b/>
+          <w:i/>
+          <w:iCs/>
+          <w:color w:val="000000"/>
+          <w:sz w:val="24"/>
+          <w:lang w:val="uk-UA" w:eastAsia="zh-CN"/>
+        </w:rPr>
+        <w:t>_______________________________________________________________________</w:t>
+      </w:r>
+    </w:p>
+    <w:p>
+      <w:pPr>
+        <w:spacing w:after="16" w:line="266" w:lineRule="auto"/>
+        <w:ind w:left="-16" w:firstLine="16"/>
+        <w:jc w:val="center"/>
+        <w:rPr>
+          <w:rFonts w:ascii="Times New Roman" w:eastAsia="Times New Roman" w:hAnsi="Times New Roman" w:cs="Times New Roman"/>
+          <w:b/>
+          <w:color w:val="000000"/>
+          <w:sz w:val="24"/>
+          <w:lang w:val="uk-UA" w:eastAsia="zh-CN"/>
+        </w:rPr>
+      </w:pPr>
+      <w:r>
+        <w:rPr>
+          <w:rFonts w:ascii="Times New Roman" w:eastAsia="Times New Roman" w:hAnsi="Times New Roman" w:cs="Times New Roman"/>
+          <w:color w:val="000000"/>
+          <w:sz w:val="20"/>
+          <w:szCs w:val="20"/>
+          <w:lang w:val="uk-UA" w:eastAsia="zh-CN"/>
+        </w:rPr>
+        <w:t>(Висновок: “До захисту в екзаменаційній комісії ”)</w:t>
+      </w:r>
+    </w:p>
+    <w:p>
+      <w:pPr>
+        <w:keepNext/>
+        <w:numPr>
+          <w:ilvl w:val="7"/>
+          <w:numId w:val="1"/>
+        </w:numPr>
+        <w:shd w:val="clear" w:color="auto" w:fill="FFFFFF"/>
+        <w:spacing w:after="0" w:line="240" w:lineRule="auto"/>
+        <w:jc w:val="center"/>
+        <w:outlineLvl w:val="7"/>
+        <w:rPr>
+          <w:rFonts w:ascii="Times New Roman" w:eastAsia="Times New Roman" w:hAnsi="Times New Roman" w:cs="Times New Roman"/>
+          <w:i/>
+          <w:iCs/>
+          <w:color w:val="000000"/>
+          <w:sz w:val="24"/>
+          <w:lang w:val="uk-UA" w:eastAsia="zh-CN"/>
+        </w:rPr>
+      </w:pPr>
+      <w:r>
+        <w:rPr>
+          <w:rFonts w:ascii="Times New Roman" w:eastAsia="Times New Roman" w:hAnsi="Times New Roman" w:cs="Times New Roman"/>
+          <w:b/>
+          <w:i/>
+          <w:iCs/>
+          <w:color w:val="000000"/>
+          <w:sz w:val="24"/>
+          <w:lang w:val="uk-UA" w:eastAsia="zh-CN"/>
+        </w:rPr>
+        <w:t>Завідувач кафедри</w:t>
+      </w:r>
+      <w:r>
+        <w:rPr>
+          <w:rFonts w:ascii="Times New Roman" w:eastAsia="Times New Roman" w:hAnsi="Times New Roman" w:cs="Times New Roman"/>
+          <w:i/>
+          <w:iCs/>
+          <w:color w:val="000000"/>
+          <w:sz w:val="24"/>
+          <w:lang w:val="uk-UA" w:eastAsia="zh-CN"/>
+        </w:rPr>
+        <w:tab/>
+      </w:r>
+      <w:r>
+        <w:rPr>
+          <w:rFonts w:ascii="Times New Roman" w:eastAsia="Times New Roman" w:hAnsi="Times New Roman" w:cs="Times New Roman"/>
+          <w:b/>
+          <w:i/>
+          <w:iCs/>
+          <w:color w:val="000000"/>
+          <w:sz w:val="24"/>
+          <w:lang w:val="uk-UA" w:eastAsia="zh-CN"/>
+        </w:rPr>
+        <w:t xml:space="preserve">_________   </w:t>
+      </w:r>
+      <w:r>
+        <w:rPr>
+          <w:rFonts w:ascii="Times New Roman" w:eastAsia="Times New Roman" w:hAnsi="Times New Roman" w:cs="Times New Roman"/>
+          <w:iCs/>
+          <w:color w:val="000000"/>
+          <w:sz w:val="24"/>
+          <w:u w:val="single"/>
+          <w:lang w:val="uk-UA" w:eastAsia="zh-CN"/>
+        </w:rPr>
+        <w:t>Плескач В.Л</w:t>
+      </w:r>
+      <w:r>
+        <w:rPr>
+          <w:rFonts w:ascii="Times New Roman" w:eastAsia="Times New Roman" w:hAnsi="Times New Roman" w:cs="Times New Roman"/>
+          <w:iCs/>
+          <w:color w:val="000000"/>
+          <w:sz w:val="24"/>
+          <w:lang w:val="uk-UA" w:eastAsia="zh-CN"/>
+        </w:rPr>
+        <w:t>.</w:t>
+      </w:r>
+      <w:r>
+        <w:rPr>
+          <w:rFonts w:ascii="Times New Roman" w:eastAsia="Times New Roman" w:hAnsi="Times New Roman" w:cs="Times New Roman"/>
+          <w:b/>
+          <w:i/>
+          <w:iCs/>
+          <w:color w:val="000000"/>
+          <w:sz w:val="24"/>
+          <w:lang w:val="uk-UA" w:eastAsia="zh-CN"/>
+        </w:rPr>
+        <w:t xml:space="preserve">   _____________</w:t>
+      </w:r>
+    </w:p>
+    <w:p>
+      <w:pPr>
+        <w:spacing w:after="16" w:line="266" w:lineRule="auto"/>
+        <w:ind w:left="27"/>
+        <w:rPr>
+          <w:rFonts w:ascii="Times New Roman" w:eastAsia="Times New Roman" w:hAnsi="Times New Roman" w:cs="Times New Roman"/>
+          <w:color w:val="000000"/>
+          <w:sz w:val="28"/>
+          <w:lang w:val="uk-UA" w:eastAsia="zh-CN"/>
+        </w:rPr>
+      </w:pPr>
+      <w:r>
+        <w:rPr>
+          <w:rFonts w:ascii="Times New Roman" w:eastAsia="Times New Roman" w:hAnsi="Times New Roman" w:cs="Times New Roman"/>
+          <w:color w:val="000000"/>
+          <w:sz w:val="24"/>
+          <w:lang w:val="uk-UA" w:eastAsia="zh-CN"/>
+        </w:rPr>
+        <w:t xml:space="preserve">                                                          </w:t>
+      </w:r>
+      <w:r>
+        <w:rPr>
+          <w:rFonts w:ascii="Times New Roman" w:eastAsia="Times New Roman" w:hAnsi="Times New Roman" w:cs="Times New Roman"/>
+          <w:color w:val="000000"/>
+          <w:sz w:val="18"/>
+          <w:szCs w:val="18"/>
+          <w:lang w:val="uk-UA" w:eastAsia="zh-CN"/>
+        </w:rPr>
+        <w:t xml:space="preserve">       (Підпис )            (Прізвище, ініціали)                       (Дата)</w:t>
+      </w:r>
+    </w:p>
+    <w:p>
+      <w:pPr>
+        <w:shd w:val="clear" w:color="auto" w:fill="FFFFFF"/>
+        <w:spacing w:after="16" w:line="240" w:lineRule="auto"/>
+        <w:ind w:left="27" w:firstLine="720"/>
+        <w:jc w:val="center"/>
+        <w:rPr>
+          <w:rFonts w:ascii="Times New Roman" w:eastAsia="Times New Roman" w:hAnsi="Times New Roman" w:cs="Times New Roman"/>
+          <w:b/>
+          <w:color w:val="000000"/>
+          <w:sz w:val="28"/>
+          <w:szCs w:val="28"/>
+          <w:lang w:val="uk-UA" w:eastAsia="zh-CN"/>
+        </w:rPr>
+      </w:pPr>
+    </w:p>
+    <w:p>
+      <w:pPr>
+        <w:shd w:val="clear" w:color="auto" w:fill="FFFFFF"/>
+        <w:spacing w:after="16" w:line="240" w:lineRule="auto"/>
+        <w:ind w:left="27" w:firstLine="720"/>
+        <w:jc w:val="center"/>
+        <w:rPr>
+          <w:rFonts w:ascii="Times New Roman" w:eastAsia="Times New Roman" w:hAnsi="Times New Roman" w:cs="Times New Roman"/>
+          <w:b/>
+          <w:color w:val="000000"/>
+          <w:sz w:val="28"/>
+          <w:szCs w:val="28"/>
+          <w:lang w:val="uk-UA" w:eastAsia="zh-CN"/>
+        </w:rPr>
+      </w:pPr>
+    </w:p>
+    <w:p>
+      <w:pPr>
+        <w:shd w:val="clear" w:color="auto" w:fill="FFFFFF"/>
+        <w:spacing w:after="16" w:line="240" w:lineRule="auto"/>
+        <w:ind w:left="27" w:firstLine="720"/>
+        <w:jc w:val="center"/>
+        <w:rPr>
+          <w:rFonts w:ascii="Times New Roman" w:eastAsia="Times New Roman" w:hAnsi="Times New Roman" w:cs="Times New Roman"/>
+          <w:b/>
+          <w:color w:val="000000"/>
+          <w:sz w:val="28"/>
+          <w:szCs w:val="28"/>
+          <w:lang w:val="uk-UA" w:eastAsia="zh-CN"/>
+        </w:rPr>
+      </w:pPr>
+      <w:r>
+        <w:rPr>
+          <w:rFonts w:ascii="Times New Roman" w:eastAsia="Times New Roman" w:hAnsi="Times New Roman" w:cs="Times New Roman"/>
+          <w:b/>
+          <w:color w:val="000000"/>
+          <w:sz w:val="28"/>
+          <w:szCs w:val="28"/>
+          <w:lang w:val="uk-UA" w:eastAsia="zh-CN"/>
+        </w:rPr>
+        <w:t>Київ – 202</w:t>
+      </w:r>
+      <w:r>
+        <w:rPr>
+          <w:rFonts w:ascii="Times New Roman" w:eastAsia="Times New Roman" w:hAnsi="Times New Roman" w:cs="Times New Roman"/>
+          <w:b/>
+          <w:color w:val="000000"/>
+          <w:sz w:val="28"/>
+          <w:szCs w:val="28"/>
+          <w:lang w:val="uk-UA" w:eastAsia="zh-CN"/>
+        </w:rPr>
+        <w:t>2</w:t>
+      </w:r>
+      <w:r>
+        <w:rPr>
+          <w:rFonts w:ascii="Times New Roman" w:eastAsia="Times New Roman" w:hAnsi="Times New Roman" w:cs="Times New Roman"/>
+          <w:b/>
+          <w:color w:val="000000"/>
+          <w:sz w:val="28"/>
+          <w:szCs w:val="28"/>
+          <w:lang w:val="uk-UA" w:eastAsia="zh-CN"/>
+        </w:rPr>
+        <w:t xml:space="preserve"> року</w:t>
+      </w:r>
+    </w:p>
+    <w:p/>
+    <w:tbl>
+      <w:tblPr>
+        <w:tblStyle w:val="a4"/>
+        <w:tblW w:w="0" w:type="auto"/>
+        <w:tblBorders>
+          <w:top w:val="none" w:sz="0" w:space="0" w:color="auto"/>
+          <w:left w:val="none" w:sz="0" w:space="0" w:color="auto"/>
+          <w:bottom w:val="none" w:sz="0" w:space="0" w:color="auto"/>
+          <w:right w:val="none" w:sz="0" w:space="0" w:color="auto"/>
+          <w:insideH w:val="none" w:sz="0" w:space="0" w:color="auto"/>
+          <w:insideV w:val="none" w:sz="0" w:space="0" w:color="auto"/>
+        </w:tblBorders>
+        <w:tblLook w:val="04A0" w:firstRow="1" w:lastRow="0" w:firstColumn="1" w:lastColumn="0" w:noHBand="0" w:noVBand="1"/>
+      </w:tblPr>
+      <w:tblGrid>
+        <w:gridCol w:w="9345"/>
+      </w:tblGrid>
+      <w:tr>
+        <w:tc>
+          <w:tcPr>
+            <w:tcW w:w="9345" w:type="dxa"/>
+          </w:tcPr>
+          <w:p>
+            <w:pPr>
+              <w:autoSpaceDE w:val="0"/>
+              <w:autoSpaceDN w:val="0"/>
+              <w:adjustRightInd w:val="0"/>
+              <w:ind w:left="27" w:hanging="10"/>
+              <w:jc w:val="center"/>
+              <w:rPr>
+                <w:rFonts w:ascii="Times New Roman" w:eastAsia="Times New Roman" w:hAnsi="Times New Roman" w:cs="Times New Roman"/>
+                <w:b/>
+                <w:bCs/>
+                <w:color w:val="000000"/>
+                <w:sz w:val="28"/>
+                <w:szCs w:val="28"/>
+                <w:lang w:val="uk-UA" w:eastAsia="uk-UA"/>
+              </w:rPr>
+            </w:pPr>
+            <w:r>
+              <w:rPr>
+                <w:rFonts w:ascii="Times New Roman" w:eastAsia="Times New Roman" w:hAnsi="Times New Roman" w:cs="Times New Roman"/>
+                <w:b/>
+                <w:bCs/>
+                <w:color w:val="000000"/>
+                <w:sz w:val="28"/>
+                <w:szCs w:val="28"/>
+                <w:lang w:val="uk-UA" w:eastAsia="uk-UA"/>
+              </w:rPr>
+              <w:lastRenderedPageBreak/>
+              <w:t>КИЇВСЬКИЙ НАЦІОНАЛЬНИЙ УНІВЕРСИТЕТ</w:t>
+            </w:r>
+          </w:p>
+          <w:p>
+            <w:pPr>
+              <w:autoSpaceDE w:val="0"/>
+              <w:autoSpaceDN w:val="0"/>
+              <w:adjustRightInd w:val="0"/>
+              <w:ind w:left="27" w:hanging="10"/>
+              <w:jc w:val="center"/>
+              <w:rPr>
+                <w:rFonts w:ascii="Times New Roman" w:eastAsia="Times New Roman" w:hAnsi="Times New Roman" w:cs="Times New Roman"/>
+                <w:b/>
+                <w:bCs/>
+                <w:color w:val="000000"/>
+                <w:sz w:val="28"/>
+                <w:szCs w:val="28"/>
+                <w:lang w:val="uk-UA" w:eastAsia="uk-UA"/>
+              </w:rPr>
+            </w:pPr>
+            <w:r>
+              <w:rPr>
+                <w:rFonts w:ascii="Times New Roman" w:eastAsia="Times New Roman" w:hAnsi="Times New Roman" w:cs="Times New Roman"/>
+                <w:b/>
+                <w:bCs/>
+                <w:color w:val="000000"/>
+                <w:sz w:val="28"/>
+                <w:szCs w:val="28"/>
+                <w:lang w:val="uk-UA" w:eastAsia="uk-UA"/>
+              </w:rPr>
+              <w:t>імені ТАРАСА ШЕВЧЕНКА</w:t>
+            </w:r>
+          </w:p>
+          <w:p>
+            <w:pPr>
+              <w:spacing w:line="256" w:lineRule="auto"/>
+              <w:ind w:right="78"/>
+              <w:jc w:val="center"/>
+              <w:rPr>
+                <w:rFonts w:ascii="Times New Roman" w:eastAsia="Times New Roman" w:hAnsi="Times New Roman" w:cs="Times New Roman"/>
+                <w:color w:val="000000"/>
+                <w:sz w:val="28"/>
+                <w:szCs w:val="28"/>
+                <w:lang w:val="uk-UA"/>
+              </w:rPr>
+            </w:pPr>
+            <w:r>
+              <w:rPr>
+                <w:rFonts w:ascii="Times New Roman" w:eastAsia="Times New Roman" w:hAnsi="Times New Roman" w:cs="Times New Roman"/>
+                <w:color w:val="000000"/>
+                <w:sz w:val="28"/>
+                <w:szCs w:val="28"/>
+                <w:lang w:val="uk-UA"/>
+              </w:rPr>
+              <w:t>Факультет інформаційних технологій</w:t>
+            </w:r>
+          </w:p>
+          <w:p>
+            <w:pPr>
+              <w:spacing w:after="131" w:line="268" w:lineRule="auto"/>
+              <w:ind w:left="146" w:right="197" w:hanging="10"/>
+              <w:jc w:val="center"/>
+              <w:rPr>
+                <w:rFonts w:ascii="Times New Roman" w:eastAsia="Times New Roman" w:hAnsi="Times New Roman" w:cs="Times New Roman"/>
+                <w:color w:val="000000"/>
+                <w:sz w:val="24"/>
+                <w:lang w:val="uk-UA"/>
+              </w:rPr>
+            </w:pPr>
+            <w:r>
+              <w:rPr>
+                <w:rFonts w:ascii="Times New Roman" w:eastAsia="Times New Roman" w:hAnsi="Times New Roman" w:cs="Times New Roman"/>
+                <w:b/>
+                <w:color w:val="000000"/>
+                <w:sz w:val="24"/>
+                <w:lang w:val="uk-UA"/>
+              </w:rPr>
+              <w:t>Кафедра прикладних інформаційних систем</w:t>
+            </w:r>
+          </w:p>
+          <w:p>
+            <w:pPr>
+              <w:spacing w:after="16"/>
+              <w:ind w:left="27"/>
+              <w:jc w:val="center"/>
+              <w:rPr>
+                <w:rFonts w:ascii="Times New Roman" w:eastAsia="Times New Roman" w:hAnsi="Times New Roman" w:cs="Times New Roman"/>
+                <w:color w:val="000000"/>
+                <w:sz w:val="24"/>
+                <w:u w:val="single" w:color="000000"/>
+                <w:lang w:val="uk-UA"/>
+              </w:rPr>
+            </w:pPr>
+            <w:r>
+              <w:rPr>
+                <w:rFonts w:ascii="Times New Roman" w:eastAsia="Times New Roman" w:hAnsi="Times New Roman" w:cs="Times New Roman"/>
+                <w:color w:val="000000"/>
+                <w:sz w:val="24"/>
+                <w:u w:val="single" w:color="000000"/>
+                <w:lang w:val="uk-UA"/>
+              </w:rPr>
+              <w:t>122 «Комп’ютерні науки»</w:t>
+            </w:r>
+          </w:p>
+          <w:p>
+            <w:pPr>
+              <w:spacing w:after="16"/>
+              <w:ind w:left="27"/>
+              <w:jc w:val="center"/>
+              <w:rPr>
+                <w:rFonts w:ascii="Times New Roman" w:eastAsia="Times New Roman" w:hAnsi="Times New Roman" w:cs="Times New Roman"/>
+                <w:color w:val="000000"/>
+                <w:sz w:val="16"/>
+                <w:lang w:val="uk-UA" w:eastAsia="zh-CN"/>
+              </w:rPr>
+            </w:pPr>
+            <w:r>
+              <w:rPr>
+                <w:rFonts w:ascii="Times New Roman" w:eastAsia="Times New Roman" w:hAnsi="Times New Roman" w:cs="Times New Roman"/>
+                <w:color w:val="000000"/>
+                <w:sz w:val="24"/>
+                <w:u w:val="single" w:color="000000"/>
+                <w:lang w:val="uk-UA"/>
+              </w:rPr>
+              <w:t>Освітня програма «Прикладне програмування»</w:t>
+            </w:r>
+          </w:p>
+          <w:p>
+            <w:pPr>
+              <w:spacing w:after="99" w:line="256" w:lineRule="auto"/>
+              <w:ind w:left="10" w:right="52" w:hanging="10"/>
+              <w:jc w:val="center"/>
+              <w:rPr>
+                <w:rFonts w:ascii="Times New Roman" w:eastAsia="Times New Roman" w:hAnsi="Times New Roman" w:cs="Times New Roman"/>
+                <w:color w:val="000000"/>
+                <w:sz w:val="24"/>
+                <w:lang w:val="uk-UA"/>
+              </w:rPr>
+            </w:pPr>
+          </w:p>
+        </w:tc>
+      </w:tr>
+      <w:tr>
+        <w:tc>
+          <w:tcPr>
+            <w:tcW w:w="9345" w:type="dxa"/>
+            <w:hideMark/>
+          </w:tcPr>
+          <w:p>
+            <w:pPr>
+              <w:spacing w:after="16" w:line="266" w:lineRule="auto"/>
+              <w:ind w:left="24" w:right="67" w:hanging="10"/>
+              <w:jc w:val="both"/>
+              <w:rPr>
+                <w:rFonts w:ascii="Times New Roman" w:eastAsia="Times New Roman" w:hAnsi="Times New Roman" w:cs="Times New Roman"/>
+                <w:color w:val="000000"/>
+                <w:sz w:val="24"/>
+                <w:lang w:val="uk-UA"/>
+              </w:rPr>
+            </w:pPr>
+            <w:r>
+              <w:rPr>
+                <w:rFonts w:ascii="Times New Roman" w:eastAsia="Times New Roman" w:hAnsi="Times New Roman" w:cs="Times New Roman"/>
+                <w:color w:val="000000"/>
+                <w:sz w:val="24"/>
+                <w:lang w:val="uk-UA"/>
+              </w:rPr>
+              <w:t xml:space="preserve"> </w:t>
+            </w:r>
+          </w:p>
+        </w:tc>
+      </w:tr>
+      <w:tr>
+        <w:tc>
+          <w:tcPr>
+            <w:tcW w:w="9345" w:type="dxa"/>
+            <w:hideMark/>
+          </w:tcPr>
+          <w:p>
+            <w:pPr>
+              <w:spacing w:after="4" w:line="268" w:lineRule="auto"/>
+              <w:ind w:left="146" w:right="192" w:hanging="10"/>
+              <w:jc w:val="center"/>
+              <w:rPr>
+                <w:rFonts w:ascii="Times New Roman" w:eastAsia="Times New Roman" w:hAnsi="Times New Roman" w:cs="Times New Roman"/>
+                <w:color w:val="000000"/>
+                <w:sz w:val="24"/>
+                <w:lang w:val="uk-UA"/>
+              </w:rPr>
+            </w:pPr>
+            <w:r>
+              <w:rPr>
+                <w:rFonts w:ascii="Times New Roman" w:eastAsia="Times New Roman" w:hAnsi="Times New Roman" w:cs="Times New Roman"/>
+                <w:b/>
+                <w:color w:val="000000"/>
+                <w:sz w:val="24"/>
+                <w:lang w:val="uk-UA"/>
+              </w:rPr>
+              <w:t>ЗАВДАННЯ</w:t>
+            </w:r>
+            <w:r>
+              <w:rPr>
+                <w:rFonts w:ascii="Times New Roman" w:eastAsia="Times New Roman" w:hAnsi="Times New Roman" w:cs="Times New Roman"/>
+                <w:color w:val="000000"/>
+                <w:sz w:val="24"/>
+                <w:lang w:val="uk-UA"/>
+              </w:rPr>
+              <w:t xml:space="preserve"> </w:t>
+            </w:r>
+            <w:r>
+              <w:rPr>
+                <w:rFonts w:ascii="Times New Roman" w:eastAsia="Times New Roman" w:hAnsi="Times New Roman" w:cs="Times New Roman"/>
+                <w:b/>
+                <w:color w:val="000000"/>
+                <w:sz w:val="24"/>
+                <w:lang w:val="uk-UA"/>
+              </w:rPr>
+              <w:t xml:space="preserve">НА КУРСОВУ РОБОТУ </w:t>
+            </w:r>
+          </w:p>
+        </w:tc>
+      </w:tr>
+    </w:tbl>
+    <w:p/>
+    <w:p>
+      <w:pPr>
+        <w:spacing w:after="200" w:line="240" w:lineRule="auto"/>
+        <w:jc w:val="both"/>
+        <w:rPr>
+          <w:rFonts w:ascii="Times New Roman" w:eastAsia="Times New Roman" w:hAnsi="Times New Roman" w:cs="Times New Roman"/>
+          <w:sz w:val="24"/>
+          <w:szCs w:val="24"/>
+          <w:lang w:eastAsia="ru-RU"/>
+        </w:rPr>
+      </w:pPr>
+      <w:r>
+        <w:rPr>
+          <w:rFonts w:ascii="Times New Roman" w:eastAsia="Times New Roman" w:hAnsi="Times New Roman" w:cs="Times New Roman"/>
+          <w:color w:val="000000"/>
+          <w:sz w:val="28"/>
+          <w:szCs w:val="28"/>
+          <w:lang w:eastAsia="ru-RU"/>
+        </w:rPr>
+        <w:t>Назва теми: «Веб-сайт для пошуку та оцінки фільмів»</w:t>
+      </w:r>
+    </w:p>
+    <w:p>
+      <w:pPr>
+        <w:pBdr>
+          <w:bottom w:val="single" w:sz="12" w:space="1" w:color="000000"/>
+        </w:pBdr>
+        <w:spacing w:after="200" w:line="240" w:lineRule="auto"/>
+        <w:jc w:val="both"/>
+        <w:rPr>
+          <w:rFonts w:ascii="Times New Roman" w:eastAsia="Times New Roman" w:hAnsi="Times New Roman" w:cs="Times New Roman"/>
+          <w:sz w:val="24"/>
+          <w:szCs w:val="24"/>
+          <w:lang w:eastAsia="ru-RU"/>
+        </w:rPr>
+      </w:pPr>
+      <w:r>
+        <w:rPr>
+          <w:rFonts w:ascii="Times New Roman" w:eastAsia="Times New Roman" w:hAnsi="Times New Roman" w:cs="Times New Roman"/>
+          <w:color w:val="000000"/>
+          <w:sz w:val="24"/>
+          <w:szCs w:val="24"/>
+          <w:lang w:eastAsia="ru-RU"/>
+        </w:rPr>
+        <w:t> </w:t>
+      </w:r>
+    </w:p>
+    <w:p>
+      <w:pPr>
+        <w:spacing w:after="200" w:line="240" w:lineRule="auto"/>
+        <w:jc w:val="both"/>
+        <w:rPr>
+          <w:rFonts w:ascii="Times New Roman" w:eastAsia="Times New Roman" w:hAnsi="Times New Roman" w:cs="Times New Roman"/>
+          <w:sz w:val="24"/>
+          <w:szCs w:val="24"/>
+          <w:lang w:eastAsia="ru-RU"/>
+        </w:rPr>
+      </w:pPr>
+      <w:r>
+        <w:rPr>
+          <w:rFonts w:ascii="Times New Roman" w:eastAsia="Times New Roman" w:hAnsi="Times New Roman" w:cs="Times New Roman"/>
+          <w:color w:val="000000"/>
+          <w:sz w:val="28"/>
+          <w:szCs w:val="28"/>
+          <w:lang w:eastAsia="ru-RU"/>
+        </w:rPr>
+        <w:t>Освітня програма: Прикладне програмування</w:t>
+      </w:r>
+    </w:p>
+    <w:p>
+      <w:pPr>
+        <w:pBdr>
+          <w:bottom w:val="single" w:sz="12" w:space="1" w:color="000000"/>
+        </w:pBdr>
+        <w:spacing w:after="0" w:line="240" w:lineRule="auto"/>
+        <w:jc w:val="both"/>
+        <w:rPr>
+          <w:rFonts w:ascii="Times New Roman" w:eastAsia="Times New Roman" w:hAnsi="Times New Roman" w:cs="Times New Roman"/>
+          <w:sz w:val="24"/>
+          <w:szCs w:val="24"/>
+          <w:lang w:eastAsia="ru-RU"/>
+        </w:rPr>
+      </w:pPr>
+      <w:r>
+        <w:rPr>
+          <w:rFonts w:ascii="Times New Roman" w:eastAsia="Times New Roman" w:hAnsi="Times New Roman" w:cs="Times New Roman"/>
+          <w:color w:val="000000"/>
+          <w:sz w:val="28"/>
+          <w:szCs w:val="28"/>
+          <w:lang w:eastAsia="ru-RU"/>
+        </w:rPr>
+        <w:t>Спеціальність: Комп’ютерні науки</w:t>
+      </w:r>
+    </w:p>
+    <w:p>
+      <w:pPr>
+        <w:spacing w:after="0" w:line="240" w:lineRule="auto"/>
+        <w:rPr>
+          <w:rFonts w:ascii="Times New Roman" w:eastAsia="Times New Roman" w:hAnsi="Times New Roman" w:cs="Times New Roman"/>
+          <w:sz w:val="24"/>
+          <w:szCs w:val="24"/>
+          <w:lang w:eastAsia="ru-RU"/>
+        </w:rPr>
+      </w:pPr>
+    </w:p>
+    <w:p>
+      <w:pPr>
+        <w:spacing w:after="0" w:line="240" w:lineRule="auto"/>
+        <w:jc w:val="both"/>
+        <w:rPr>
+          <w:rFonts w:ascii="Times New Roman" w:eastAsia="Times New Roman" w:hAnsi="Times New Roman" w:cs="Times New Roman"/>
+          <w:sz w:val="24"/>
+          <w:szCs w:val="24"/>
+          <w:lang w:eastAsia="ru-RU"/>
+        </w:rPr>
+      </w:pPr>
+      <w:r>
+        <w:rPr>
+          <w:rFonts w:ascii="Times New Roman" w:eastAsia="Times New Roman" w:hAnsi="Times New Roman" w:cs="Times New Roman"/>
+          <w:color w:val="000000"/>
+          <w:sz w:val="28"/>
+          <w:szCs w:val="28"/>
+          <w:lang w:eastAsia="ru-RU"/>
+        </w:rPr>
+        <w:t>ПІБ</w:t>
+      </w:r>
+      <w:r>
+        <w:rPr>
+          <w:rFonts w:ascii="Calibri" w:eastAsia="Times New Roman" w:hAnsi="Calibri" w:cs="Calibri"/>
+          <w:color w:val="000000"/>
+          <w:sz w:val="28"/>
+          <w:szCs w:val="28"/>
+          <w:lang w:eastAsia="ru-RU"/>
+        </w:rPr>
+        <w:tab/>
+      </w:r>
+      <w:r>
+        <w:rPr>
+          <w:rFonts w:ascii="Calibri" w:eastAsia="Times New Roman" w:hAnsi="Calibri" w:cs="Calibri"/>
+          <w:color w:val="000000"/>
+          <w:sz w:val="28"/>
+          <w:szCs w:val="28"/>
+          <w:lang w:eastAsia="ru-RU"/>
+        </w:rPr>
+        <w:tab/>
+      </w:r>
+      <w:r>
+        <w:rPr>
+          <w:rFonts w:ascii="Calibri" w:eastAsia="Times New Roman" w:hAnsi="Calibri" w:cs="Calibri"/>
+          <w:color w:val="000000"/>
+          <w:sz w:val="28"/>
+          <w:szCs w:val="28"/>
+          <w:lang w:eastAsia="ru-RU"/>
+        </w:rPr>
+        <w:tab/>
+      </w:r>
+      <w:r>
+        <w:rPr>
+          <w:rFonts w:ascii="Calibri" w:eastAsia="Times New Roman" w:hAnsi="Calibri" w:cs="Calibri"/>
+          <w:color w:val="000000"/>
+          <w:sz w:val="28"/>
+          <w:szCs w:val="28"/>
+          <w:lang w:eastAsia="ru-RU"/>
+        </w:rPr>
+        <w:tab/>
+      </w:r>
+      <w:r>
+        <w:rPr>
+          <w:rFonts w:ascii="Calibri" w:eastAsia="Times New Roman" w:hAnsi="Calibri" w:cs="Calibri"/>
+          <w:color w:val="000000"/>
+          <w:sz w:val="28"/>
+          <w:szCs w:val="28"/>
+          <w:lang w:eastAsia="ru-RU"/>
+        </w:rPr>
+        <w:tab/>
+      </w:r>
+      <w:r>
+        <w:rPr>
+          <w:rFonts w:ascii="Calibri" w:eastAsia="Times New Roman" w:hAnsi="Calibri" w:cs="Calibri"/>
+          <w:color w:val="000000"/>
+          <w:sz w:val="28"/>
+          <w:szCs w:val="28"/>
+          <w:lang w:eastAsia="ru-RU"/>
+        </w:rPr>
+        <w:tab/>
+      </w:r>
+      <w:r>
+        <w:rPr>
+          <w:rFonts w:ascii="Calibri" w:eastAsia="Times New Roman" w:hAnsi="Calibri" w:cs="Calibri"/>
+          <w:color w:val="000000"/>
+          <w:sz w:val="28"/>
+          <w:szCs w:val="28"/>
+          <w:lang w:eastAsia="ru-RU"/>
+        </w:rPr>
+        <w:tab/>
+      </w:r>
+      <w:r>
+        <w:rPr>
+          <w:rFonts w:ascii="Times New Roman" w:eastAsia="Times New Roman" w:hAnsi="Times New Roman" w:cs="Times New Roman"/>
+          <w:color w:val="000000"/>
+          <w:sz w:val="28"/>
+          <w:szCs w:val="28"/>
+          <w:lang w:eastAsia="ru-RU"/>
+        </w:rPr>
+        <w:t>Підпис</w:t>
+      </w:r>
+    </w:p>
+    <w:tbl>
+      <w:tblPr>
+        <w:tblW w:w="9493" w:type="dxa"/>
+        <w:tblCellMar>
+          <w:top w:w="15" w:type="dxa"/>
+          <w:left w:w="15" w:type="dxa"/>
+          <w:bottom w:w="15" w:type="dxa"/>
+          <w:right w:w="15" w:type="dxa"/>
+        </w:tblCellMar>
+        <w:tblLook w:val="04A0" w:firstRow="1" w:lastRow="0" w:firstColumn="1" w:lastColumn="0" w:noHBand="0" w:noVBand="1"/>
+      </w:tblPr>
+      <w:tblGrid>
+        <w:gridCol w:w="4390"/>
+        <w:gridCol w:w="5103"/>
+      </w:tblGrid>
+      <w:tr>
+        <w:trPr>
+          <w:trHeight w:val="443"/>
+        </w:trPr>
+        <w:tc>
+          <w:tcPr>
+            <w:tcW w:w="4390" w:type="dxa"/>
+            <w:tcBorders>
+              <w:top w:val="single" w:sz="4" w:space="0" w:color="000000"/>
+              <w:left w:val="single" w:sz="4" w:space="0" w:color="000000"/>
+              <w:bottom w:val="single" w:sz="4" w:space="0" w:color="000000"/>
+              <w:right w:val="single" w:sz="4" w:space="0" w:color="000000"/>
+            </w:tcBorders>
+            <w:tcMar>
+              <w:top w:w="0" w:type="dxa"/>
+              <w:left w:w="108" w:type="dxa"/>
+              <w:bottom w:w="0" w:type="dxa"/>
+              <w:right w:w="108" w:type="dxa"/>
+            </w:tcMar>
+            <w:hideMark/>
+          </w:tcPr>
+          <w:p>
+            <w:pPr>
+              <w:spacing w:after="0" w:line="240" w:lineRule="auto"/>
+              <w:rPr>
+                <w:rFonts w:ascii="Times New Roman" w:eastAsia="Times New Roman" w:hAnsi="Times New Roman" w:cs="Times New Roman"/>
+                <w:sz w:val="24"/>
+                <w:szCs w:val="24"/>
+                <w:lang w:eastAsia="ru-RU"/>
+              </w:rPr>
+            </w:pPr>
+            <w:r>
+              <w:rPr>
+                <w:rFonts w:ascii="Times New Roman" w:eastAsia="Times New Roman" w:hAnsi="Times New Roman" w:cs="Times New Roman"/>
+                <w:color w:val="000000"/>
+                <w:sz w:val="30"/>
+                <w:szCs w:val="30"/>
+                <w:lang w:eastAsia="ru-RU"/>
+              </w:rPr>
+              <w:t>Мінаєва Вероніка Ігорівна</w:t>
+            </w:r>
+          </w:p>
+        </w:tc>
+        <w:tc>
+          <w:tcPr>
+            <w:tcW w:w="5103" w:type="dxa"/>
+            <w:tcBorders>
+              <w:top w:val="single" w:sz="4" w:space="0" w:color="000000"/>
+              <w:left w:val="single" w:sz="4" w:space="0" w:color="000000"/>
+              <w:bottom w:val="single" w:sz="4" w:space="0" w:color="000000"/>
+              <w:right w:val="single" w:sz="4" w:space="0" w:color="000000"/>
+            </w:tcBorders>
+            <w:tcMar>
+              <w:top w:w="0" w:type="dxa"/>
+              <w:left w:w="108" w:type="dxa"/>
+              <w:bottom w:w="0" w:type="dxa"/>
+              <w:right w:w="108" w:type="dxa"/>
+            </w:tcMar>
+            <w:hideMark/>
+          </w:tcPr>
+          <w:p>
+            <w:pPr>
+              <w:spacing w:after="0" w:line="240" w:lineRule="auto"/>
+              <w:rPr>
+                <w:rFonts w:ascii="Times New Roman" w:eastAsia="Times New Roman" w:hAnsi="Times New Roman" w:cs="Times New Roman"/>
+                <w:sz w:val="24"/>
+                <w:szCs w:val="24"/>
+                <w:lang w:val="uk-UA" w:eastAsia="ru-RU"/>
+              </w:rPr>
+            </w:pPr>
+            <w:r>
+              <w:rPr>
+                <w:rFonts w:ascii="Times New Roman" w:eastAsia="Times New Roman" w:hAnsi="Times New Roman" w:cs="Times New Roman"/>
+                <w:sz w:val="24"/>
+                <w:szCs w:val="24"/>
+                <w:lang w:val="uk-UA" w:eastAsia="ru-RU"/>
+              </w:rPr>
+              <w:t xml:space="preserve">        </w:t>
+            </w:r>
+            <w:r>
+              <w:rPr>
+                <w:rFonts w:ascii="Times New Roman" w:eastAsia="Times New Roman" w:hAnsi="Times New Roman" w:cs="Times New Roman"/>
+                <w:sz w:val="24"/>
+                <w:szCs w:val="24"/>
+                <w:lang w:val="uk-UA" w:eastAsia="ru-RU"/>
+              </w:rPr>
+              <w:drawing>
+                <wp:inline distT="0" distB="0" distL="0" distR="0" wp14:anchorId="7F4E1EE2" wp14:editId="23224622">
+                  <wp:extent cx="716025" cy="398846"/>
+                  <wp:effectExtent l="0" t="0" r="8255" b="1270"/>
+                  <wp:docPr id="3" name="Рисунок 3"/>
+                  <wp:cNvGraphicFramePr>
+                    <a:graphicFrameLocks xmlns:a="http://schemas.openxmlformats.org/drawingml/2006/main" noChangeAspect="1"/>
+                  </wp:cNvGraphicFramePr>
+                  <a:graphic xmlns:a="http://schemas.openxmlformats.org/drawingml/2006/main">
+                    <a:graphicData uri="http://schemas.openxmlformats.org/drawingml/2006/picture">
+                      <pic:pic xmlns:pic="http://schemas.openxmlformats.org/drawingml/2006/picture">
+                        <pic:nvPicPr>
+                          <pic:cNvPr id="1" name=""/>
+                          <pic:cNvPicPr/>
+                        </pic:nvPicPr>
+                        <pic:blipFill>
+                          <a:blip r:embed="rId8"/>
+                          <a:stretch>
+                            <a:fillRect/>
+                          </a:stretch>
+                        </pic:blipFill>
+                        <pic:spPr>
+                          <a:xfrm>
+                            <a:off x="0" y="0"/>
+                            <a:ext cx="741112" cy="412820"/>
+                          </a:xfrm>
+                          <a:prstGeom prst="rect">
+                            <a:avLst/>
+                          </a:prstGeom>
+                        </pic:spPr>
+                      </pic:pic>
+                    </a:graphicData>
+                  </a:graphic>
+                </wp:inline>
+              </w:drawing>
+            </w:r>
+          </w:p>
+        </w:tc>
+      </w:tr>
+    </w:tbl>
+    <w:p>
+      <w:pPr>
+        <w:spacing w:after="0" w:line="240" w:lineRule="auto"/>
+        <w:rPr>
+          <w:rFonts w:ascii="Times New Roman" w:eastAsia="Times New Roman" w:hAnsi="Times New Roman" w:cs="Times New Roman"/>
+          <w:sz w:val="24"/>
+          <w:szCs w:val="24"/>
+          <w:lang w:eastAsia="ru-RU"/>
+        </w:rPr>
+      </w:pPr>
+    </w:p>
+    <w:p>
+      <w:pPr>
+        <w:spacing w:after="280" w:line="240" w:lineRule="auto"/>
+        <w:jc w:val="both"/>
+        <w:rPr>
+          <w:rFonts w:ascii="Times New Roman" w:eastAsia="Times New Roman" w:hAnsi="Times New Roman" w:cs="Times New Roman"/>
+          <w:sz w:val="24"/>
+          <w:szCs w:val="24"/>
+          <w:lang w:eastAsia="ru-RU"/>
+        </w:rPr>
+      </w:pPr>
+      <w:r>
+        <w:rPr>
+          <w:rFonts w:ascii="Times New Roman" w:eastAsia="Times New Roman" w:hAnsi="Times New Roman" w:cs="Times New Roman"/>
+          <w:color w:val="000000"/>
+          <w:sz w:val="28"/>
+          <w:szCs w:val="28"/>
+          <w:lang w:eastAsia="ru-RU"/>
+        </w:rPr>
+        <w:t>Назва роботи українською та англійською мовами:</w:t>
+      </w:r>
+    </w:p>
+    <w:tbl>
+      <w:tblPr>
+        <w:tblW w:w="0" w:type="auto"/>
+        <w:tblCellMar>
+          <w:top w:w="15" w:type="dxa"/>
+          <w:left w:w="15" w:type="dxa"/>
+          <w:bottom w:w="15" w:type="dxa"/>
+          <w:right w:w="15" w:type="dxa"/>
+        </w:tblCellMar>
+        <w:tblLook w:val="04A0" w:firstRow="1" w:lastRow="0" w:firstColumn="1" w:lastColumn="0" w:noHBand="0" w:noVBand="1"/>
+      </w:tblPr>
+      <w:tblGrid>
+        <w:gridCol w:w="4930"/>
+      </w:tblGrid>
+      <w:tr>
+        <w:trPr>
+          <w:trHeight w:val="585"/>
+        </w:trPr>
+        <w:tc>
+          <w:tcPr>
+            <w:tcW w:w="0" w:type="auto"/>
+            <w:tcBorders>
+              <w:top w:val="single" w:sz="4" w:space="0" w:color="000000"/>
+              <w:left w:val="single" w:sz="4" w:space="0" w:color="000000"/>
+              <w:bottom w:val="single" w:sz="4" w:space="0" w:color="000000"/>
+              <w:right w:val="single" w:sz="4" w:space="0" w:color="000000"/>
+            </w:tcBorders>
+            <w:tcMar>
+              <w:top w:w="0" w:type="dxa"/>
+              <w:left w:w="108" w:type="dxa"/>
+              <w:bottom w:w="0" w:type="dxa"/>
+              <w:right w:w="108" w:type="dxa"/>
+            </w:tcMar>
+            <w:hideMark/>
+          </w:tcPr>
+          <w:p>
+            <w:pPr>
+              <w:spacing w:after="0" w:line="240" w:lineRule="auto"/>
+              <w:rPr>
+                <w:rFonts w:ascii="Times New Roman" w:eastAsia="Times New Roman" w:hAnsi="Times New Roman" w:cs="Times New Roman"/>
+                <w:sz w:val="24"/>
+                <w:szCs w:val="24"/>
+                <w:lang w:eastAsia="ru-RU"/>
+              </w:rPr>
+            </w:pPr>
+            <w:r>
+              <w:rPr>
+                <w:rFonts w:ascii="Times New Roman" w:eastAsia="Times New Roman" w:hAnsi="Times New Roman" w:cs="Times New Roman"/>
+                <w:color w:val="000000"/>
+                <w:sz w:val="28"/>
+                <w:szCs w:val="28"/>
+                <w:lang w:eastAsia="ru-RU"/>
+              </w:rPr>
+              <w:t>Веб-сайт для пошуку та оцінки фільмів</w:t>
+            </w:r>
+          </w:p>
+        </w:tc>
+      </w:tr>
+      <w:tr>
+        <w:trPr>
+          <w:trHeight w:val="510"/>
+        </w:trPr>
+        <w:tc>
+          <w:tcPr>
+            <w:tcW w:w="0" w:type="auto"/>
+            <w:tcBorders>
+              <w:top w:val="single" w:sz="4" w:space="0" w:color="000000"/>
+              <w:left w:val="single" w:sz="4" w:space="0" w:color="000000"/>
+              <w:bottom w:val="single" w:sz="4" w:space="0" w:color="000000"/>
+              <w:right w:val="single" w:sz="4" w:space="0" w:color="000000"/>
+            </w:tcBorders>
+            <w:tcMar>
+              <w:top w:w="0" w:type="dxa"/>
+              <w:left w:w="108" w:type="dxa"/>
+              <w:bottom w:w="0" w:type="dxa"/>
+              <w:right w:w="108" w:type="dxa"/>
+            </w:tcMar>
+            <w:hideMark/>
+          </w:tcPr>
+          <w:p>
+            <w:pPr>
+              <w:spacing w:after="0" w:line="240" w:lineRule="auto"/>
+              <w:rPr>
+                <w:rFonts w:ascii="Times New Roman" w:eastAsia="Times New Roman" w:hAnsi="Times New Roman" w:cs="Times New Roman"/>
+                <w:sz w:val="24"/>
+                <w:szCs w:val="24"/>
+                <w:lang w:val="en-US" w:eastAsia="ru-RU"/>
+              </w:rPr>
+            </w:pPr>
+            <w:r>
+              <w:rPr>
+                <w:rFonts w:ascii="Times New Roman" w:eastAsia="Times New Roman" w:hAnsi="Times New Roman" w:cs="Times New Roman"/>
+                <w:color w:val="000000"/>
+                <w:sz w:val="28"/>
+                <w:szCs w:val="28"/>
+                <w:lang w:val="en-US" w:eastAsia="ru-RU"/>
+              </w:rPr>
+              <w:t>Website for searching and rating films</w:t>
+            </w:r>
+          </w:p>
+        </w:tc>
+      </w:tr>
+    </w:tbl>
+    <w:p>
+      <w:pPr>
+        <w:spacing w:after="0" w:line="240" w:lineRule="auto"/>
+        <w:rPr>
+          <w:rFonts w:ascii="Times New Roman" w:eastAsia="Times New Roman" w:hAnsi="Times New Roman" w:cs="Times New Roman"/>
+          <w:sz w:val="24"/>
+          <w:szCs w:val="24"/>
+          <w:lang w:val="en-US" w:eastAsia="ru-RU"/>
+        </w:rPr>
+      </w:pPr>
+    </w:p>
+    <w:tbl>
+      <w:tblPr>
+        <w:tblW w:w="0" w:type="auto"/>
+        <w:tblCellMar>
+          <w:top w:w="15" w:type="dxa"/>
+          <w:left w:w="15" w:type="dxa"/>
+          <w:bottom w:w="15" w:type="dxa"/>
+          <w:right w:w="15" w:type="dxa"/>
+        </w:tblCellMar>
+        <w:tblLook w:val="04A0" w:firstRow="1" w:lastRow="0" w:firstColumn="1" w:lastColumn="0" w:noHBand="0" w:noVBand="1"/>
+      </w:tblPr>
+      <w:tblGrid>
+        <w:gridCol w:w="9345"/>
+      </w:tblGrid>
+      <w:tr>
+        <w:trPr>
+          <w:trHeight w:val="285"/>
+        </w:trPr>
+        <w:tc>
+          <w:tcPr>
+            <w:tcW w:w="0" w:type="auto"/>
+            <w:tcBorders>
+              <w:top w:val="single" w:sz="4" w:space="0" w:color="000000"/>
+              <w:left w:val="single" w:sz="4" w:space="0" w:color="000000"/>
+              <w:bottom w:val="single" w:sz="4" w:space="0" w:color="000000"/>
+              <w:right w:val="single" w:sz="4" w:space="0" w:color="000000"/>
+            </w:tcBorders>
+            <w:tcMar>
+              <w:top w:w="0" w:type="dxa"/>
+              <w:left w:w="108" w:type="dxa"/>
+              <w:bottom w:w="0" w:type="dxa"/>
+              <w:right w:w="108" w:type="dxa"/>
+            </w:tcMar>
+            <w:hideMark/>
+          </w:tcPr>
+          <w:p>
+            <w:pPr>
+              <w:spacing w:after="0" w:line="240" w:lineRule="auto"/>
+              <w:rPr>
+                <w:rFonts w:ascii="Times New Roman" w:eastAsia="Times New Roman" w:hAnsi="Times New Roman" w:cs="Times New Roman"/>
+                <w:sz w:val="24"/>
+                <w:szCs w:val="24"/>
+                <w:lang w:eastAsia="ru-RU"/>
+              </w:rPr>
+            </w:pPr>
+            <w:r>
+              <w:rPr>
+                <w:rFonts w:ascii="Times New Roman" w:eastAsia="Times New Roman" w:hAnsi="Times New Roman" w:cs="Times New Roman"/>
+                <w:color w:val="000000"/>
+                <w:sz w:val="28"/>
+                <w:szCs w:val="28"/>
+                <w:lang w:eastAsia="ru-RU"/>
+              </w:rPr>
+              <w:t>Мета курсової роботи: Ефективна організація пошуку та оцінки фільмів на основі веб-застосунку.</w:t>
+            </w:r>
+          </w:p>
+          <w:p>
+            <w:pPr>
+              <w:spacing w:after="0" w:line="240" w:lineRule="auto"/>
+              <w:rPr>
+                <w:rFonts w:ascii="Times New Roman" w:eastAsia="Times New Roman" w:hAnsi="Times New Roman" w:cs="Times New Roman"/>
+                <w:sz w:val="24"/>
+                <w:szCs w:val="24"/>
+                <w:lang w:eastAsia="ru-RU"/>
+              </w:rPr>
+            </w:pPr>
+          </w:p>
+        </w:tc>
+      </w:tr>
+      <w:tr>
+        <w:trPr>
+          <w:trHeight w:val="690"/>
+        </w:trPr>
+        <w:tc>
+          <w:tcPr>
+            <w:tcW w:w="0" w:type="auto"/>
+            <w:tcBorders>
+              <w:top w:val="single" w:sz="4" w:space="0" w:color="000000"/>
+              <w:left w:val="single" w:sz="4" w:space="0" w:color="000000"/>
+              <w:bottom w:val="single" w:sz="4" w:space="0" w:color="000000"/>
+              <w:right w:val="single" w:sz="4" w:space="0" w:color="000000"/>
+            </w:tcBorders>
+            <w:tcMar>
+              <w:top w:w="0" w:type="dxa"/>
+              <w:left w:w="108" w:type="dxa"/>
+              <w:bottom w:w="0" w:type="dxa"/>
+              <w:right w:w="108" w:type="dxa"/>
+            </w:tcMar>
+            <w:hideMark/>
+          </w:tcPr>
+          <w:p>
+            <w:pPr>
+              <w:spacing w:after="0" w:line="240" w:lineRule="auto"/>
+              <w:jc w:val="both"/>
+              <w:rPr>
+                <w:rFonts w:ascii="Times New Roman" w:eastAsia="Times New Roman" w:hAnsi="Times New Roman" w:cs="Times New Roman"/>
+                <w:sz w:val="24"/>
+                <w:szCs w:val="24"/>
+                <w:lang w:eastAsia="ru-RU"/>
+              </w:rPr>
+            </w:pPr>
+            <w:r>
+              <w:rPr>
+                <w:rFonts w:ascii="Times New Roman" w:eastAsia="Times New Roman" w:hAnsi="Times New Roman" w:cs="Times New Roman"/>
+                <w:color w:val="000000"/>
+                <w:sz w:val="28"/>
+                <w:szCs w:val="28"/>
+                <w:lang w:eastAsia="ru-RU"/>
+              </w:rPr>
+              <w:t>План роботи:</w:t>
+            </w:r>
+          </w:p>
+          <w:p>
+            <w:pPr>
+              <w:spacing w:after="0" w:line="240" w:lineRule="auto"/>
+              <w:jc w:val="both"/>
+              <w:rPr>
+                <w:rFonts w:ascii="Times New Roman" w:eastAsia="Times New Roman" w:hAnsi="Times New Roman" w:cs="Times New Roman"/>
+                <w:sz w:val="24"/>
+                <w:szCs w:val="24"/>
+                <w:lang w:eastAsia="ru-RU"/>
+              </w:rPr>
+            </w:pPr>
+            <w:r>
+              <w:rPr>
+                <w:rFonts w:ascii="Times New Roman" w:eastAsia="Times New Roman" w:hAnsi="Times New Roman" w:cs="Times New Roman"/>
+                <w:color w:val="000000"/>
+                <w:sz w:val="28"/>
+                <w:szCs w:val="28"/>
+                <w:lang w:eastAsia="ru-RU"/>
+              </w:rPr>
+              <w:t>1) Дослідити особливості побудови та функціональні можливості веб-сайтів, призначених для пошуку та оцінки товарів і послуг;</w:t>
+            </w:r>
+          </w:p>
+          <w:p>
+            <w:pPr>
+              <w:spacing w:after="0" w:line="240" w:lineRule="auto"/>
+              <w:jc w:val="both"/>
+              <w:rPr>
+                <w:rFonts w:ascii="Times New Roman" w:eastAsia="Times New Roman" w:hAnsi="Times New Roman" w:cs="Times New Roman"/>
+                <w:sz w:val="24"/>
+                <w:szCs w:val="24"/>
+                <w:lang w:eastAsia="ru-RU"/>
+              </w:rPr>
+            </w:pPr>
+            <w:r>
+              <w:rPr>
+                <w:rFonts w:ascii="Times New Roman" w:eastAsia="Times New Roman" w:hAnsi="Times New Roman" w:cs="Times New Roman"/>
+                <w:color w:val="000000"/>
+                <w:sz w:val="28"/>
+                <w:szCs w:val="28"/>
+                <w:lang w:eastAsia="ru-RU"/>
+              </w:rPr>
+              <w:t>2) Здійснити аналіз програмно-технологічних рішень для створення веб-сайтів;</w:t>
+            </w:r>
+          </w:p>
+          <w:p>
+            <w:pPr>
+              <w:spacing w:after="0" w:line="240" w:lineRule="auto"/>
+              <w:jc w:val="both"/>
+              <w:rPr>
+                <w:rFonts w:ascii="Times New Roman" w:eastAsia="Times New Roman" w:hAnsi="Times New Roman" w:cs="Times New Roman"/>
+                <w:sz w:val="24"/>
+                <w:szCs w:val="24"/>
+                <w:lang w:eastAsia="ru-RU"/>
+              </w:rPr>
+            </w:pPr>
+            <w:r>
+              <w:rPr>
+                <w:rFonts w:ascii="Times New Roman" w:eastAsia="Times New Roman" w:hAnsi="Times New Roman" w:cs="Times New Roman"/>
+                <w:color w:val="000000"/>
+                <w:sz w:val="28"/>
+                <w:szCs w:val="28"/>
+                <w:lang w:eastAsia="ru-RU"/>
+              </w:rPr>
+              <w:t>3) На основі проведених досліджень здійснити проектування і розробку веб-сайту для пошуку та оцінки фільмів.</w:t>
+            </w:r>
+          </w:p>
+          <w:p>
+            <w:pPr>
+              <w:spacing w:after="0" w:line="240" w:lineRule="auto"/>
+              <w:rPr>
+                <w:rFonts w:ascii="Times New Roman" w:eastAsia="Times New Roman" w:hAnsi="Times New Roman" w:cs="Times New Roman"/>
+                <w:sz w:val="24"/>
+                <w:szCs w:val="24"/>
+                <w:lang w:eastAsia="ru-RU"/>
+              </w:rPr>
+            </w:pPr>
+          </w:p>
+        </w:tc>
+      </w:tr>
+    </w:tbl>
+    <w:p>
+      <w:pPr>
+        <w:spacing w:after="0" w:line="240" w:lineRule="auto"/>
+        <w:rPr>
+          <w:rFonts w:ascii="Times New Roman" w:eastAsia="Times New Roman" w:hAnsi="Times New Roman" w:cs="Times New Roman"/>
+          <w:sz w:val="24"/>
+          <w:szCs w:val="24"/>
+          <w:lang w:eastAsia="ru-RU"/>
+        </w:rPr>
+      </w:pPr>
+    </w:p>
+    <w:p>
+      <w:pPr>
+        <w:spacing w:after="200" w:line="240" w:lineRule="auto"/>
+        <w:ind w:left="-142"/>
+        <w:rPr>
+          <w:rFonts w:ascii="Times New Roman" w:eastAsia="Times New Roman" w:hAnsi="Times New Roman" w:cs="Times New Roman"/>
+          <w:sz w:val="24"/>
+          <w:szCs w:val="24"/>
+          <w:lang w:eastAsia="ru-RU"/>
+        </w:rPr>
+      </w:pPr>
+      <w:r>
+        <w:rPr>
+          <w:rFonts w:ascii="Times New Roman" w:eastAsia="Times New Roman" w:hAnsi="Times New Roman" w:cs="Times New Roman"/>
+          <w:color w:val="000000"/>
+          <w:sz w:val="26"/>
+          <w:szCs w:val="26"/>
+          <w:lang w:eastAsia="ru-RU"/>
+        </w:rPr>
+        <w:t xml:space="preserve">ПІБ, ступінь, звання наукового керівника роботи: </w:t>
+      </w:r>
+      <w:r>
+        <w:rPr>
+          <w:rFonts w:ascii="Times New Roman" w:eastAsia="Times New Roman" w:hAnsi="Times New Roman" w:cs="Times New Roman"/>
+          <w:color w:val="000000"/>
+          <w:sz w:val="26"/>
+          <w:szCs w:val="26"/>
+          <w:u w:val="single"/>
+          <w:lang w:eastAsia="ru-RU"/>
+        </w:rPr>
+        <w:t> Ващіліна О.В., к.ф.-м.н.,доцент</w:t>
+      </w:r>
+    </w:p>
+    <w:p/>
+    <w:p/>
+    <w:p/>
+    <w:p>
+      <w:pPr>
+        <w:spacing w:after="0" w:line="240" w:lineRule="auto"/>
+        <w:rPr>
+          <w:rFonts w:ascii="Times New Roman" w:eastAsia="Times New Roman" w:hAnsi="Times New Roman" w:cs="Times New Roman"/>
+          <w:sz w:val="24"/>
+          <w:szCs w:val="24"/>
+          <w:lang w:eastAsia="ru-RU"/>
+        </w:rPr>
+      </w:pPr>
+    </w:p>
+    <w:p>
+      <w:pPr>
+        <w:spacing w:after="16" w:line="240" w:lineRule="auto"/>
+        <w:ind w:hanging="27"/>
+        <w:jc w:val="center"/>
+        <w:rPr>
+          <w:rFonts w:ascii="Times New Roman" w:eastAsia="Times New Roman" w:hAnsi="Times New Roman" w:cs="Times New Roman"/>
+          <w:sz w:val="24"/>
+          <w:szCs w:val="24"/>
+          <w:lang w:eastAsia="ru-RU"/>
+        </w:rPr>
+      </w:pPr>
+      <w:r>
+        <w:rPr>
+          <w:rFonts w:ascii="Times New Roman" w:eastAsia="Times New Roman" w:hAnsi="Times New Roman" w:cs="Times New Roman"/>
+          <w:color w:val="000000"/>
+          <w:sz w:val="24"/>
+          <w:szCs w:val="24"/>
+          <w:lang w:eastAsia="ru-RU"/>
+        </w:rPr>
+        <w:t>КАЛЕНДАРНИЙ ПЛАН ВИКОНАННЯ КУРСОВОЇ РОБОТИ </w:t>
+      </w:r>
+    </w:p>
+    <w:p>
+      <w:pPr>
+        <w:shd w:val="clear" w:color="auto" w:fill="FFFFFF"/>
+        <w:spacing w:after="16" w:line="240" w:lineRule="auto"/>
+        <w:ind w:left="17" w:hanging="10"/>
+        <w:jc w:val="both"/>
+        <w:rPr>
+          <w:rFonts w:ascii="Times New Roman" w:eastAsia="Times New Roman" w:hAnsi="Times New Roman" w:cs="Times New Roman"/>
+          <w:sz w:val="24"/>
+          <w:szCs w:val="24"/>
+          <w:lang w:eastAsia="ru-RU"/>
+        </w:rPr>
+      </w:pPr>
+      <w:r>
+        <w:rPr>
+          <w:rFonts w:ascii="Times New Roman" w:eastAsia="Times New Roman" w:hAnsi="Times New Roman" w:cs="Times New Roman"/>
+          <w:sz w:val="24"/>
+          <w:szCs w:val="24"/>
+          <w:lang w:eastAsia="ru-RU"/>
+        </w:rPr>
+        <w:t> </w:t>
+      </w:r>
+    </w:p>
+    <w:tbl>
+      <w:tblPr>
+        <w:tblW w:w="0" w:type="auto"/>
+        <w:tblCellMar>
+          <w:top w:w="15" w:type="dxa"/>
+          <w:left w:w="15" w:type="dxa"/>
+          <w:bottom w:w="15" w:type="dxa"/>
+          <w:right w:w="15" w:type="dxa"/>
+        </w:tblCellMar>
+        <w:tblLook w:val="04A0" w:firstRow="1" w:lastRow="0" w:firstColumn="1" w:lastColumn="0" w:noHBand="0" w:noVBand="1"/>
+      </w:tblPr>
+      <w:tblGrid>
+        <w:gridCol w:w="604"/>
+        <w:gridCol w:w="4504"/>
+        <w:gridCol w:w="2601"/>
+        <w:gridCol w:w="1636"/>
+      </w:tblGrid>
+      <w:tr>
+        <w:tc>
+          <w:tcPr>
+            <w:tcW w:w="0" w:type="auto"/>
+            <w:tcBorders>
+              <w:top w:val="single" w:sz="4" w:space="0" w:color="000000"/>
+              <w:left w:val="single" w:sz="4" w:space="0" w:color="000000"/>
+              <w:bottom w:val="single" w:sz="4" w:space="0" w:color="000000"/>
+              <w:right w:val="single" w:sz="4" w:space="0" w:color="000000"/>
+            </w:tcBorders>
+            <w:tcMar>
+              <w:top w:w="0" w:type="dxa"/>
+              <w:left w:w="115" w:type="dxa"/>
+              <w:bottom w:w="0" w:type="dxa"/>
+              <w:right w:w="115" w:type="dxa"/>
+            </w:tcMar>
+            <w:vAlign w:val="center"/>
+            <w:hideMark/>
+          </w:tcPr>
+          <w:p>
+            <w:pPr>
+              <w:spacing w:after="16" w:line="240" w:lineRule="auto"/>
+              <w:ind w:hanging="27"/>
+              <w:jc w:val="center"/>
+              <w:rPr>
+                <w:rFonts w:ascii="Times New Roman" w:eastAsia="Times New Roman" w:hAnsi="Times New Roman" w:cs="Times New Roman"/>
+                <w:sz w:val="24"/>
+                <w:szCs w:val="24"/>
+                <w:lang w:eastAsia="ru-RU"/>
+              </w:rPr>
+            </w:pPr>
+            <w:r>
+              <w:rPr>
+                <w:rFonts w:ascii="Times New Roman" w:eastAsia="Times New Roman" w:hAnsi="Times New Roman" w:cs="Times New Roman"/>
+                <w:color w:val="000000"/>
+                <w:sz w:val="24"/>
+                <w:szCs w:val="24"/>
+                <w:lang w:eastAsia="ru-RU"/>
+              </w:rPr>
+              <w:t>№ з/п</w:t>
+            </w:r>
+          </w:p>
+        </w:tc>
+        <w:tc>
+          <w:tcPr>
+            <w:tcW w:w="0" w:type="auto"/>
+            <w:tcBorders>
+              <w:top w:val="single" w:sz="4" w:space="0" w:color="000000"/>
+              <w:left w:val="single" w:sz="4" w:space="0" w:color="000000"/>
+              <w:bottom w:val="single" w:sz="4" w:space="0" w:color="000000"/>
+              <w:right w:val="single" w:sz="4" w:space="0" w:color="000000"/>
+            </w:tcBorders>
+            <w:tcMar>
+              <w:top w:w="0" w:type="dxa"/>
+              <w:left w:w="115" w:type="dxa"/>
+              <w:bottom w:w="0" w:type="dxa"/>
+              <w:right w:w="115" w:type="dxa"/>
+            </w:tcMar>
+            <w:vAlign w:val="center"/>
+            <w:hideMark/>
+          </w:tcPr>
+          <w:p>
+            <w:pPr>
+              <w:spacing w:after="16" w:line="240" w:lineRule="auto"/>
+              <w:ind w:hanging="27"/>
+              <w:jc w:val="center"/>
+              <w:rPr>
+                <w:rFonts w:ascii="Times New Roman" w:eastAsia="Times New Roman" w:hAnsi="Times New Roman" w:cs="Times New Roman"/>
+                <w:sz w:val="24"/>
+                <w:szCs w:val="24"/>
+                <w:lang w:eastAsia="ru-RU"/>
+              </w:rPr>
+            </w:pPr>
+            <w:r>
+              <w:rPr>
+                <w:rFonts w:ascii="Times New Roman" w:eastAsia="Times New Roman" w:hAnsi="Times New Roman" w:cs="Times New Roman"/>
+                <w:color w:val="000000"/>
+                <w:sz w:val="24"/>
+                <w:szCs w:val="24"/>
+                <w:lang w:eastAsia="ru-RU"/>
+              </w:rPr>
+              <w:t>Назва етапів курсової роботи</w:t>
+            </w:r>
+          </w:p>
+        </w:tc>
+        <w:tc>
+          <w:tcPr>
+            <w:tcW w:w="0" w:type="auto"/>
+            <w:tcBorders>
+              <w:top w:val="single" w:sz="4" w:space="0" w:color="000000"/>
+              <w:left w:val="single" w:sz="4" w:space="0" w:color="000000"/>
+              <w:bottom w:val="single" w:sz="4" w:space="0" w:color="000000"/>
+              <w:right w:val="single" w:sz="4" w:space="0" w:color="000000"/>
+            </w:tcBorders>
+            <w:tcMar>
+              <w:top w:w="0" w:type="dxa"/>
+              <w:left w:w="115" w:type="dxa"/>
+              <w:bottom w:w="0" w:type="dxa"/>
+              <w:right w:w="115" w:type="dxa"/>
+            </w:tcMar>
+            <w:vAlign w:val="center"/>
+            <w:hideMark/>
+          </w:tcPr>
+          <w:p>
+            <w:pPr>
+              <w:spacing w:after="16" w:line="240" w:lineRule="auto"/>
+              <w:ind w:hanging="27"/>
+              <w:jc w:val="center"/>
+              <w:rPr>
+                <w:rFonts w:ascii="Times New Roman" w:eastAsia="Times New Roman" w:hAnsi="Times New Roman" w:cs="Times New Roman"/>
+                <w:sz w:val="24"/>
+                <w:szCs w:val="24"/>
+                <w:lang w:eastAsia="ru-RU"/>
+              </w:rPr>
+            </w:pPr>
+            <w:r>
+              <w:rPr>
+                <w:rFonts w:ascii="Times New Roman" w:eastAsia="Times New Roman" w:hAnsi="Times New Roman" w:cs="Times New Roman"/>
+                <w:color w:val="000000"/>
+                <w:sz w:val="24"/>
+                <w:szCs w:val="24"/>
+                <w:lang w:eastAsia="ru-RU"/>
+              </w:rPr>
+              <w:t>Термін виконання етапів кваліфікаційної роботи</w:t>
+            </w:r>
+          </w:p>
+        </w:tc>
+        <w:tc>
+          <w:tcPr>
+            <w:tcW w:w="0" w:type="auto"/>
+            <w:tcBorders>
+              <w:top w:val="single" w:sz="4" w:space="0" w:color="000000"/>
+              <w:left w:val="single" w:sz="4" w:space="0" w:color="000000"/>
+              <w:bottom w:val="single" w:sz="4" w:space="0" w:color="000000"/>
+              <w:right w:val="single" w:sz="4" w:space="0" w:color="000000"/>
+            </w:tcBorders>
+            <w:tcMar>
+              <w:top w:w="0" w:type="dxa"/>
+              <w:left w:w="115" w:type="dxa"/>
+              <w:bottom w:w="0" w:type="dxa"/>
+              <w:right w:w="115" w:type="dxa"/>
+            </w:tcMar>
+            <w:vAlign w:val="center"/>
+            <w:hideMark/>
+          </w:tcPr>
+          <w:p>
+            <w:pPr>
+              <w:spacing w:after="16" w:line="240" w:lineRule="auto"/>
+              <w:ind w:hanging="27"/>
+              <w:jc w:val="center"/>
+              <w:rPr>
+                <w:rFonts w:ascii="Times New Roman" w:eastAsia="Times New Roman" w:hAnsi="Times New Roman" w:cs="Times New Roman"/>
+                <w:sz w:val="24"/>
+                <w:szCs w:val="24"/>
+                <w:lang w:eastAsia="ru-RU"/>
+              </w:rPr>
+            </w:pPr>
+            <w:r>
+              <w:rPr>
+                <w:rFonts w:ascii="Times New Roman" w:eastAsia="Times New Roman" w:hAnsi="Times New Roman" w:cs="Times New Roman"/>
+                <w:color w:val="000000"/>
+                <w:sz w:val="24"/>
+                <w:szCs w:val="24"/>
+                <w:lang w:eastAsia="ru-RU"/>
+              </w:rPr>
+              <w:t>Відмітка про виконання</w:t>
+            </w:r>
+          </w:p>
+        </w:tc>
+      </w:tr>
+      <w:tr>
+        <w:trPr>
+          <w:trHeight w:val="645"/>
+        </w:trPr>
+        <w:tc>
+          <w:tcPr>
+            <w:tcW w:w="0" w:type="auto"/>
+            <w:tcBorders>
+              <w:top w:val="single" w:sz="4" w:space="0" w:color="000000"/>
+              <w:left w:val="single" w:sz="4" w:space="0" w:color="000000"/>
+              <w:bottom w:val="single" w:sz="4" w:space="0" w:color="000000"/>
+              <w:right w:val="single" w:sz="4" w:space="0" w:color="000000"/>
+            </w:tcBorders>
+            <w:tcMar>
+              <w:top w:w="0" w:type="dxa"/>
+              <w:left w:w="115" w:type="dxa"/>
+              <w:bottom w:w="0" w:type="dxa"/>
+              <w:right w:w="115" w:type="dxa"/>
+            </w:tcMar>
+            <w:vAlign w:val="center"/>
+            <w:hideMark/>
+          </w:tcPr>
+          <w:p>
+            <w:pPr>
+              <w:numPr>
+                <w:ilvl w:val="0"/>
+                <w:numId w:val="2"/>
+              </w:numPr>
+              <w:spacing w:before="100" w:beforeAutospacing="1" w:after="100" w:afterAutospacing="1" w:line="240" w:lineRule="auto"/>
+              <w:ind w:left="318"/>
+              <w:textAlignment w:val="baseline"/>
+              <w:rPr>
+                <w:rFonts w:ascii="Times New Roman" w:eastAsia="Times New Roman" w:hAnsi="Times New Roman" w:cs="Times New Roman"/>
+                <w:color w:val="000000"/>
+                <w:sz w:val="24"/>
+                <w:szCs w:val="24"/>
+                <w:lang w:eastAsia="ru-RU"/>
+              </w:rPr>
+            </w:pPr>
+          </w:p>
+        </w:tc>
+        <w:tc>
+          <w:tcPr>
+            <w:tcW w:w="0" w:type="auto"/>
+            <w:tcBorders>
+              <w:top w:val="single" w:sz="4" w:space="0" w:color="000000"/>
+              <w:left w:val="single" w:sz="4" w:space="0" w:color="000000"/>
+              <w:bottom w:val="single" w:sz="4" w:space="0" w:color="000000"/>
+              <w:right w:val="single" w:sz="4" w:space="0" w:color="000000"/>
+            </w:tcBorders>
+            <w:tcMar>
+              <w:top w:w="0" w:type="dxa"/>
+              <w:left w:w="115" w:type="dxa"/>
+              <w:bottom w:w="0" w:type="dxa"/>
+              <w:right w:w="115" w:type="dxa"/>
+            </w:tcMar>
+            <w:hideMark/>
+          </w:tcPr>
+          <w:p>
+            <w:pPr>
+              <w:spacing w:after="16" w:line="240" w:lineRule="auto"/>
+              <w:ind w:hanging="27"/>
+              <w:rPr>
+                <w:rFonts w:ascii="Times New Roman" w:eastAsia="Times New Roman" w:hAnsi="Times New Roman" w:cs="Times New Roman"/>
+                <w:sz w:val="24"/>
+                <w:szCs w:val="24"/>
+                <w:lang w:eastAsia="ru-RU"/>
+              </w:rPr>
+            </w:pPr>
+            <w:r>
+              <w:rPr>
+                <w:rFonts w:ascii="Times New Roman" w:eastAsia="Times New Roman" w:hAnsi="Times New Roman" w:cs="Times New Roman"/>
+                <w:color w:val="000000"/>
+                <w:sz w:val="24"/>
+                <w:szCs w:val="24"/>
+                <w:lang w:eastAsia="ru-RU"/>
+              </w:rPr>
+              <w:t>Вибір теми та наукового керівника курсової роботи </w:t>
+            </w:r>
+          </w:p>
+        </w:tc>
+        <w:tc>
+          <w:tcPr>
+            <w:tcW w:w="0" w:type="auto"/>
+            <w:tcBorders>
+              <w:top w:val="single" w:sz="4" w:space="0" w:color="000000"/>
+              <w:left w:val="single" w:sz="4" w:space="0" w:color="000000"/>
+              <w:bottom w:val="single" w:sz="4" w:space="0" w:color="000000"/>
+              <w:right w:val="single" w:sz="4" w:space="0" w:color="000000"/>
+            </w:tcBorders>
+            <w:tcMar>
+              <w:top w:w="0" w:type="dxa"/>
+              <w:left w:w="115" w:type="dxa"/>
+              <w:bottom w:w="0" w:type="dxa"/>
+              <w:right w:w="115" w:type="dxa"/>
+            </w:tcMar>
+            <w:vAlign w:val="center"/>
+            <w:hideMark/>
+          </w:tcPr>
+          <w:p>
+            <w:pPr>
+              <w:spacing w:after="16" w:line="240" w:lineRule="auto"/>
+              <w:ind w:left="17" w:hanging="10"/>
+              <w:jc w:val="center"/>
+              <w:rPr>
+                <w:rFonts w:ascii="Times New Roman" w:eastAsia="Times New Roman" w:hAnsi="Times New Roman" w:cs="Times New Roman"/>
+                <w:sz w:val="24"/>
+                <w:szCs w:val="24"/>
+                <w:lang w:eastAsia="ru-RU"/>
+              </w:rPr>
+            </w:pPr>
+            <w:r>
+              <w:rPr>
+                <w:rFonts w:ascii="Times New Roman" w:eastAsia="Times New Roman" w:hAnsi="Times New Roman" w:cs="Times New Roman"/>
+                <w:color w:val="000000"/>
+                <w:sz w:val="24"/>
+                <w:szCs w:val="24"/>
+                <w:lang w:eastAsia="ru-RU"/>
+              </w:rPr>
+              <w:t>09.10.2021</w:t>
+            </w:r>
+          </w:p>
+        </w:tc>
+        <w:tc>
+          <w:tcPr>
+            <w:tcW w:w="0" w:type="auto"/>
+            <w:tcBorders>
+              <w:top w:val="single" w:sz="4" w:space="0" w:color="000000"/>
+              <w:left w:val="single" w:sz="4" w:space="0" w:color="000000"/>
+              <w:bottom w:val="single" w:sz="4" w:space="0" w:color="000000"/>
+              <w:right w:val="single" w:sz="4" w:space="0" w:color="000000"/>
+            </w:tcBorders>
+            <w:tcMar>
+              <w:top w:w="0" w:type="dxa"/>
+              <w:left w:w="115" w:type="dxa"/>
+              <w:bottom w:w="0" w:type="dxa"/>
+              <w:right w:w="115" w:type="dxa"/>
+            </w:tcMar>
+            <w:hideMark/>
+          </w:tcPr>
+          <w:p>
+            <w:pPr>
+              <w:spacing w:after="0" w:line="240" w:lineRule="auto"/>
+              <w:rPr>
+                <w:rFonts w:ascii="Times New Roman" w:eastAsia="Times New Roman" w:hAnsi="Times New Roman" w:cs="Times New Roman"/>
+                <w:sz w:val="24"/>
+                <w:szCs w:val="24"/>
+                <w:lang w:eastAsia="ru-RU"/>
+              </w:rPr>
+            </w:pPr>
+          </w:p>
+        </w:tc>
+      </w:tr>
+      <w:tr>
+        <w:trPr>
+          <w:trHeight w:val="645"/>
+        </w:trPr>
+        <w:tc>
+          <w:tcPr>
+            <w:tcW w:w="0" w:type="auto"/>
+            <w:tcBorders>
+              <w:top w:val="single" w:sz="4" w:space="0" w:color="000000"/>
+              <w:left w:val="single" w:sz="4" w:space="0" w:color="000000"/>
+              <w:bottom w:val="single" w:sz="4" w:space="0" w:color="000000"/>
+              <w:right w:val="single" w:sz="4" w:space="0" w:color="000000"/>
+            </w:tcBorders>
+            <w:tcMar>
+              <w:top w:w="0" w:type="dxa"/>
+              <w:left w:w="115" w:type="dxa"/>
+              <w:bottom w:w="0" w:type="dxa"/>
+              <w:right w:w="115" w:type="dxa"/>
+            </w:tcMar>
+            <w:vAlign w:val="center"/>
+            <w:hideMark/>
+          </w:tcPr>
+          <w:p>
+            <w:pPr>
+              <w:numPr>
+                <w:ilvl w:val="0"/>
+                <w:numId w:val="3"/>
+              </w:numPr>
+              <w:spacing w:before="100" w:beforeAutospacing="1" w:after="100" w:afterAutospacing="1" w:line="240" w:lineRule="auto"/>
+              <w:textAlignment w:val="baseline"/>
+              <w:rPr>
+                <w:rFonts w:ascii="Times New Roman" w:eastAsia="Times New Roman" w:hAnsi="Times New Roman" w:cs="Times New Roman"/>
+                <w:color w:val="000000"/>
+                <w:sz w:val="24"/>
+                <w:szCs w:val="24"/>
+                <w:lang w:eastAsia="ru-RU"/>
+              </w:rPr>
+            </w:pPr>
+          </w:p>
+        </w:tc>
+        <w:tc>
+          <w:tcPr>
+            <w:tcW w:w="0" w:type="auto"/>
+            <w:tcBorders>
+              <w:top w:val="single" w:sz="4" w:space="0" w:color="000000"/>
+              <w:left w:val="single" w:sz="4" w:space="0" w:color="000000"/>
+              <w:bottom w:val="single" w:sz="4" w:space="0" w:color="000000"/>
+              <w:right w:val="single" w:sz="4" w:space="0" w:color="000000"/>
+            </w:tcBorders>
+            <w:tcMar>
+              <w:top w:w="0" w:type="dxa"/>
+              <w:left w:w="115" w:type="dxa"/>
+              <w:bottom w:w="0" w:type="dxa"/>
+              <w:right w:w="115" w:type="dxa"/>
+            </w:tcMar>
+            <w:hideMark/>
+          </w:tcPr>
+          <w:p>
+            <w:pPr>
+              <w:spacing w:after="16" w:line="240" w:lineRule="auto"/>
+              <w:ind w:hanging="27"/>
+              <w:rPr>
+                <w:rFonts w:ascii="Times New Roman" w:eastAsia="Times New Roman" w:hAnsi="Times New Roman" w:cs="Times New Roman"/>
+                <w:sz w:val="24"/>
+                <w:szCs w:val="24"/>
+                <w:lang w:eastAsia="ru-RU"/>
+              </w:rPr>
+            </w:pPr>
+            <w:r>
+              <w:rPr>
+                <w:rFonts w:ascii="Times New Roman" w:eastAsia="Times New Roman" w:hAnsi="Times New Roman" w:cs="Times New Roman"/>
+                <w:color w:val="000000"/>
+                <w:sz w:val="24"/>
+                <w:szCs w:val="24"/>
+                <w:lang w:eastAsia="ru-RU"/>
+              </w:rPr>
+              <w:t>Написання заяви і затвердження плану курсової роботи</w:t>
+            </w:r>
+          </w:p>
+        </w:tc>
+        <w:tc>
+          <w:tcPr>
+            <w:tcW w:w="0" w:type="auto"/>
+            <w:tcBorders>
+              <w:top w:val="single" w:sz="4" w:space="0" w:color="000000"/>
+              <w:left w:val="single" w:sz="4" w:space="0" w:color="000000"/>
+              <w:bottom w:val="single" w:sz="4" w:space="0" w:color="000000"/>
+              <w:right w:val="single" w:sz="4" w:space="0" w:color="000000"/>
+            </w:tcBorders>
+            <w:tcMar>
+              <w:top w:w="0" w:type="dxa"/>
+              <w:left w:w="115" w:type="dxa"/>
+              <w:bottom w:w="0" w:type="dxa"/>
+              <w:right w:w="115" w:type="dxa"/>
+            </w:tcMar>
+            <w:vAlign w:val="center"/>
+            <w:hideMark/>
+          </w:tcPr>
+          <w:p>
+            <w:pPr>
+              <w:spacing w:after="16" w:line="240" w:lineRule="auto"/>
+              <w:ind w:left="17" w:hanging="10"/>
+              <w:jc w:val="center"/>
+              <w:rPr>
+                <w:rFonts w:ascii="Times New Roman" w:eastAsia="Times New Roman" w:hAnsi="Times New Roman" w:cs="Times New Roman"/>
+                <w:sz w:val="24"/>
+                <w:szCs w:val="24"/>
+                <w:lang w:eastAsia="ru-RU"/>
+              </w:rPr>
+            </w:pPr>
+            <w:r>
+              <w:rPr>
+                <w:rFonts w:ascii="Times New Roman" w:eastAsia="Times New Roman" w:hAnsi="Times New Roman" w:cs="Times New Roman"/>
+                <w:color w:val="000000"/>
+                <w:sz w:val="24"/>
+                <w:szCs w:val="24"/>
+                <w:lang w:eastAsia="ru-RU"/>
+              </w:rPr>
+              <w:t>25.10.2021.</w:t>
+            </w:r>
+          </w:p>
+        </w:tc>
+        <w:tc>
+          <w:tcPr>
+            <w:tcW w:w="0" w:type="auto"/>
+            <w:tcBorders>
+              <w:top w:val="single" w:sz="4" w:space="0" w:color="000000"/>
+              <w:left w:val="single" w:sz="4" w:space="0" w:color="000000"/>
+              <w:bottom w:val="single" w:sz="4" w:space="0" w:color="000000"/>
+              <w:right w:val="single" w:sz="4" w:space="0" w:color="000000"/>
+            </w:tcBorders>
+            <w:tcMar>
+              <w:top w:w="0" w:type="dxa"/>
+              <w:left w:w="115" w:type="dxa"/>
+              <w:bottom w:w="0" w:type="dxa"/>
+              <w:right w:w="115" w:type="dxa"/>
+            </w:tcMar>
+            <w:hideMark/>
+          </w:tcPr>
+          <w:p>
+            <w:pPr>
+              <w:spacing w:after="0" w:line="240" w:lineRule="auto"/>
+              <w:rPr>
+                <w:rFonts w:ascii="Times New Roman" w:eastAsia="Times New Roman" w:hAnsi="Times New Roman" w:cs="Times New Roman"/>
+                <w:sz w:val="24"/>
+                <w:szCs w:val="24"/>
+                <w:lang w:eastAsia="ru-RU"/>
+              </w:rPr>
+            </w:pPr>
+          </w:p>
+        </w:tc>
+      </w:tr>
+      <w:tr>
+        <w:trPr>
+          <w:trHeight w:val="858"/>
+        </w:trPr>
+        <w:tc>
+          <w:tcPr>
+            <w:tcW w:w="0" w:type="auto"/>
+            <w:tcBorders>
+              <w:top w:val="single" w:sz="4" w:space="0" w:color="000000"/>
+              <w:left w:val="single" w:sz="4" w:space="0" w:color="000000"/>
+              <w:bottom w:val="single" w:sz="4" w:space="0" w:color="000000"/>
+              <w:right w:val="single" w:sz="4" w:space="0" w:color="000000"/>
+            </w:tcBorders>
+            <w:tcMar>
+              <w:top w:w="0" w:type="dxa"/>
+              <w:left w:w="115" w:type="dxa"/>
+              <w:bottom w:w="0" w:type="dxa"/>
+              <w:right w:w="115" w:type="dxa"/>
+            </w:tcMar>
+            <w:vAlign w:val="center"/>
+            <w:hideMark/>
+          </w:tcPr>
+          <w:p>
+            <w:pPr>
+              <w:numPr>
+                <w:ilvl w:val="0"/>
+                <w:numId w:val="4"/>
+              </w:numPr>
+              <w:spacing w:before="100" w:beforeAutospacing="1" w:after="100" w:afterAutospacing="1" w:line="240" w:lineRule="auto"/>
+              <w:textAlignment w:val="baseline"/>
+              <w:rPr>
+                <w:rFonts w:ascii="Times New Roman" w:eastAsia="Times New Roman" w:hAnsi="Times New Roman" w:cs="Times New Roman"/>
+                <w:color w:val="000000"/>
+                <w:sz w:val="24"/>
+                <w:szCs w:val="24"/>
+                <w:lang w:eastAsia="ru-RU"/>
+              </w:rPr>
+            </w:pPr>
+          </w:p>
+        </w:tc>
+        <w:tc>
+          <w:tcPr>
+            <w:tcW w:w="0" w:type="auto"/>
+            <w:tcBorders>
+              <w:top w:val="single" w:sz="4" w:space="0" w:color="000000"/>
+              <w:left w:val="single" w:sz="4" w:space="0" w:color="000000"/>
+              <w:bottom w:val="single" w:sz="4" w:space="0" w:color="000000"/>
+              <w:right w:val="single" w:sz="4" w:space="0" w:color="000000"/>
+            </w:tcBorders>
+            <w:tcMar>
+              <w:top w:w="0" w:type="dxa"/>
+              <w:left w:w="115" w:type="dxa"/>
+              <w:bottom w:w="0" w:type="dxa"/>
+              <w:right w:w="115" w:type="dxa"/>
+            </w:tcMar>
+            <w:hideMark/>
+          </w:tcPr>
+          <w:p>
+            <w:pPr>
+              <w:spacing w:after="16" w:line="240" w:lineRule="auto"/>
+              <w:ind w:hanging="27"/>
+              <w:rPr>
+                <w:rFonts w:ascii="Times New Roman" w:eastAsia="Times New Roman" w:hAnsi="Times New Roman" w:cs="Times New Roman"/>
+                <w:sz w:val="24"/>
+                <w:szCs w:val="24"/>
+                <w:lang w:eastAsia="ru-RU"/>
+              </w:rPr>
+            </w:pPr>
+            <w:r>
+              <w:rPr>
+                <w:rFonts w:ascii="Times New Roman" w:eastAsia="Times New Roman" w:hAnsi="Times New Roman" w:cs="Times New Roman"/>
+                <w:color w:val="000000"/>
+                <w:sz w:val="24"/>
+                <w:szCs w:val="24"/>
+                <w:lang w:eastAsia="ru-RU"/>
+              </w:rPr>
+              <w:t>Підбір та вивчення літературних та інших джерел з теми дослідження</w:t>
+            </w:r>
+          </w:p>
+        </w:tc>
+        <w:tc>
+          <w:tcPr>
+            <w:tcW w:w="0" w:type="auto"/>
+            <w:tcBorders>
+              <w:top w:val="single" w:sz="4" w:space="0" w:color="000000"/>
+              <w:left w:val="single" w:sz="4" w:space="0" w:color="000000"/>
+              <w:bottom w:val="single" w:sz="4" w:space="0" w:color="000000"/>
+              <w:right w:val="single" w:sz="4" w:space="0" w:color="000000"/>
+            </w:tcBorders>
+            <w:tcMar>
+              <w:top w:w="0" w:type="dxa"/>
+              <w:left w:w="115" w:type="dxa"/>
+              <w:bottom w:w="0" w:type="dxa"/>
+              <w:right w:w="115" w:type="dxa"/>
+            </w:tcMar>
+            <w:vAlign w:val="center"/>
+            <w:hideMark/>
+          </w:tcPr>
+          <w:p>
+            <w:pPr>
+              <w:spacing w:after="16" w:line="240" w:lineRule="auto"/>
+              <w:ind w:left="17" w:hanging="10"/>
+              <w:jc w:val="center"/>
+              <w:rPr>
+                <w:rFonts w:ascii="Times New Roman" w:eastAsia="Times New Roman" w:hAnsi="Times New Roman" w:cs="Times New Roman"/>
+                <w:sz w:val="24"/>
+                <w:szCs w:val="24"/>
+                <w:lang w:eastAsia="ru-RU"/>
+              </w:rPr>
+            </w:pPr>
+            <w:r>
+              <w:rPr>
+                <w:rFonts w:ascii="Times New Roman" w:eastAsia="Times New Roman" w:hAnsi="Times New Roman" w:cs="Times New Roman"/>
+                <w:color w:val="000000"/>
+                <w:sz w:val="24"/>
+                <w:szCs w:val="24"/>
+                <w:lang w:eastAsia="ru-RU"/>
+              </w:rPr>
+              <w:t>01.11.2021</w:t>
+            </w:r>
+          </w:p>
+        </w:tc>
+        <w:tc>
+          <w:tcPr>
+            <w:tcW w:w="0" w:type="auto"/>
+            <w:tcBorders>
+              <w:top w:val="single" w:sz="4" w:space="0" w:color="000000"/>
+              <w:left w:val="single" w:sz="4" w:space="0" w:color="000000"/>
+              <w:bottom w:val="single" w:sz="4" w:space="0" w:color="000000"/>
+              <w:right w:val="single" w:sz="4" w:space="0" w:color="000000"/>
+            </w:tcBorders>
+            <w:tcMar>
+              <w:top w:w="0" w:type="dxa"/>
+              <w:left w:w="115" w:type="dxa"/>
+              <w:bottom w:w="0" w:type="dxa"/>
+              <w:right w:w="115" w:type="dxa"/>
+            </w:tcMar>
+            <w:hideMark/>
+          </w:tcPr>
+          <w:p>
+            <w:pPr>
+              <w:spacing w:after="0" w:line="240" w:lineRule="auto"/>
+              <w:rPr>
+                <w:rFonts w:ascii="Times New Roman" w:eastAsia="Times New Roman" w:hAnsi="Times New Roman" w:cs="Times New Roman"/>
+                <w:sz w:val="24"/>
+                <w:szCs w:val="24"/>
+                <w:lang w:eastAsia="ru-RU"/>
+              </w:rPr>
+            </w:pPr>
+          </w:p>
+        </w:tc>
+      </w:tr>
+      <w:tr>
+        <w:trPr>
+          <w:trHeight w:val="1120"/>
+        </w:trPr>
+        <w:tc>
+          <w:tcPr>
+            <w:tcW w:w="0" w:type="auto"/>
+            <w:tcBorders>
+              <w:top w:val="single" w:sz="4" w:space="0" w:color="000000"/>
+              <w:left w:val="single" w:sz="4" w:space="0" w:color="000000"/>
+              <w:bottom w:val="single" w:sz="4" w:space="0" w:color="000000"/>
+              <w:right w:val="single" w:sz="4" w:space="0" w:color="000000"/>
+            </w:tcBorders>
+            <w:tcMar>
+              <w:top w:w="0" w:type="dxa"/>
+              <w:left w:w="115" w:type="dxa"/>
+              <w:bottom w:w="0" w:type="dxa"/>
+              <w:right w:w="115" w:type="dxa"/>
+            </w:tcMar>
+            <w:vAlign w:val="center"/>
+            <w:hideMark/>
+          </w:tcPr>
+          <w:p>
+            <w:pPr>
+              <w:numPr>
+                <w:ilvl w:val="0"/>
+                <w:numId w:val="5"/>
+              </w:numPr>
+              <w:spacing w:before="100" w:beforeAutospacing="1" w:after="100" w:afterAutospacing="1" w:line="240" w:lineRule="auto"/>
+              <w:textAlignment w:val="baseline"/>
+              <w:rPr>
+                <w:rFonts w:ascii="Times New Roman" w:eastAsia="Times New Roman" w:hAnsi="Times New Roman" w:cs="Times New Roman"/>
+                <w:color w:val="000000"/>
+                <w:sz w:val="24"/>
+                <w:szCs w:val="24"/>
+                <w:lang w:eastAsia="ru-RU"/>
+              </w:rPr>
+            </w:pPr>
+          </w:p>
+        </w:tc>
+        <w:tc>
+          <w:tcPr>
+            <w:tcW w:w="0" w:type="auto"/>
+            <w:tcBorders>
+              <w:top w:val="single" w:sz="4" w:space="0" w:color="000000"/>
+              <w:left w:val="single" w:sz="4" w:space="0" w:color="000000"/>
+              <w:bottom w:val="single" w:sz="4" w:space="0" w:color="000000"/>
+              <w:right w:val="single" w:sz="4" w:space="0" w:color="000000"/>
+            </w:tcBorders>
+            <w:tcMar>
+              <w:top w:w="0" w:type="dxa"/>
+              <w:left w:w="115" w:type="dxa"/>
+              <w:bottom w:w="0" w:type="dxa"/>
+              <w:right w:w="115" w:type="dxa"/>
+            </w:tcMar>
+            <w:hideMark/>
+          </w:tcPr>
+          <w:p>
+            <w:pPr>
+              <w:spacing w:after="16" w:line="240" w:lineRule="auto"/>
+              <w:ind w:hanging="27"/>
+              <w:rPr>
+                <w:rFonts w:ascii="Times New Roman" w:eastAsia="Times New Roman" w:hAnsi="Times New Roman" w:cs="Times New Roman"/>
+                <w:sz w:val="24"/>
+                <w:szCs w:val="24"/>
+                <w:lang w:eastAsia="ru-RU"/>
+              </w:rPr>
+            </w:pPr>
+            <w:r>
+              <w:rPr>
+                <w:rFonts w:ascii="Times New Roman" w:eastAsia="Times New Roman" w:hAnsi="Times New Roman" w:cs="Times New Roman"/>
+                <w:color w:val="000000"/>
+                <w:sz w:val="24"/>
+                <w:szCs w:val="24"/>
+                <w:lang w:eastAsia="ru-RU"/>
+              </w:rPr>
+              <w:t>Підготовка і подання науковому керівнику першого варіанту І розділу роботи</w:t>
+            </w:r>
+          </w:p>
+        </w:tc>
+        <w:tc>
+          <w:tcPr>
+            <w:tcW w:w="0" w:type="auto"/>
+            <w:tcBorders>
+              <w:top w:val="single" w:sz="4" w:space="0" w:color="000000"/>
+              <w:left w:val="single" w:sz="4" w:space="0" w:color="000000"/>
+              <w:bottom w:val="single" w:sz="4" w:space="0" w:color="000000"/>
+              <w:right w:val="single" w:sz="4" w:space="0" w:color="000000"/>
+            </w:tcBorders>
+            <w:tcMar>
+              <w:top w:w="0" w:type="dxa"/>
+              <w:left w:w="115" w:type="dxa"/>
+              <w:bottom w:w="0" w:type="dxa"/>
+              <w:right w:w="115" w:type="dxa"/>
+            </w:tcMar>
+            <w:vAlign w:val="center"/>
+            <w:hideMark/>
+          </w:tcPr>
+          <w:p>
+            <w:pPr>
+              <w:spacing w:after="16" w:line="240" w:lineRule="auto"/>
+              <w:ind w:left="17" w:hanging="10"/>
+              <w:jc w:val="center"/>
+              <w:rPr>
+                <w:rFonts w:ascii="Times New Roman" w:eastAsia="Times New Roman" w:hAnsi="Times New Roman" w:cs="Times New Roman"/>
+                <w:sz w:val="24"/>
+                <w:szCs w:val="24"/>
+                <w:lang w:eastAsia="ru-RU"/>
+              </w:rPr>
+            </w:pPr>
+            <w:r>
+              <w:rPr>
+                <w:rFonts w:ascii="Times New Roman" w:eastAsia="Times New Roman" w:hAnsi="Times New Roman" w:cs="Times New Roman"/>
+                <w:color w:val="000000"/>
+                <w:sz w:val="24"/>
+                <w:szCs w:val="24"/>
+                <w:lang w:eastAsia="ru-RU"/>
+              </w:rPr>
+              <w:t>22.11.2021</w:t>
+            </w:r>
+          </w:p>
+        </w:tc>
+        <w:tc>
+          <w:tcPr>
+            <w:tcW w:w="0" w:type="auto"/>
+            <w:tcBorders>
+              <w:top w:val="single" w:sz="4" w:space="0" w:color="000000"/>
+              <w:left w:val="single" w:sz="4" w:space="0" w:color="000000"/>
+              <w:bottom w:val="single" w:sz="4" w:space="0" w:color="000000"/>
+              <w:right w:val="single" w:sz="4" w:space="0" w:color="000000"/>
+            </w:tcBorders>
+            <w:tcMar>
+              <w:top w:w="0" w:type="dxa"/>
+              <w:left w:w="115" w:type="dxa"/>
+              <w:bottom w:w="0" w:type="dxa"/>
+              <w:right w:w="115" w:type="dxa"/>
+            </w:tcMar>
+            <w:hideMark/>
+          </w:tcPr>
+          <w:p>
+            <w:pPr>
+              <w:spacing w:after="0" w:line="240" w:lineRule="auto"/>
+              <w:rPr>
+                <w:rFonts w:ascii="Times New Roman" w:eastAsia="Times New Roman" w:hAnsi="Times New Roman" w:cs="Times New Roman"/>
+                <w:sz w:val="24"/>
+                <w:szCs w:val="24"/>
+                <w:lang w:eastAsia="ru-RU"/>
+              </w:rPr>
+            </w:pPr>
+          </w:p>
+        </w:tc>
+      </w:tr>
+      <w:tr>
+        <w:trPr>
+          <w:trHeight w:val="1120"/>
+        </w:trPr>
+        <w:tc>
+          <w:tcPr>
+            <w:tcW w:w="0" w:type="auto"/>
+            <w:tcBorders>
+              <w:top w:val="single" w:sz="4" w:space="0" w:color="000000"/>
+              <w:left w:val="single" w:sz="4" w:space="0" w:color="000000"/>
+              <w:bottom w:val="single" w:sz="4" w:space="0" w:color="000000"/>
+              <w:right w:val="single" w:sz="4" w:space="0" w:color="000000"/>
+            </w:tcBorders>
+            <w:tcMar>
+              <w:top w:w="0" w:type="dxa"/>
+              <w:left w:w="115" w:type="dxa"/>
+              <w:bottom w:w="0" w:type="dxa"/>
+              <w:right w:w="115" w:type="dxa"/>
+            </w:tcMar>
+            <w:vAlign w:val="center"/>
+            <w:hideMark/>
+          </w:tcPr>
+          <w:p>
+            <w:pPr>
+              <w:numPr>
+                <w:ilvl w:val="0"/>
+                <w:numId w:val="6"/>
+              </w:numPr>
+              <w:spacing w:before="100" w:beforeAutospacing="1" w:after="100" w:afterAutospacing="1" w:line="240" w:lineRule="auto"/>
+              <w:textAlignment w:val="baseline"/>
+              <w:rPr>
+                <w:rFonts w:ascii="Times New Roman" w:eastAsia="Times New Roman" w:hAnsi="Times New Roman" w:cs="Times New Roman"/>
+                <w:color w:val="000000"/>
+                <w:sz w:val="24"/>
+                <w:szCs w:val="24"/>
+                <w:lang w:eastAsia="ru-RU"/>
+              </w:rPr>
+            </w:pPr>
+          </w:p>
+        </w:tc>
+        <w:tc>
+          <w:tcPr>
+            <w:tcW w:w="0" w:type="auto"/>
+            <w:tcBorders>
+              <w:top w:val="single" w:sz="4" w:space="0" w:color="000000"/>
+              <w:left w:val="single" w:sz="4" w:space="0" w:color="000000"/>
+              <w:bottom w:val="single" w:sz="4" w:space="0" w:color="000000"/>
+              <w:right w:val="single" w:sz="4" w:space="0" w:color="000000"/>
+            </w:tcBorders>
+            <w:tcMar>
+              <w:top w:w="0" w:type="dxa"/>
+              <w:left w:w="115" w:type="dxa"/>
+              <w:bottom w:w="0" w:type="dxa"/>
+              <w:right w:w="115" w:type="dxa"/>
+            </w:tcMar>
+            <w:hideMark/>
+          </w:tcPr>
+          <w:p>
+            <w:pPr>
+              <w:spacing w:after="16" w:line="240" w:lineRule="auto"/>
+              <w:ind w:hanging="27"/>
+              <w:rPr>
+                <w:rFonts w:ascii="Times New Roman" w:eastAsia="Times New Roman" w:hAnsi="Times New Roman" w:cs="Times New Roman"/>
+                <w:sz w:val="24"/>
+                <w:szCs w:val="24"/>
+                <w:lang w:eastAsia="ru-RU"/>
+              </w:rPr>
+            </w:pPr>
+            <w:r>
+              <w:rPr>
+                <w:rFonts w:ascii="Times New Roman" w:eastAsia="Times New Roman" w:hAnsi="Times New Roman" w:cs="Times New Roman"/>
+                <w:color w:val="000000"/>
+                <w:sz w:val="24"/>
+                <w:szCs w:val="24"/>
+                <w:lang w:eastAsia="ru-RU"/>
+              </w:rPr>
+              <w:t>Підготовка і подання науковому керівнику першого варіанту ІІ розділу роботи</w:t>
+            </w:r>
+          </w:p>
+        </w:tc>
+        <w:tc>
+          <w:tcPr>
+            <w:tcW w:w="0" w:type="auto"/>
+            <w:tcBorders>
+              <w:top w:val="single" w:sz="4" w:space="0" w:color="000000"/>
+              <w:left w:val="single" w:sz="4" w:space="0" w:color="000000"/>
+              <w:bottom w:val="single" w:sz="4" w:space="0" w:color="000000"/>
+              <w:right w:val="single" w:sz="4" w:space="0" w:color="000000"/>
+            </w:tcBorders>
+            <w:tcMar>
+              <w:top w:w="0" w:type="dxa"/>
+              <w:left w:w="115" w:type="dxa"/>
+              <w:bottom w:w="0" w:type="dxa"/>
+              <w:right w:w="115" w:type="dxa"/>
+            </w:tcMar>
+            <w:vAlign w:val="center"/>
+            <w:hideMark/>
+          </w:tcPr>
+          <w:p>
+            <w:pPr>
+              <w:spacing w:after="16" w:line="240" w:lineRule="auto"/>
+              <w:ind w:left="17" w:hanging="10"/>
+              <w:jc w:val="center"/>
+              <w:rPr>
+                <w:rFonts w:ascii="Times New Roman" w:eastAsia="Times New Roman" w:hAnsi="Times New Roman" w:cs="Times New Roman"/>
+                <w:sz w:val="24"/>
+                <w:szCs w:val="24"/>
+                <w:lang w:eastAsia="ru-RU"/>
+              </w:rPr>
+            </w:pPr>
+            <w:r>
+              <w:rPr>
+                <w:rFonts w:ascii="Times New Roman" w:eastAsia="Times New Roman" w:hAnsi="Times New Roman" w:cs="Times New Roman"/>
+                <w:color w:val="000000"/>
+                <w:sz w:val="24"/>
+                <w:szCs w:val="24"/>
+                <w:lang w:eastAsia="ru-RU"/>
+              </w:rPr>
+              <w:t>20.12.2021</w:t>
+            </w:r>
+          </w:p>
+        </w:tc>
+        <w:tc>
+          <w:tcPr>
+            <w:tcW w:w="0" w:type="auto"/>
+            <w:tcBorders>
+              <w:top w:val="single" w:sz="4" w:space="0" w:color="000000"/>
+              <w:left w:val="single" w:sz="4" w:space="0" w:color="000000"/>
+              <w:bottom w:val="single" w:sz="4" w:space="0" w:color="000000"/>
+              <w:right w:val="single" w:sz="4" w:space="0" w:color="000000"/>
+            </w:tcBorders>
+            <w:tcMar>
+              <w:top w:w="0" w:type="dxa"/>
+              <w:left w:w="115" w:type="dxa"/>
+              <w:bottom w:w="0" w:type="dxa"/>
+              <w:right w:w="115" w:type="dxa"/>
+            </w:tcMar>
+            <w:hideMark/>
+          </w:tcPr>
+          <w:p>
+            <w:pPr>
+              <w:spacing w:after="0" w:line="240" w:lineRule="auto"/>
+              <w:rPr>
+                <w:rFonts w:ascii="Times New Roman" w:eastAsia="Times New Roman" w:hAnsi="Times New Roman" w:cs="Times New Roman"/>
+                <w:sz w:val="24"/>
+                <w:szCs w:val="24"/>
+                <w:lang w:eastAsia="ru-RU"/>
+              </w:rPr>
+            </w:pPr>
+          </w:p>
+        </w:tc>
+      </w:tr>
+      <w:tr>
+        <w:trPr>
+          <w:trHeight w:val="1120"/>
+        </w:trPr>
+        <w:tc>
+          <w:tcPr>
+            <w:tcW w:w="0" w:type="auto"/>
+            <w:tcBorders>
+              <w:top w:val="single" w:sz="4" w:space="0" w:color="000000"/>
+              <w:left w:val="single" w:sz="4" w:space="0" w:color="000000"/>
+              <w:bottom w:val="single" w:sz="4" w:space="0" w:color="000000"/>
+              <w:right w:val="single" w:sz="4" w:space="0" w:color="000000"/>
+            </w:tcBorders>
+            <w:tcMar>
+              <w:top w:w="0" w:type="dxa"/>
+              <w:left w:w="115" w:type="dxa"/>
+              <w:bottom w:w="0" w:type="dxa"/>
+              <w:right w:w="115" w:type="dxa"/>
+            </w:tcMar>
+            <w:vAlign w:val="center"/>
+            <w:hideMark/>
+          </w:tcPr>
+          <w:p>
+            <w:pPr>
+              <w:numPr>
+                <w:ilvl w:val="0"/>
+                <w:numId w:val="7"/>
+              </w:numPr>
+              <w:spacing w:before="100" w:beforeAutospacing="1" w:after="100" w:afterAutospacing="1" w:line="240" w:lineRule="auto"/>
+              <w:textAlignment w:val="baseline"/>
+              <w:rPr>
+                <w:rFonts w:ascii="Times New Roman" w:eastAsia="Times New Roman" w:hAnsi="Times New Roman" w:cs="Times New Roman"/>
+                <w:color w:val="000000"/>
+                <w:sz w:val="24"/>
+                <w:szCs w:val="24"/>
+                <w:lang w:eastAsia="ru-RU"/>
+              </w:rPr>
+            </w:pPr>
+          </w:p>
+        </w:tc>
+        <w:tc>
+          <w:tcPr>
+            <w:tcW w:w="0" w:type="auto"/>
+            <w:tcBorders>
+              <w:top w:val="single" w:sz="4" w:space="0" w:color="000000"/>
+              <w:left w:val="single" w:sz="4" w:space="0" w:color="000000"/>
+              <w:bottom w:val="single" w:sz="4" w:space="0" w:color="000000"/>
+              <w:right w:val="single" w:sz="4" w:space="0" w:color="000000"/>
+            </w:tcBorders>
+            <w:tcMar>
+              <w:top w:w="0" w:type="dxa"/>
+              <w:left w:w="115" w:type="dxa"/>
+              <w:bottom w:w="0" w:type="dxa"/>
+              <w:right w:w="115" w:type="dxa"/>
+            </w:tcMar>
+            <w:hideMark/>
+          </w:tcPr>
+          <w:p>
+            <w:pPr>
+              <w:spacing w:after="16" w:line="240" w:lineRule="auto"/>
+              <w:ind w:hanging="27"/>
+              <w:rPr>
+                <w:rFonts w:ascii="Times New Roman" w:eastAsia="Times New Roman" w:hAnsi="Times New Roman" w:cs="Times New Roman"/>
+                <w:sz w:val="24"/>
+                <w:szCs w:val="24"/>
+                <w:lang w:eastAsia="ru-RU"/>
+              </w:rPr>
+            </w:pPr>
+            <w:r>
+              <w:rPr>
+                <w:rFonts w:ascii="Times New Roman" w:eastAsia="Times New Roman" w:hAnsi="Times New Roman" w:cs="Times New Roman"/>
+                <w:color w:val="000000"/>
+                <w:sz w:val="24"/>
+                <w:szCs w:val="24"/>
+                <w:lang w:eastAsia="ru-RU"/>
+              </w:rPr>
+              <w:t>Підготовка і подання науковому керівнику першого варіанту ІІІ розділу роботи</w:t>
+            </w:r>
+          </w:p>
+        </w:tc>
+        <w:tc>
+          <w:tcPr>
+            <w:tcW w:w="0" w:type="auto"/>
+            <w:tcBorders>
+              <w:top w:val="single" w:sz="4" w:space="0" w:color="000000"/>
+              <w:left w:val="single" w:sz="4" w:space="0" w:color="000000"/>
+              <w:bottom w:val="single" w:sz="4" w:space="0" w:color="000000"/>
+              <w:right w:val="single" w:sz="4" w:space="0" w:color="000000"/>
+            </w:tcBorders>
+            <w:tcMar>
+              <w:top w:w="0" w:type="dxa"/>
+              <w:left w:w="115" w:type="dxa"/>
+              <w:bottom w:w="0" w:type="dxa"/>
+              <w:right w:w="115" w:type="dxa"/>
+            </w:tcMar>
+            <w:vAlign w:val="center"/>
+            <w:hideMark/>
+          </w:tcPr>
+          <w:p>
+            <w:pPr>
+              <w:spacing w:after="16" w:line="240" w:lineRule="auto"/>
+              <w:ind w:left="17" w:hanging="10"/>
+              <w:jc w:val="center"/>
+              <w:rPr>
+                <w:rFonts w:ascii="Times New Roman" w:eastAsia="Times New Roman" w:hAnsi="Times New Roman" w:cs="Times New Roman"/>
+                <w:sz w:val="24"/>
+                <w:szCs w:val="24"/>
+                <w:lang w:eastAsia="ru-RU"/>
+              </w:rPr>
+            </w:pPr>
+            <w:r>
+              <w:rPr>
+                <w:rFonts w:ascii="Times New Roman" w:eastAsia="Times New Roman" w:hAnsi="Times New Roman" w:cs="Times New Roman"/>
+                <w:color w:val="000000"/>
+                <w:sz w:val="24"/>
+                <w:szCs w:val="24"/>
+                <w:lang w:eastAsia="ru-RU"/>
+              </w:rPr>
+              <w:t>17.01.2022</w:t>
+            </w:r>
+          </w:p>
+        </w:tc>
+        <w:tc>
+          <w:tcPr>
+            <w:tcW w:w="0" w:type="auto"/>
+            <w:tcBorders>
+              <w:top w:val="single" w:sz="4" w:space="0" w:color="000000"/>
+              <w:left w:val="single" w:sz="4" w:space="0" w:color="000000"/>
+              <w:bottom w:val="single" w:sz="4" w:space="0" w:color="000000"/>
+              <w:right w:val="single" w:sz="4" w:space="0" w:color="000000"/>
+            </w:tcBorders>
+            <w:tcMar>
+              <w:top w:w="0" w:type="dxa"/>
+              <w:left w:w="115" w:type="dxa"/>
+              <w:bottom w:w="0" w:type="dxa"/>
+              <w:right w:w="115" w:type="dxa"/>
+            </w:tcMar>
+            <w:hideMark/>
+          </w:tcPr>
+          <w:p>
+            <w:pPr>
+              <w:spacing w:after="0" w:line="240" w:lineRule="auto"/>
+              <w:rPr>
+                <w:rFonts w:ascii="Times New Roman" w:eastAsia="Times New Roman" w:hAnsi="Times New Roman" w:cs="Times New Roman"/>
+                <w:sz w:val="24"/>
+                <w:szCs w:val="24"/>
+                <w:lang w:eastAsia="ru-RU"/>
+              </w:rPr>
+            </w:pPr>
+          </w:p>
+        </w:tc>
+      </w:tr>
+      <w:tr>
+        <w:trPr>
+          <w:trHeight w:val="435"/>
+        </w:trPr>
+        <w:tc>
+          <w:tcPr>
+            <w:tcW w:w="0" w:type="auto"/>
+            <w:tcBorders>
+              <w:top w:val="single" w:sz="4" w:space="0" w:color="000000"/>
+              <w:left w:val="single" w:sz="4" w:space="0" w:color="000000"/>
+              <w:bottom w:val="single" w:sz="4" w:space="0" w:color="000000"/>
+              <w:right w:val="single" w:sz="4" w:space="0" w:color="000000"/>
+            </w:tcBorders>
+            <w:tcMar>
+              <w:top w:w="0" w:type="dxa"/>
+              <w:left w:w="115" w:type="dxa"/>
+              <w:bottom w:w="0" w:type="dxa"/>
+              <w:right w:w="115" w:type="dxa"/>
+            </w:tcMar>
+            <w:vAlign w:val="center"/>
+            <w:hideMark/>
+          </w:tcPr>
+          <w:p>
+            <w:pPr>
+              <w:numPr>
+                <w:ilvl w:val="0"/>
+                <w:numId w:val="8"/>
+              </w:numPr>
+              <w:spacing w:before="100" w:beforeAutospacing="1" w:after="100" w:afterAutospacing="1" w:line="240" w:lineRule="auto"/>
+              <w:textAlignment w:val="baseline"/>
+              <w:rPr>
+                <w:rFonts w:ascii="Times New Roman" w:eastAsia="Times New Roman" w:hAnsi="Times New Roman" w:cs="Times New Roman"/>
+                <w:color w:val="000000"/>
+                <w:sz w:val="24"/>
+                <w:szCs w:val="24"/>
+                <w:lang w:eastAsia="ru-RU"/>
+              </w:rPr>
+            </w:pPr>
+          </w:p>
+        </w:tc>
+        <w:tc>
+          <w:tcPr>
+            <w:tcW w:w="0" w:type="auto"/>
+            <w:tcBorders>
+              <w:top w:val="single" w:sz="4" w:space="0" w:color="000000"/>
+              <w:left w:val="single" w:sz="4" w:space="0" w:color="000000"/>
+              <w:bottom w:val="single" w:sz="4" w:space="0" w:color="000000"/>
+              <w:right w:val="single" w:sz="4" w:space="0" w:color="000000"/>
+            </w:tcBorders>
+            <w:tcMar>
+              <w:top w:w="0" w:type="dxa"/>
+              <w:left w:w="115" w:type="dxa"/>
+              <w:bottom w:w="0" w:type="dxa"/>
+              <w:right w:w="115" w:type="dxa"/>
+            </w:tcMar>
+            <w:hideMark/>
+          </w:tcPr>
+          <w:p>
+            <w:pPr>
+              <w:spacing w:after="16" w:line="240" w:lineRule="auto"/>
+              <w:ind w:hanging="27"/>
+              <w:rPr>
+                <w:rFonts w:ascii="Times New Roman" w:eastAsia="Times New Roman" w:hAnsi="Times New Roman" w:cs="Times New Roman"/>
+                <w:sz w:val="24"/>
+                <w:szCs w:val="24"/>
+                <w:lang w:eastAsia="ru-RU"/>
+              </w:rPr>
+            </w:pPr>
+            <w:r>
+              <w:rPr>
+                <w:rFonts w:ascii="Times New Roman" w:eastAsia="Times New Roman" w:hAnsi="Times New Roman" w:cs="Times New Roman"/>
+                <w:color w:val="000000"/>
+                <w:sz w:val="24"/>
+                <w:szCs w:val="24"/>
+                <w:lang w:eastAsia="ru-RU"/>
+              </w:rPr>
+              <w:t>Подання роботи у першому варіанті</w:t>
+            </w:r>
+          </w:p>
+        </w:tc>
+        <w:tc>
+          <w:tcPr>
+            <w:tcW w:w="0" w:type="auto"/>
+            <w:tcBorders>
+              <w:top w:val="single" w:sz="4" w:space="0" w:color="000000"/>
+              <w:left w:val="single" w:sz="4" w:space="0" w:color="000000"/>
+              <w:bottom w:val="single" w:sz="4" w:space="0" w:color="000000"/>
+              <w:right w:val="single" w:sz="4" w:space="0" w:color="000000"/>
+            </w:tcBorders>
+            <w:tcMar>
+              <w:top w:w="0" w:type="dxa"/>
+              <w:left w:w="115" w:type="dxa"/>
+              <w:bottom w:w="0" w:type="dxa"/>
+              <w:right w:w="115" w:type="dxa"/>
+            </w:tcMar>
+            <w:vAlign w:val="center"/>
+            <w:hideMark/>
+          </w:tcPr>
+          <w:p>
+            <w:pPr>
+              <w:spacing w:after="16" w:line="240" w:lineRule="auto"/>
+              <w:ind w:left="17" w:hanging="10"/>
+              <w:jc w:val="center"/>
+              <w:rPr>
+                <w:rFonts w:ascii="Times New Roman" w:eastAsia="Times New Roman" w:hAnsi="Times New Roman" w:cs="Times New Roman"/>
+                <w:sz w:val="24"/>
+                <w:szCs w:val="24"/>
+                <w:lang w:eastAsia="ru-RU"/>
+              </w:rPr>
+            </w:pPr>
+            <w:r>
+              <w:rPr>
+                <w:rFonts w:ascii="Times New Roman" w:eastAsia="Times New Roman" w:hAnsi="Times New Roman" w:cs="Times New Roman"/>
+                <w:color w:val="000000"/>
+                <w:sz w:val="24"/>
+                <w:szCs w:val="24"/>
+                <w:lang w:eastAsia="ru-RU"/>
+              </w:rPr>
+              <w:t>01.02.2022</w:t>
+            </w:r>
+          </w:p>
+        </w:tc>
+        <w:tc>
+          <w:tcPr>
+            <w:tcW w:w="0" w:type="auto"/>
+            <w:tcBorders>
+              <w:top w:val="single" w:sz="4" w:space="0" w:color="000000"/>
+              <w:left w:val="single" w:sz="4" w:space="0" w:color="000000"/>
+              <w:bottom w:val="single" w:sz="4" w:space="0" w:color="000000"/>
+              <w:right w:val="single" w:sz="4" w:space="0" w:color="000000"/>
+            </w:tcBorders>
+            <w:tcMar>
+              <w:top w:w="0" w:type="dxa"/>
+              <w:left w:w="115" w:type="dxa"/>
+              <w:bottom w:w="0" w:type="dxa"/>
+              <w:right w:w="115" w:type="dxa"/>
+            </w:tcMar>
+            <w:hideMark/>
+          </w:tcPr>
+          <w:p>
+            <w:pPr>
+              <w:spacing w:after="0" w:line="240" w:lineRule="auto"/>
+              <w:rPr>
+                <w:rFonts w:ascii="Times New Roman" w:eastAsia="Times New Roman" w:hAnsi="Times New Roman" w:cs="Times New Roman"/>
+                <w:sz w:val="24"/>
+                <w:szCs w:val="24"/>
+                <w:lang w:eastAsia="ru-RU"/>
+              </w:rPr>
+            </w:pPr>
+          </w:p>
+        </w:tc>
+      </w:tr>
+      <w:tr>
+        <w:trPr>
+          <w:trHeight w:val="659"/>
+        </w:trPr>
+        <w:tc>
+          <w:tcPr>
+            <w:tcW w:w="0" w:type="auto"/>
+            <w:tcBorders>
+              <w:top w:val="single" w:sz="4" w:space="0" w:color="000000"/>
+              <w:left w:val="single" w:sz="4" w:space="0" w:color="000000"/>
+              <w:bottom w:val="single" w:sz="4" w:space="0" w:color="000000"/>
+              <w:right w:val="single" w:sz="4" w:space="0" w:color="000000"/>
+            </w:tcBorders>
+            <w:tcMar>
+              <w:top w:w="0" w:type="dxa"/>
+              <w:left w:w="115" w:type="dxa"/>
+              <w:bottom w:w="0" w:type="dxa"/>
+              <w:right w:w="115" w:type="dxa"/>
+            </w:tcMar>
+            <w:vAlign w:val="center"/>
+            <w:hideMark/>
+          </w:tcPr>
+          <w:p>
+            <w:pPr>
+              <w:numPr>
+                <w:ilvl w:val="0"/>
+                <w:numId w:val="9"/>
+              </w:numPr>
+              <w:spacing w:before="100" w:beforeAutospacing="1" w:after="100" w:afterAutospacing="1" w:line="240" w:lineRule="auto"/>
+              <w:textAlignment w:val="baseline"/>
+              <w:rPr>
+                <w:rFonts w:ascii="Times New Roman" w:eastAsia="Times New Roman" w:hAnsi="Times New Roman" w:cs="Times New Roman"/>
+                <w:bCs/>
+                <w:color w:val="000000"/>
+                <w:sz w:val="24"/>
+                <w:szCs w:val="24"/>
+                <w:lang w:eastAsia="ru-RU"/>
+              </w:rPr>
+            </w:pPr>
+          </w:p>
+        </w:tc>
+        <w:tc>
+          <w:tcPr>
+            <w:tcW w:w="0" w:type="auto"/>
+            <w:tcBorders>
+              <w:top w:val="single" w:sz="4" w:space="0" w:color="000000"/>
+              <w:left w:val="single" w:sz="4" w:space="0" w:color="000000"/>
+              <w:bottom w:val="single" w:sz="4" w:space="0" w:color="000000"/>
+              <w:right w:val="single" w:sz="4" w:space="0" w:color="000000"/>
+            </w:tcBorders>
+            <w:tcMar>
+              <w:top w:w="0" w:type="dxa"/>
+              <w:left w:w="115" w:type="dxa"/>
+              <w:bottom w:w="0" w:type="dxa"/>
+              <w:right w:w="115" w:type="dxa"/>
+            </w:tcMar>
+            <w:hideMark/>
+          </w:tcPr>
+          <w:p>
+            <w:pPr>
+              <w:spacing w:after="16" w:line="240" w:lineRule="auto"/>
+              <w:ind w:hanging="27"/>
+              <w:rPr>
+                <w:rFonts w:ascii="Times New Roman" w:eastAsia="Times New Roman" w:hAnsi="Times New Roman" w:cs="Times New Roman"/>
+                <w:sz w:val="24"/>
+                <w:szCs w:val="24"/>
+                <w:lang w:eastAsia="ru-RU"/>
+              </w:rPr>
+            </w:pPr>
+            <w:r>
+              <w:rPr>
+                <w:rFonts w:ascii="Times New Roman" w:eastAsia="Times New Roman" w:hAnsi="Times New Roman" w:cs="Times New Roman"/>
+                <w:bCs/>
+                <w:color w:val="000000"/>
+                <w:sz w:val="24"/>
+                <w:szCs w:val="24"/>
+                <w:lang w:eastAsia="ru-RU"/>
+              </w:rPr>
+              <w:t>Подання курсової роботи науковому керівнику</w:t>
+            </w:r>
+          </w:p>
+        </w:tc>
+        <w:tc>
+          <w:tcPr>
+            <w:tcW w:w="0" w:type="auto"/>
+            <w:tcBorders>
+              <w:top w:val="single" w:sz="4" w:space="0" w:color="000000"/>
+              <w:left w:val="single" w:sz="4" w:space="0" w:color="000000"/>
+              <w:bottom w:val="single" w:sz="4" w:space="0" w:color="000000"/>
+              <w:right w:val="single" w:sz="4" w:space="0" w:color="000000"/>
+            </w:tcBorders>
+            <w:tcMar>
+              <w:top w:w="0" w:type="dxa"/>
+              <w:left w:w="115" w:type="dxa"/>
+              <w:bottom w:w="0" w:type="dxa"/>
+              <w:right w:w="115" w:type="dxa"/>
+            </w:tcMar>
+            <w:vAlign w:val="center"/>
+            <w:hideMark/>
+          </w:tcPr>
+          <w:p>
+            <w:pPr>
+              <w:spacing w:after="16" w:line="240" w:lineRule="auto"/>
+              <w:ind w:left="17" w:hanging="10"/>
+              <w:jc w:val="center"/>
+              <w:rPr>
+                <w:rFonts w:ascii="Times New Roman" w:eastAsia="Times New Roman" w:hAnsi="Times New Roman" w:cs="Times New Roman"/>
+                <w:sz w:val="24"/>
+                <w:szCs w:val="24"/>
+                <w:lang w:eastAsia="ru-RU"/>
+              </w:rPr>
+            </w:pPr>
+            <w:r>
+              <w:rPr>
+                <w:rFonts w:ascii="Times New Roman" w:eastAsia="Times New Roman" w:hAnsi="Times New Roman" w:cs="Times New Roman"/>
+                <w:bCs/>
+                <w:color w:val="000000"/>
+                <w:sz w:val="24"/>
+                <w:szCs w:val="24"/>
+                <w:lang w:eastAsia="ru-RU"/>
+              </w:rPr>
+              <w:t>14.02.2022</w:t>
+            </w:r>
+          </w:p>
+        </w:tc>
+        <w:tc>
+          <w:tcPr>
+            <w:tcW w:w="0" w:type="auto"/>
+            <w:tcBorders>
+              <w:top w:val="single" w:sz="4" w:space="0" w:color="000000"/>
+              <w:left w:val="single" w:sz="4" w:space="0" w:color="000000"/>
+              <w:bottom w:val="single" w:sz="4" w:space="0" w:color="000000"/>
+              <w:right w:val="single" w:sz="4" w:space="0" w:color="000000"/>
+            </w:tcBorders>
+            <w:tcMar>
+              <w:top w:w="0" w:type="dxa"/>
+              <w:left w:w="115" w:type="dxa"/>
+              <w:bottom w:w="0" w:type="dxa"/>
+              <w:right w:w="115" w:type="dxa"/>
+            </w:tcMar>
+            <w:hideMark/>
+          </w:tcPr>
+          <w:p>
+            <w:pPr>
+              <w:spacing w:after="0" w:line="240" w:lineRule="auto"/>
+              <w:rPr>
+                <w:rFonts w:ascii="Times New Roman" w:eastAsia="Times New Roman" w:hAnsi="Times New Roman" w:cs="Times New Roman"/>
+                <w:sz w:val="24"/>
+                <w:szCs w:val="24"/>
+                <w:lang w:eastAsia="ru-RU"/>
+              </w:rPr>
+            </w:pPr>
+          </w:p>
+        </w:tc>
+      </w:tr>
+      <w:tr>
+        <w:trPr>
+          <w:trHeight w:val="1120"/>
+        </w:trPr>
+        <w:tc>
+          <w:tcPr>
+            <w:tcW w:w="0" w:type="auto"/>
+            <w:tcBorders>
+              <w:top w:val="single" w:sz="4" w:space="0" w:color="000000"/>
+              <w:left w:val="single" w:sz="4" w:space="0" w:color="000000"/>
+              <w:bottom w:val="single" w:sz="4" w:space="0" w:color="000000"/>
+              <w:right w:val="single" w:sz="4" w:space="0" w:color="000000"/>
+            </w:tcBorders>
+            <w:tcMar>
+              <w:top w:w="0" w:type="dxa"/>
+              <w:left w:w="115" w:type="dxa"/>
+              <w:bottom w:w="0" w:type="dxa"/>
+              <w:right w:w="115" w:type="dxa"/>
+            </w:tcMar>
+            <w:vAlign w:val="center"/>
+            <w:hideMark/>
+          </w:tcPr>
+          <w:p>
+            <w:pPr>
+              <w:numPr>
+                <w:ilvl w:val="0"/>
+                <w:numId w:val="10"/>
+              </w:numPr>
+              <w:spacing w:before="100" w:beforeAutospacing="1" w:after="100" w:afterAutospacing="1" w:line="240" w:lineRule="auto"/>
+              <w:textAlignment w:val="baseline"/>
+              <w:rPr>
+                <w:rFonts w:ascii="Times New Roman" w:eastAsia="Times New Roman" w:hAnsi="Times New Roman" w:cs="Times New Roman"/>
+                <w:color w:val="000000"/>
+                <w:sz w:val="24"/>
+                <w:szCs w:val="24"/>
+                <w:lang w:eastAsia="ru-RU"/>
+              </w:rPr>
+            </w:pPr>
+          </w:p>
+        </w:tc>
+        <w:tc>
+          <w:tcPr>
+            <w:tcW w:w="0" w:type="auto"/>
+            <w:tcBorders>
+              <w:top w:val="single" w:sz="4" w:space="0" w:color="000000"/>
+              <w:left w:val="single" w:sz="4" w:space="0" w:color="000000"/>
+              <w:bottom w:val="single" w:sz="4" w:space="0" w:color="000000"/>
+              <w:right w:val="single" w:sz="4" w:space="0" w:color="000000"/>
+            </w:tcBorders>
+            <w:tcMar>
+              <w:top w:w="0" w:type="dxa"/>
+              <w:left w:w="115" w:type="dxa"/>
+              <w:bottom w:w="0" w:type="dxa"/>
+              <w:right w:w="115" w:type="dxa"/>
+            </w:tcMar>
+            <w:vAlign w:val="center"/>
+            <w:hideMark/>
+          </w:tcPr>
+          <w:p>
+            <w:pPr>
+              <w:spacing w:after="16" w:line="240" w:lineRule="auto"/>
+              <w:ind w:hanging="27"/>
+              <w:rPr>
+                <w:rFonts w:ascii="Times New Roman" w:eastAsia="Times New Roman" w:hAnsi="Times New Roman" w:cs="Times New Roman"/>
+                <w:sz w:val="24"/>
+                <w:szCs w:val="24"/>
+                <w:lang w:eastAsia="ru-RU"/>
+              </w:rPr>
+            </w:pPr>
+            <w:r>
+              <w:rPr>
+                <w:rFonts w:ascii="Times New Roman" w:eastAsia="Times New Roman" w:hAnsi="Times New Roman" w:cs="Times New Roman"/>
+                <w:color w:val="000000"/>
+                <w:sz w:val="24"/>
+                <w:szCs w:val="24"/>
+                <w:lang w:eastAsia="ru-RU"/>
+              </w:rPr>
+              <w:t>Врахування зауважень керівника і подання роботи в остаточному варіанті, з відповідним висновком про допуск кафедр; попередній захист.</w:t>
+            </w:r>
+          </w:p>
+        </w:tc>
+        <w:tc>
+          <w:tcPr>
+            <w:tcW w:w="0" w:type="auto"/>
+            <w:tcBorders>
+              <w:top w:val="single" w:sz="4" w:space="0" w:color="000000"/>
+              <w:left w:val="single" w:sz="4" w:space="0" w:color="000000"/>
+              <w:bottom w:val="single" w:sz="4" w:space="0" w:color="000000"/>
+              <w:right w:val="single" w:sz="4" w:space="0" w:color="000000"/>
+            </w:tcBorders>
+            <w:tcMar>
+              <w:top w:w="0" w:type="dxa"/>
+              <w:left w:w="115" w:type="dxa"/>
+              <w:bottom w:w="0" w:type="dxa"/>
+              <w:right w:w="115" w:type="dxa"/>
+            </w:tcMar>
+            <w:vAlign w:val="center"/>
+            <w:hideMark/>
+          </w:tcPr>
+          <w:p>
+            <w:pPr>
+              <w:spacing w:after="16" w:line="240" w:lineRule="auto"/>
+              <w:ind w:left="17" w:hanging="10"/>
+              <w:jc w:val="center"/>
+              <w:rPr>
+                <w:rFonts w:ascii="Times New Roman" w:eastAsia="Times New Roman" w:hAnsi="Times New Roman" w:cs="Times New Roman"/>
+                <w:sz w:val="24"/>
+                <w:szCs w:val="24"/>
+                <w:lang w:eastAsia="ru-RU"/>
+              </w:rPr>
+            </w:pPr>
+            <w:r>
+              <w:rPr>
+                <w:rFonts w:ascii="Times New Roman" w:eastAsia="Times New Roman" w:hAnsi="Times New Roman" w:cs="Times New Roman"/>
+                <w:color w:val="000000"/>
+                <w:sz w:val="24"/>
+                <w:szCs w:val="24"/>
+                <w:lang w:eastAsia="ru-RU"/>
+              </w:rPr>
+              <w:t>21.03.2022</w:t>
+            </w:r>
+          </w:p>
+        </w:tc>
+        <w:tc>
+          <w:tcPr>
+            <w:tcW w:w="0" w:type="auto"/>
+            <w:tcBorders>
+              <w:top w:val="single" w:sz="4" w:space="0" w:color="000000"/>
+              <w:left w:val="single" w:sz="4" w:space="0" w:color="000000"/>
+              <w:bottom w:val="single" w:sz="4" w:space="0" w:color="000000"/>
+              <w:right w:val="single" w:sz="4" w:space="0" w:color="000000"/>
+            </w:tcBorders>
+            <w:tcMar>
+              <w:top w:w="0" w:type="dxa"/>
+              <w:left w:w="115" w:type="dxa"/>
+              <w:bottom w:w="0" w:type="dxa"/>
+              <w:right w:w="115" w:type="dxa"/>
+            </w:tcMar>
+            <w:hideMark/>
+          </w:tcPr>
+          <w:p>
+            <w:pPr>
+              <w:spacing w:after="0" w:line="240" w:lineRule="auto"/>
+              <w:rPr>
+                <w:rFonts w:ascii="Times New Roman" w:eastAsia="Times New Roman" w:hAnsi="Times New Roman" w:cs="Times New Roman"/>
+                <w:sz w:val="24"/>
+                <w:szCs w:val="24"/>
+                <w:lang w:eastAsia="ru-RU"/>
+              </w:rPr>
+            </w:pPr>
+          </w:p>
+        </w:tc>
+      </w:tr>
+      <w:tr>
+        <w:trPr>
+          <w:trHeight w:val="1120"/>
+        </w:trPr>
+        <w:tc>
+          <w:tcPr>
+            <w:tcW w:w="0" w:type="auto"/>
+            <w:tcBorders>
+              <w:top w:val="single" w:sz="4" w:space="0" w:color="000000"/>
+              <w:left w:val="single" w:sz="4" w:space="0" w:color="000000"/>
+              <w:bottom w:val="single" w:sz="4" w:space="0" w:color="000000"/>
+              <w:right w:val="single" w:sz="4" w:space="0" w:color="000000"/>
+            </w:tcBorders>
+            <w:tcMar>
+              <w:top w:w="0" w:type="dxa"/>
+              <w:left w:w="115" w:type="dxa"/>
+              <w:bottom w:w="0" w:type="dxa"/>
+              <w:right w:w="115" w:type="dxa"/>
+            </w:tcMar>
+            <w:vAlign w:val="center"/>
+            <w:hideMark/>
+          </w:tcPr>
+          <w:p>
+            <w:pPr>
+              <w:numPr>
+                <w:ilvl w:val="0"/>
+                <w:numId w:val="11"/>
+              </w:numPr>
+              <w:spacing w:before="100" w:beforeAutospacing="1" w:after="100" w:afterAutospacing="1" w:line="240" w:lineRule="auto"/>
+              <w:textAlignment w:val="baseline"/>
+              <w:rPr>
+                <w:rFonts w:ascii="Times New Roman" w:eastAsia="Times New Roman" w:hAnsi="Times New Roman" w:cs="Times New Roman"/>
+                <w:color w:val="000000"/>
+                <w:sz w:val="24"/>
+                <w:szCs w:val="24"/>
+                <w:lang w:eastAsia="ru-RU"/>
+              </w:rPr>
+            </w:pPr>
+          </w:p>
+        </w:tc>
+        <w:tc>
+          <w:tcPr>
+            <w:tcW w:w="0" w:type="auto"/>
+            <w:tcBorders>
+              <w:top w:val="single" w:sz="4" w:space="0" w:color="000000"/>
+              <w:left w:val="single" w:sz="4" w:space="0" w:color="000000"/>
+              <w:bottom w:val="single" w:sz="4" w:space="0" w:color="000000"/>
+              <w:right w:val="single" w:sz="4" w:space="0" w:color="000000"/>
+            </w:tcBorders>
+            <w:tcMar>
+              <w:top w:w="0" w:type="dxa"/>
+              <w:left w:w="115" w:type="dxa"/>
+              <w:bottom w:w="0" w:type="dxa"/>
+              <w:right w:w="115" w:type="dxa"/>
+            </w:tcMar>
+            <w:vAlign w:val="center"/>
+            <w:hideMark/>
+          </w:tcPr>
+          <w:p>
+            <w:pPr>
+              <w:spacing w:after="16" w:line="240" w:lineRule="auto"/>
+              <w:ind w:hanging="27"/>
+              <w:rPr>
+                <w:rFonts w:ascii="Times New Roman" w:eastAsia="Times New Roman" w:hAnsi="Times New Roman" w:cs="Times New Roman"/>
+                <w:sz w:val="24"/>
+                <w:szCs w:val="24"/>
+                <w:lang w:eastAsia="ru-RU"/>
+              </w:rPr>
+            </w:pPr>
+            <w:r>
+              <w:rPr>
+                <w:rFonts w:ascii="Times New Roman" w:eastAsia="Times New Roman" w:hAnsi="Times New Roman" w:cs="Times New Roman"/>
+                <w:color w:val="000000"/>
+                <w:sz w:val="24"/>
+                <w:szCs w:val="24"/>
+                <w:lang w:eastAsia="ru-RU"/>
+              </w:rPr>
+              <w:t>Затвердження роботи в цілому (підготовка письмового відгуку керівника, письмова рецензія на курсову роботу)</w:t>
+            </w:r>
+          </w:p>
+        </w:tc>
+        <w:tc>
+          <w:tcPr>
+            <w:tcW w:w="0" w:type="auto"/>
+            <w:tcBorders>
+              <w:top w:val="single" w:sz="4" w:space="0" w:color="000000"/>
+              <w:left w:val="single" w:sz="4" w:space="0" w:color="000000"/>
+              <w:bottom w:val="single" w:sz="4" w:space="0" w:color="000000"/>
+              <w:right w:val="single" w:sz="4" w:space="0" w:color="000000"/>
+            </w:tcBorders>
+            <w:tcMar>
+              <w:top w:w="0" w:type="dxa"/>
+              <w:left w:w="115" w:type="dxa"/>
+              <w:bottom w:w="0" w:type="dxa"/>
+              <w:right w:w="115" w:type="dxa"/>
+            </w:tcMar>
+            <w:vAlign w:val="center"/>
+            <w:hideMark/>
+          </w:tcPr>
+          <w:p>
+            <w:pPr>
+              <w:spacing w:after="16" w:line="240" w:lineRule="auto"/>
+              <w:ind w:left="17" w:hanging="10"/>
+              <w:jc w:val="center"/>
+              <w:rPr>
+                <w:rFonts w:ascii="Times New Roman" w:eastAsia="Times New Roman" w:hAnsi="Times New Roman" w:cs="Times New Roman"/>
+                <w:sz w:val="24"/>
+                <w:szCs w:val="24"/>
+                <w:lang w:eastAsia="ru-RU"/>
+              </w:rPr>
+            </w:pPr>
+            <w:r>
+              <w:rPr>
+                <w:rFonts w:ascii="Times New Roman" w:eastAsia="Times New Roman" w:hAnsi="Times New Roman" w:cs="Times New Roman"/>
+                <w:color w:val="000000"/>
+                <w:sz w:val="24"/>
+                <w:szCs w:val="24"/>
+                <w:lang w:eastAsia="ru-RU"/>
+              </w:rPr>
+              <w:t>25.04.2022</w:t>
+            </w:r>
+          </w:p>
+        </w:tc>
+        <w:tc>
+          <w:tcPr>
+            <w:tcW w:w="0" w:type="auto"/>
+            <w:tcBorders>
+              <w:top w:val="single" w:sz="4" w:space="0" w:color="000000"/>
+              <w:left w:val="single" w:sz="4" w:space="0" w:color="000000"/>
+              <w:bottom w:val="single" w:sz="4" w:space="0" w:color="000000"/>
+              <w:right w:val="single" w:sz="4" w:space="0" w:color="000000"/>
+            </w:tcBorders>
+            <w:tcMar>
+              <w:top w:w="0" w:type="dxa"/>
+              <w:left w:w="115" w:type="dxa"/>
+              <w:bottom w:w="0" w:type="dxa"/>
+              <w:right w:w="115" w:type="dxa"/>
+            </w:tcMar>
+            <w:hideMark/>
+          </w:tcPr>
+          <w:p>
+            <w:pPr>
+              <w:spacing w:after="0" w:line="240" w:lineRule="auto"/>
+              <w:rPr>
+                <w:rFonts w:ascii="Times New Roman" w:eastAsia="Times New Roman" w:hAnsi="Times New Roman" w:cs="Times New Roman"/>
+                <w:sz w:val="24"/>
+                <w:szCs w:val="24"/>
+                <w:lang w:eastAsia="ru-RU"/>
+              </w:rPr>
+            </w:pPr>
+          </w:p>
+        </w:tc>
+      </w:tr>
+      <w:tr>
+        <w:trPr>
+          <w:trHeight w:val="801"/>
+        </w:trPr>
+        <w:tc>
+          <w:tcPr>
+            <w:tcW w:w="0" w:type="auto"/>
+            <w:tcBorders>
+              <w:top w:val="single" w:sz="4" w:space="0" w:color="000000"/>
+              <w:left w:val="single" w:sz="4" w:space="0" w:color="000000"/>
+              <w:bottom w:val="single" w:sz="4" w:space="0" w:color="000000"/>
+              <w:right w:val="single" w:sz="4" w:space="0" w:color="000000"/>
+            </w:tcBorders>
+            <w:tcMar>
+              <w:top w:w="0" w:type="dxa"/>
+              <w:left w:w="115" w:type="dxa"/>
+              <w:bottom w:w="0" w:type="dxa"/>
+              <w:right w:w="115" w:type="dxa"/>
+            </w:tcMar>
+            <w:vAlign w:val="center"/>
+            <w:hideMark/>
+          </w:tcPr>
+          <w:p>
+            <w:pPr>
+              <w:numPr>
+                <w:ilvl w:val="0"/>
+                <w:numId w:val="12"/>
+              </w:numPr>
+              <w:spacing w:before="100" w:beforeAutospacing="1" w:after="100" w:afterAutospacing="1" w:line="240" w:lineRule="auto"/>
+              <w:textAlignment w:val="baseline"/>
+              <w:rPr>
+                <w:rFonts w:ascii="Times New Roman" w:eastAsia="Times New Roman" w:hAnsi="Times New Roman" w:cs="Times New Roman"/>
+                <w:color w:val="000000"/>
+                <w:sz w:val="24"/>
+                <w:szCs w:val="24"/>
+                <w:lang w:eastAsia="ru-RU"/>
+              </w:rPr>
+            </w:pPr>
+          </w:p>
+        </w:tc>
+        <w:tc>
+          <w:tcPr>
+            <w:tcW w:w="0" w:type="auto"/>
+            <w:tcBorders>
+              <w:top w:val="single" w:sz="4" w:space="0" w:color="000000"/>
+              <w:left w:val="single" w:sz="4" w:space="0" w:color="000000"/>
+              <w:bottom w:val="single" w:sz="4" w:space="0" w:color="000000"/>
+              <w:right w:val="single" w:sz="4" w:space="0" w:color="000000"/>
+            </w:tcBorders>
+            <w:tcMar>
+              <w:top w:w="0" w:type="dxa"/>
+              <w:left w:w="115" w:type="dxa"/>
+              <w:bottom w:w="0" w:type="dxa"/>
+              <w:right w:w="115" w:type="dxa"/>
+            </w:tcMar>
+            <w:vAlign w:val="center"/>
+            <w:hideMark/>
+          </w:tcPr>
+          <w:p>
+            <w:pPr>
+              <w:spacing w:after="16" w:line="240" w:lineRule="auto"/>
+              <w:ind w:hanging="27"/>
+              <w:rPr>
+                <w:rFonts w:ascii="Times New Roman" w:eastAsia="Times New Roman" w:hAnsi="Times New Roman" w:cs="Times New Roman"/>
+                <w:sz w:val="24"/>
+                <w:szCs w:val="24"/>
+                <w:lang w:eastAsia="ru-RU"/>
+              </w:rPr>
+            </w:pPr>
+            <w:r>
+              <w:rPr>
+                <w:rFonts w:ascii="Times New Roman" w:eastAsia="Times New Roman" w:hAnsi="Times New Roman" w:cs="Times New Roman"/>
+                <w:color w:val="000000"/>
+                <w:sz w:val="24"/>
+                <w:szCs w:val="24"/>
+                <w:lang w:eastAsia="ru-RU"/>
+              </w:rPr>
+              <w:t>Захист курсової роботи</w:t>
+            </w:r>
+          </w:p>
+        </w:tc>
+        <w:tc>
+          <w:tcPr>
+            <w:tcW w:w="0" w:type="auto"/>
+            <w:tcBorders>
+              <w:top w:val="single" w:sz="4" w:space="0" w:color="000000"/>
+              <w:left w:val="single" w:sz="4" w:space="0" w:color="000000"/>
+              <w:bottom w:val="single" w:sz="4" w:space="0" w:color="000000"/>
+              <w:right w:val="single" w:sz="4" w:space="0" w:color="000000"/>
+            </w:tcBorders>
+            <w:tcMar>
+              <w:top w:w="0" w:type="dxa"/>
+              <w:left w:w="115" w:type="dxa"/>
+              <w:bottom w:w="0" w:type="dxa"/>
+              <w:right w:w="115" w:type="dxa"/>
+            </w:tcMar>
+            <w:vAlign w:val="center"/>
+            <w:hideMark/>
+          </w:tcPr>
+          <w:p>
+            <w:pPr>
+              <w:spacing w:after="0" w:line="240" w:lineRule="auto"/>
+              <w:jc w:val="center"/>
+              <w:rPr>
+                <w:rFonts w:ascii="Times New Roman" w:eastAsia="Times New Roman" w:hAnsi="Times New Roman" w:cs="Times New Roman"/>
+                <w:sz w:val="24"/>
+                <w:szCs w:val="24"/>
+                <w:lang w:eastAsia="ru-RU"/>
+              </w:rPr>
+            </w:pPr>
+            <w:r>
+              <w:rPr>
+                <w:rFonts w:ascii="Times New Roman" w:eastAsia="Times New Roman" w:hAnsi="Times New Roman" w:cs="Times New Roman"/>
+                <w:color w:val="000000"/>
+                <w:sz w:val="24"/>
+                <w:szCs w:val="24"/>
+                <w:lang w:eastAsia="ru-RU"/>
+              </w:rPr>
+              <w:t>09.06.2022</w:t>
+            </w:r>
+          </w:p>
+          <w:p>
+            <w:pPr>
+              <w:spacing w:after="0" w:line="240" w:lineRule="auto"/>
+              <w:jc w:val="center"/>
+              <w:rPr>
+                <w:rFonts w:ascii="Times New Roman" w:eastAsia="Times New Roman" w:hAnsi="Times New Roman" w:cs="Times New Roman"/>
+                <w:sz w:val="24"/>
+                <w:szCs w:val="24"/>
+                <w:lang w:eastAsia="ru-RU"/>
+              </w:rPr>
+            </w:pPr>
+            <w:r>
+              <w:rPr>
+                <w:rFonts w:ascii="Times New Roman" w:eastAsia="Times New Roman" w:hAnsi="Times New Roman" w:cs="Times New Roman"/>
+                <w:color w:val="000000"/>
+                <w:sz w:val="24"/>
+                <w:szCs w:val="24"/>
+                <w:lang w:eastAsia="ru-RU"/>
+              </w:rPr>
+              <w:t>10.06.2022</w:t>
+            </w:r>
+          </w:p>
+        </w:tc>
+        <w:tc>
+          <w:tcPr>
+            <w:tcW w:w="0" w:type="auto"/>
+            <w:tcBorders>
+              <w:top w:val="single" w:sz="4" w:space="0" w:color="000000"/>
+              <w:left w:val="single" w:sz="4" w:space="0" w:color="000000"/>
+              <w:bottom w:val="single" w:sz="4" w:space="0" w:color="000000"/>
+              <w:right w:val="single" w:sz="4" w:space="0" w:color="000000"/>
+            </w:tcBorders>
+            <w:tcMar>
+              <w:top w:w="0" w:type="dxa"/>
+              <w:left w:w="115" w:type="dxa"/>
+              <w:bottom w:w="0" w:type="dxa"/>
+              <w:right w:w="115" w:type="dxa"/>
+            </w:tcMar>
+            <w:hideMark/>
+          </w:tcPr>
+          <w:p>
+            <w:pPr>
+              <w:spacing w:after="0" w:line="240" w:lineRule="auto"/>
+              <w:rPr>
+                <w:rFonts w:ascii="Times New Roman" w:eastAsia="Times New Roman" w:hAnsi="Times New Roman" w:cs="Times New Roman"/>
+                <w:sz w:val="24"/>
+                <w:szCs w:val="24"/>
+                <w:lang w:eastAsia="ru-RU"/>
+              </w:rPr>
+            </w:pPr>
+          </w:p>
+        </w:tc>
+      </w:tr>
+    </w:tbl>
+    <w:p>
+      <w:pPr>
+        <w:spacing w:after="240" w:line="240" w:lineRule="auto"/>
+        <w:rPr>
+          <w:rFonts w:ascii="Times New Roman" w:eastAsia="Times New Roman" w:hAnsi="Times New Roman" w:cs="Times New Roman"/>
+          <w:sz w:val="24"/>
+          <w:szCs w:val="24"/>
+          <w:lang w:eastAsia="ru-RU"/>
+        </w:rPr>
+      </w:pPr>
+    </w:p>
+    <w:p>
+      <w:pPr>
+        <w:shd w:val="clear" w:color="auto" w:fill="FFFFFF"/>
+        <w:spacing w:after="0" w:line="240" w:lineRule="auto"/>
+        <w:ind w:left="17" w:hanging="10"/>
+        <w:jc w:val="both"/>
+        <w:rPr>
+          <w:rFonts w:ascii="Times New Roman" w:eastAsia="Times New Roman" w:hAnsi="Times New Roman" w:cs="Times New Roman"/>
+          <w:sz w:val="24"/>
+          <w:szCs w:val="24"/>
+          <w:lang w:eastAsia="ru-RU"/>
+        </w:rPr>
+      </w:pPr>
+      <w:r>
+        <w:rPr>
+          <w:rFonts w:ascii="Times New Roman" w:eastAsia="Times New Roman" w:hAnsi="Times New Roman" w:cs="Times New Roman"/>
+          <w:color w:val="000000"/>
+          <w:sz w:val="24"/>
+          <w:szCs w:val="24"/>
+          <w:lang w:eastAsia="ru-RU"/>
+        </w:rPr>
+        <w:t>Здобувач вищої освіти  __________________</w:t>
+      </w:r>
+    </w:p>
+    <w:p>
+      <w:pPr>
+        <w:shd w:val="clear" w:color="auto" w:fill="FFFFFF"/>
+        <w:spacing w:after="0" w:line="240" w:lineRule="auto"/>
+        <w:ind w:left="17" w:hanging="10"/>
+        <w:jc w:val="both"/>
+        <w:rPr>
+          <w:rFonts w:ascii="Times New Roman" w:eastAsia="Times New Roman" w:hAnsi="Times New Roman" w:cs="Times New Roman"/>
+          <w:sz w:val="24"/>
+          <w:szCs w:val="24"/>
+          <w:lang w:eastAsia="ru-RU"/>
+        </w:rPr>
+      </w:pPr>
+      <w:r>
+        <w:rPr>
+          <w:rFonts w:ascii="Times New Roman" w:eastAsia="Times New Roman" w:hAnsi="Times New Roman" w:cs="Times New Roman"/>
+          <w:color w:val="000000"/>
+          <w:sz w:val="24"/>
+          <w:szCs w:val="24"/>
+          <w:lang w:eastAsia="ru-RU"/>
+        </w:rPr>
+        <w:t>                                                     </w:t>
+      </w:r>
+      <w:r>
+        <w:rPr>
+          <w:rFonts w:ascii="Times New Roman" w:eastAsia="Times New Roman" w:hAnsi="Times New Roman" w:cs="Times New Roman"/>
+          <w:color w:val="000000"/>
+          <w:sz w:val="20"/>
+          <w:szCs w:val="20"/>
+          <w:lang w:eastAsia="ru-RU"/>
+        </w:rPr>
+        <w:t>(підпис)</w:t>
+      </w:r>
+    </w:p>
+    <w:p>
+      <w:pPr>
+        <w:shd w:val="clear" w:color="auto" w:fill="FFFFFF"/>
+        <w:spacing w:after="0" w:line="240" w:lineRule="auto"/>
+        <w:ind w:left="17" w:hanging="10"/>
+        <w:jc w:val="both"/>
+        <w:rPr>
+          <w:rFonts w:ascii="Times New Roman" w:eastAsia="Times New Roman" w:hAnsi="Times New Roman" w:cs="Times New Roman"/>
+          <w:sz w:val="24"/>
+          <w:szCs w:val="24"/>
+          <w:lang w:eastAsia="ru-RU"/>
+        </w:rPr>
+      </w:pPr>
+      <w:r>
+        <w:rPr>
+          <w:rFonts w:ascii="Times New Roman" w:eastAsia="Times New Roman" w:hAnsi="Times New Roman" w:cs="Times New Roman"/>
+          <w:sz w:val="24"/>
+          <w:szCs w:val="24"/>
+          <w:lang w:eastAsia="ru-RU"/>
+        </w:rPr>
+        <w:t> </w:t>
+      </w:r>
+    </w:p>
+    <w:p>
+      <w:pPr>
+        <w:shd w:val="clear" w:color="auto" w:fill="FFFFFF"/>
+        <w:spacing w:after="0" w:line="240" w:lineRule="auto"/>
+        <w:ind w:left="17" w:hanging="10"/>
+        <w:jc w:val="both"/>
+        <w:rPr>
+          <w:rFonts w:ascii="Times New Roman" w:eastAsia="Times New Roman" w:hAnsi="Times New Roman" w:cs="Times New Roman"/>
+          <w:sz w:val="24"/>
+          <w:szCs w:val="24"/>
+          <w:lang w:eastAsia="ru-RU"/>
+        </w:rPr>
+      </w:pPr>
+      <w:r>
+        <w:rPr>
+          <w:rFonts w:ascii="Times New Roman" w:eastAsia="Times New Roman" w:hAnsi="Times New Roman" w:cs="Times New Roman"/>
+          <w:color w:val="000000"/>
+          <w:sz w:val="24"/>
+          <w:szCs w:val="24"/>
+          <w:lang w:eastAsia="ru-RU"/>
+        </w:rPr>
+        <w:t>Керівник                        __________________</w:t>
+      </w:r>
+    </w:p>
+    <w:p>
+      <w:pPr>
+        <w:shd w:val="clear" w:color="auto" w:fill="FFFFFF"/>
+        <w:spacing w:after="16" w:line="240" w:lineRule="auto"/>
+        <w:ind w:left="17" w:hanging="10"/>
+        <w:jc w:val="both"/>
+        <w:rPr>
+          <w:rFonts w:ascii="Times New Roman" w:eastAsia="Times New Roman" w:hAnsi="Times New Roman" w:cs="Times New Roman"/>
+          <w:sz w:val="24"/>
+          <w:szCs w:val="24"/>
+          <w:lang w:eastAsia="ru-RU"/>
+        </w:rPr>
+      </w:pPr>
+      <w:r>
+        <w:rPr>
+          <w:rFonts w:ascii="Times New Roman" w:eastAsia="Times New Roman" w:hAnsi="Times New Roman" w:cs="Times New Roman"/>
+          <w:color w:val="000000"/>
+          <w:sz w:val="24"/>
+          <w:szCs w:val="24"/>
+          <w:lang w:eastAsia="ru-RU"/>
+        </w:rPr>
+        <w:t>                                                     </w:t>
+      </w:r>
+      <w:r>
+        <w:rPr>
+          <w:rFonts w:ascii="Times New Roman" w:eastAsia="Times New Roman" w:hAnsi="Times New Roman" w:cs="Times New Roman"/>
+          <w:color w:val="000000"/>
+          <w:sz w:val="20"/>
+          <w:szCs w:val="20"/>
+          <w:lang w:eastAsia="ru-RU"/>
+        </w:rPr>
+        <w:t>(підпис)</w:t>
+      </w:r>
+    </w:p>
+    <w:p/>
+    <w:p/>
+    <w:p>
+      <w:pPr>
+        <w:pStyle w:val="a5"/>
+        <w:spacing w:line="480" w:lineRule="auto"/>
+        <w:jc w:val="center"/>
+        <w:rPr>
+          <w:rFonts w:ascii="Times New Roman" w:eastAsia="Times New Roman" w:hAnsi="Times New Roman" w:cs="Times New Roman"/>
+          <w:color w:val="000000"/>
+          <w:sz w:val="28"/>
+          <w:szCs w:val="28"/>
+          <w:lang w:val="uk-UA" w:eastAsia="en-US"/>
+        </w:rPr>
+      </w:pPr>
+      <w:r>
+        <w:rPr>
+          <w:rFonts w:ascii="Times New Roman" w:eastAsia="Times New Roman" w:hAnsi="Times New Roman" w:cs="Times New Roman"/>
+          <w:color w:val="000000"/>
+          <w:sz w:val="28"/>
+          <w:szCs w:val="28"/>
+          <w:lang w:val="uk-UA" w:eastAsia="en-US"/>
+        </w:rPr>
+        <w:lastRenderedPageBreak/>
+        <w:t>ЗМІСТ</w:t>
+      </w:r>
+    </w:p>
+    <w:p/>
+    <w:p/>
+    <w:p/>
+    <w:p/>
+    <w:p/>
+    <w:p/>
+    <w:p/>
+    <w:p/>
+    <w:p/>
+    <w:p/>
+    <w:p/>
+    <w:p/>
+    <w:p/>
+    <w:p/>
+    <w:p/>
+    <w:p/>
+    <w:p/>
+    <w:p/>
+    <w:p/>
+    <w:p/>
+    <w:p/>
+    <w:p/>
+    <w:p/>
+    <w:p/>
+    <w:p/>
+    <w:p/>
+    <w:p/>
+    <w:p/>
+    <w:p/>
+    <w:p/>
+    <w:p/>
+    <w:p>
+      <w:pPr>
+        <w:jc w:val="center"/>
+        <w:outlineLvl w:val="0"/>
+        <w:rPr>
+          <w:rFonts w:ascii="Times New Roman" w:hAnsi="Times New Roman" w:cs="Times New Roman"/>
+          <w:b/>
+          <w:sz w:val="28"/>
+          <w:szCs w:val="28"/>
+          <w:lang w:val="uk-UA"/>
+        </w:rPr>
+      </w:pPr>
+      <w:bookmarkStart w:id="2" w:name="_Toc42060117"/>
+      <w:bookmarkStart w:id="3" w:name="_Toc42069210"/>
+      <w:r>
+        <w:rPr>
+          <w:rFonts w:ascii="Times New Roman" w:hAnsi="Times New Roman" w:cs="Times New Roman"/>
+          <w:b/>
+          <w:sz w:val="28"/>
+          <w:szCs w:val="28"/>
+          <w:lang w:val="uk-UA"/>
+        </w:rPr>
+        <w:lastRenderedPageBreak/>
+        <w:t>ВСТУП</w:t>
+      </w:r>
+      <w:bookmarkEnd w:id="2"/>
+      <w:bookmarkEnd w:id="3"/>
+    </w:p>
+    <w:p>
+      <w:pPr>
+        <w:spacing w:before="240" w:after="0" w:line="360" w:lineRule="auto"/>
+        <w:ind w:left="17" w:firstLine="709"/>
+        <w:rPr>
+          <w:rFonts w:ascii="Times New Roman" w:hAnsi="Times New Roman" w:cs="Times New Roman"/>
+          <w:sz w:val="28"/>
+          <w:szCs w:val="28"/>
+        </w:rPr>
+      </w:pPr>
+      <w:r>
+        <w:rPr>
+          <w:rFonts w:ascii="Times New Roman" w:hAnsi="Times New Roman" w:cs="Times New Roman"/>
+          <w:sz w:val="28"/>
+          <w:szCs w:val="28"/>
+        </w:rPr>
+        <w:t>У наш час багато речей автоматизовано і більшість технологій, що виникають, створюються заради покращення життя людини. Комфорт є невід'ємною частиною нашого життя, так як старанно працюючи, кожна людина заслуговує на якісний і хороший відпочинок. У цьому випадку на допомогу приходять такі речі, як розважальні центи, комп'ютерні та настільні ігри, а також кінотеатри. В наш час особливо розвивається індустрія онлайн кінотеатрів, адже набагато простіше прийти додому і насолодитися переглядом улюбленого фільму, не встаючи з дивана, ніж збиратися та їхати до кінотеатру.</w:t>
+      </w:r>
+    </w:p>
+    <w:p>
+      <w:pPr>
+        <w:spacing w:before="240" w:after="0" w:line="360" w:lineRule="auto"/>
+        <w:ind w:left="17" w:firstLine="709"/>
+        <w:rPr>
+          <w:rFonts w:ascii="Times New Roman" w:hAnsi="Times New Roman" w:cs="Times New Roman"/>
+          <w:sz w:val="28"/>
+          <w:szCs w:val="28"/>
+        </w:rPr>
+      </w:pPr>
+    </w:p>
+    <w:p>
+      <w:pPr>
+        <w:spacing w:before="240" w:after="0" w:line="360" w:lineRule="auto"/>
+        <w:ind w:left="17" w:firstLine="709"/>
+        <w:rPr>
+          <w:rFonts w:ascii="Times New Roman" w:hAnsi="Times New Roman" w:cs="Times New Roman"/>
+          <w:sz w:val="28"/>
+          <w:szCs w:val="28"/>
+        </w:rPr>
+      </w:pPr>
+      <w:r>
+        <w:rPr>
+          <w:rFonts w:ascii="Times New Roman" w:hAnsi="Times New Roman" w:cs="Times New Roman"/>
+          <w:b/>
+          <w:sz w:val="28"/>
+          <w:szCs w:val="28"/>
+        </w:rPr>
+        <w:t>Актуальність даної теми</w:t>
+      </w:r>
+      <w:r>
+        <w:rPr>
+          <w:rFonts w:ascii="Times New Roman" w:hAnsi="Times New Roman" w:cs="Times New Roman"/>
+          <w:sz w:val="28"/>
+          <w:szCs w:val="28"/>
+        </w:rPr>
+        <w:t xml:space="preserve"> зумовлена тим,</w:t>
+      </w:r>
+      <w:r>
+        <w:rPr>
+          <w:rFonts w:ascii="Times New Roman" w:hAnsi="Times New Roman" w:cs="Times New Roman"/>
+          <w:sz w:val="28"/>
+          <w:szCs w:val="28"/>
+        </w:rPr>
+        <w:t xml:space="preserve"> що </w:t>
+      </w:r>
+      <w:r>
+        <w:rPr>
+          <w:rFonts w:ascii="Times New Roman" w:hAnsi="Times New Roman" w:cs="Times New Roman"/>
+          <w:sz w:val="28"/>
+          <w:szCs w:val="28"/>
+        </w:rPr>
+        <w:t xml:space="preserve">у наш час у епоху </w:t>
+      </w:r>
+      <w:r>
+        <w:rPr>
+          <w:rFonts w:ascii="Times New Roman" w:hAnsi="Times New Roman" w:cs="Times New Roman"/>
+          <w:sz w:val="28"/>
+          <w:szCs w:val="28"/>
+        </w:rPr>
+        <w:t>«</w:t>
+      </w:r>
+      <w:r>
+        <w:rPr>
+          <w:rFonts w:ascii="Times New Roman" w:hAnsi="Times New Roman" w:cs="Times New Roman"/>
+          <w:sz w:val="28"/>
+          <w:szCs w:val="28"/>
+        </w:rPr>
+        <w:t>Диджиталізації</w:t>
+      </w:r>
+      <w:r>
+        <w:rPr>
+          <w:rFonts w:ascii="Times New Roman" w:hAnsi="Times New Roman" w:cs="Times New Roman"/>
+          <w:sz w:val="28"/>
+          <w:szCs w:val="28"/>
+        </w:rPr>
+        <w:t>»</w:t>
+      </w:r>
+      <w:r>
+        <w:rPr>
+          <w:rFonts w:ascii="Times New Roman" w:hAnsi="Times New Roman" w:cs="Times New Roman"/>
+          <w:sz w:val="28"/>
+          <w:szCs w:val="28"/>
+        </w:rPr>
+        <w:t xml:space="preserve"> йде швидкий розвиток технологій.</w:t>
+      </w:r>
+      <w:r>
+        <w:rPr>
+          <w:rFonts w:ascii="Times New Roman" w:hAnsi="Times New Roman" w:cs="Times New Roman"/>
+          <w:sz w:val="28"/>
+          <w:szCs w:val="28"/>
+        </w:rPr>
+        <w:t xml:space="preserve"> </w:t>
+      </w:r>
+      <w:r>
+        <w:rPr>
+          <w:rFonts w:ascii="Times New Roman" w:hAnsi="Times New Roman" w:cs="Times New Roman"/>
+          <w:sz w:val="28"/>
+          <w:szCs w:val="28"/>
+        </w:rPr>
+        <w:t>Розвиваються всі сфери: покупка продовольчих товарів, ігрова промисловість, онлайн бібліотеки, з'являється більше віддалених вакансій на роботу і так далі.</w:t>
+      </w:r>
+      <w:r>
+        <w:rPr>
+          <w:rFonts w:ascii="Times New Roman" w:hAnsi="Times New Roman" w:cs="Times New Roman"/>
+          <w:sz w:val="28"/>
+          <w:szCs w:val="28"/>
+        </w:rPr>
+        <w:t xml:space="preserve"> </w:t>
+      </w:r>
+      <w:r>
+        <w:rPr>
+          <w:rFonts w:ascii="Times New Roman" w:hAnsi="Times New Roman" w:cs="Times New Roman"/>
+          <w:sz w:val="28"/>
+          <w:szCs w:val="28"/>
+        </w:rPr>
+        <w:t>Сфера кіно також йде в ногу з часом. На даний момент у 2022 році було зареєстровано понад 208 тисяч онлайн кінотеатрів і понад 315 тисяч сайтів пов'язаних з тематикою фільмів. Кількість сайтів з 2016 року по наш час зросла на 34%. Це прямий док</w:t>
+      </w:r>
+      <w:r>
+        <w:rPr>
+          <w:rFonts w:ascii="Times New Roman" w:hAnsi="Times New Roman" w:cs="Times New Roman"/>
+          <w:sz w:val="28"/>
+          <w:szCs w:val="28"/>
+        </w:rPr>
+        <w:t>аз того, що ця тема є за</w:t>
+      </w:r>
+      <w:r>
+        <w:rPr>
+          <w:rFonts w:ascii="Times New Roman" w:hAnsi="Times New Roman" w:cs="Times New Roman"/>
+          <w:sz w:val="28"/>
+          <w:szCs w:val="28"/>
+          <w:lang w:val="uk-UA"/>
+        </w:rPr>
+        <w:t>требованою</w:t>
+      </w:r>
+      <w:r>
+        <w:rPr>
+          <w:rFonts w:ascii="Times New Roman" w:hAnsi="Times New Roman" w:cs="Times New Roman"/>
+          <w:sz w:val="28"/>
+          <w:szCs w:val="28"/>
+        </w:rPr>
+        <w:t xml:space="preserve"> і люди розвивають сферу онлайн кіно, </w:t>
+      </w:r>
+      <w:r>
+        <w:rPr>
+          <w:rFonts w:ascii="Times New Roman" w:hAnsi="Times New Roman" w:cs="Times New Roman"/>
+          <w:sz w:val="28"/>
+          <w:szCs w:val="28"/>
+          <w:lang w:val="uk-UA"/>
+        </w:rPr>
+        <w:t xml:space="preserve">так </w:t>
+      </w:r>
+      <w:r>
+        <w:rPr>
+          <w:rFonts w:ascii="Times New Roman" w:hAnsi="Times New Roman" w:cs="Times New Roman"/>
+          <w:sz w:val="28"/>
+          <w:szCs w:val="28"/>
+        </w:rPr>
+        <w:t>як це зручно і вигідно, як розробникам так і звичайним користувачам.</w:t>
+      </w:r>
+      <w:r>
+        <w:rPr>
+          <w:rFonts w:ascii="Times New Roman" w:hAnsi="Times New Roman" w:cs="Times New Roman"/>
+          <w:sz w:val="28"/>
+          <w:szCs w:val="28"/>
+        </w:rPr>
+        <w:t xml:space="preserve"> </w:t>
+      </w:r>
+      <w:r>
+        <w:rPr>
+          <w:rFonts w:ascii="Times New Roman" w:hAnsi="Times New Roman" w:cs="Times New Roman"/>
+          <w:sz w:val="28"/>
+          <w:szCs w:val="28"/>
+        </w:rPr>
+        <w:t>Особливо великий стрибок у сфері онлайн кіно також було помічено у 2019-2020 роках через пандемію. На той час вкрай актуальним стали онлайн системи купівлі-продажу. У період карантину не можна було відвідувати кінотеатри, тому</w:t>
+      </w:r>
+      <w:r>
+        <w:rPr>
+          <w:rFonts w:ascii="Times New Roman" w:hAnsi="Times New Roman" w:cs="Times New Roman"/>
+          <w:sz w:val="28"/>
+          <w:szCs w:val="28"/>
+          <w:lang w:val="uk-UA"/>
+        </w:rPr>
+        <w:t xml:space="preserve"> популярними</w:t>
+      </w:r>
+      <w:r>
+        <w:rPr>
+          <w:rFonts w:ascii="Times New Roman" w:hAnsi="Times New Roman" w:cs="Times New Roman"/>
+          <w:sz w:val="28"/>
+          <w:szCs w:val="28"/>
+        </w:rPr>
+        <w:t xml:space="preserve"> стали онлайн сервіси кіно. Вони залишаються такими і досі, оскільки люди звикли до цього способу перегляду фільмів. Адже дуже зручно та просто: зайти в інтернет, знайти улюблений фільм</w:t>
+      </w:r>
+      <w:r>
+        <w:rPr>
+          <w:rFonts w:ascii="Times New Roman" w:hAnsi="Times New Roman" w:cs="Times New Roman"/>
+          <w:sz w:val="28"/>
+          <w:szCs w:val="28"/>
+          <w:lang w:val="uk-UA"/>
+        </w:rPr>
+        <w:t xml:space="preserve"> і подивитися</w:t>
+      </w:r>
+      <w:r>
+        <w:rPr>
+          <w:rFonts w:ascii="Times New Roman" w:hAnsi="Times New Roman" w:cs="Times New Roman"/>
+          <w:sz w:val="28"/>
+          <w:szCs w:val="28"/>
+        </w:rPr>
+        <w:t>. Якщо ж нема чого подивитися, можна зайти на сайти з пошуку фільмів і знайти те, що до душі.</w:t>
+      </w:r>
+    </w:p>
+    <w:p>
+      <w:pPr>
+        <w:spacing w:before="240" w:after="0" w:line="360" w:lineRule="auto"/>
+        <w:ind w:left="17" w:firstLine="709"/>
+        <w:rPr>
+          <w:rFonts w:ascii="Times New Roman" w:hAnsi="Times New Roman" w:cs="Times New Roman"/>
+          <w:sz w:val="28"/>
+          <w:szCs w:val="28"/>
+          <w:lang w:val="en-US"/>
+        </w:rPr>
+      </w:pPr>
+      <w:r>
+        <w:rPr>
+          <w:rFonts w:ascii="Times New Roman" w:hAnsi="Times New Roman" w:cs="Times New Roman"/>
+          <w:sz w:val="28"/>
+          <w:szCs w:val="28"/>
+        </w:rPr>
+        <w:lastRenderedPageBreak/>
+        <w:t>Метою курсової роботи</w:t>
+      </w:r>
+      <w:r>
+        <w:rPr>
+          <w:rFonts w:ascii="Times New Roman" w:hAnsi="Times New Roman" w:cs="Times New Roman"/>
+          <w:sz w:val="28"/>
+          <w:szCs w:val="28"/>
+          <w:lang w:val="en-US"/>
+        </w:rPr>
+        <w:t xml:space="preserve"> </w:t>
+      </w:r>
+      <w:bookmarkStart w:id="4" w:name="_GoBack"/>
+      <w:bookmarkEnd w:id="4"/>
     </w:p>
     <w:sectPr>
       <w:pgSz w:w="11906" w:h="16838"/>
@@ -154,6 +4618,1586 @@
     </w:sectPr>
   </w:body>
 </w:document>
+</file>
+
+<file path=word/endnotes.xml><?xml version="1.0" encoding="utf-8"?>
+<w:endnotes xmlns:wpc="http://schemas.microsoft.com/office/word/2010/wordprocessingCanvas" xmlns:mc="http://schemas.openxmlformats.org/markup-compatibility/2006" xmlns:o="urn:schemas-microsoft-com:office:office" xmlns:r="http://schemas.openxmlformats.org/officeDocument/2006/relationships" xmlns:m="http://schemas.openxmlformats.org/officeDocument/2006/math" xmlns:v="urn:schemas-microsoft-com:vml" xmlns:wp14="http://schemas.microsoft.com/office/word/2010/wordprocessingDrawing" xmlns:wp="http://schemas.openxmlformats.org/drawingml/2006/wordprocessingDrawing" xmlns:w10="urn:schemas-microsoft-com:office:word" xmlns:w="http://schemas.openxmlformats.org/wordprocessingml/2006/main" xmlns:w14="http://schemas.microsoft.com/office/word/2010/wordml" xmlns:w15="http://schemas.microsoft.com/office/word/2012/wordml" xmlns:wpg="http://schemas.microsoft.com/office/word/2010/wordprocessingGroup" xmlns:wpi="http://schemas.microsoft.com/office/word/2010/wordprocessingInk" xmlns:wne="http://schemas.microsoft.com/office/word/2006/wordml" xmlns:wps="http://schemas.microsoft.com/office/word/2010/wordprocessingShape" mc:Ignorable="w14 w15 wp14">
+  <w:endnote w:type="separator" w:id="-1">
+    <w:p>
+      <w:pPr>
+        <w:spacing w:after="0" w:line="240" w:lineRule="auto"/>
+      </w:pPr>
+      <w:r>
+        <w:separator/>
+      </w:r>
+    </w:p>
+  </w:endnote>
+  <w:endnote w:type="continuationSeparator" w:id="0">
+    <w:p>
+      <w:pPr>
+        <w:spacing w:after="0" w:line="240" w:lineRule="auto"/>
+      </w:pPr>
+      <w:r>
+        <w:continuationSeparator/>
+      </w:r>
+    </w:p>
+  </w:endnote>
+</w:endnotes>
+</file>
+
+<file path=word/footnotes.xml><?xml version="1.0" encoding="utf-8"?>
+<w:footnotes xmlns:wpc="http://schemas.microsoft.com/office/word/2010/wordprocessingCanvas" xmlns:mc="http://schemas.openxmlformats.org/markup-compatibility/2006" xmlns:o="urn:schemas-microsoft-com:office:office" xmlns:r="http://schemas.openxmlformats.org/officeDocument/2006/relationships" xmlns:m="http://schemas.openxmlformats.org/officeDocument/2006/math" xmlns:v="urn:schemas-microsoft-com:vml" xmlns:wp14="http://schemas.microsoft.com/office/word/2010/wordprocessingDrawing" xmlns:wp="http://schemas.openxmlformats.org/drawingml/2006/wordprocessingDrawing" xmlns:w10="urn:schemas-microsoft-com:office:word" xmlns:w="http://schemas.openxmlformats.org/wordprocessingml/2006/main" xmlns:w14="http://schemas.microsoft.com/office/word/2010/wordml" xmlns:w15="http://schemas.microsoft.com/office/word/2012/wordml" xmlns:wpg="http://schemas.microsoft.com/office/word/2010/wordprocessingGroup" xmlns:wpi="http://schemas.microsoft.com/office/word/2010/wordprocessingInk" xmlns:wne="http://schemas.microsoft.com/office/word/2006/wordml" xmlns:wps="http://schemas.microsoft.com/office/word/2010/wordprocessingShape" mc:Ignorable="w14 w15 wp14">
+  <w:footnote w:type="separator" w:id="-1">
+    <w:p>
+      <w:pPr>
+        <w:spacing w:after="0" w:line="240" w:lineRule="auto"/>
+      </w:pPr>
+      <w:r>
+        <w:separator/>
+      </w:r>
+    </w:p>
+  </w:footnote>
+  <w:footnote w:type="continuationSeparator" w:id="0">
+    <w:p>
+      <w:pPr>
+        <w:spacing w:after="0" w:line="240" w:lineRule="auto"/>
+      </w:pPr>
+      <w:r>
+        <w:continuationSeparator/>
+      </w:r>
+    </w:p>
+  </w:footnote>
+</w:footnotes>
+</file>
+
+<file path=word/numbering.xml><?xml version="1.0" encoding="utf-8"?>
+<w:numbering xmlns:wpc="http://schemas.microsoft.com/office/word/2010/wordprocessingCanvas" xmlns:mc="http://schemas.openxmlformats.org/markup-compatibility/2006" xmlns:o="urn:schemas-microsoft-com:office:office" xmlns:r="http://schemas.openxmlformats.org/officeDocument/2006/relationships" xmlns:m="http://schemas.openxmlformats.org/officeDocument/2006/math" xmlns:v="urn:schemas-microsoft-com:vml" xmlns:wp14="http://schemas.microsoft.com/office/word/2010/wordprocessingDrawing" xmlns:wp="http://schemas.openxmlformats.org/drawingml/2006/wordprocessingDrawing" xmlns:w10="urn:schemas-microsoft-com:office:word" xmlns:w="http://schemas.openxmlformats.org/wordprocessingml/2006/main" xmlns:w14="http://schemas.microsoft.com/office/word/2010/wordml" xmlns:w15="http://schemas.microsoft.com/office/word/2012/wordml" xmlns:wpg="http://schemas.microsoft.com/office/word/2010/wordprocessingGroup" xmlns:wpi="http://schemas.microsoft.com/office/word/2010/wordprocessingInk" xmlns:wne="http://schemas.microsoft.com/office/word/2006/wordml" xmlns:wps="http://schemas.microsoft.com/office/word/2010/wordprocessingShape" mc:Ignorable="w14 w15 wp14">
+  <w:abstractNum w:abstractNumId="0" w15:restartNumberingAfterBreak="0">
+    <w:nsid w:val="00000001"/>
+    <w:multiLevelType w:val="multilevel"/>
+    <w:tmpl w:val="00000001"/>
+    <w:lvl w:ilvl="0">
+      <w:start w:val="1"/>
+      <w:numFmt w:val="none"/>
+      <w:suff w:val="nothing"/>
+      <w:lvlText w:val=""/>
+      <w:lvlJc w:val="left"/>
+      <w:pPr>
+        <w:tabs>
+          <w:tab w:val="num" w:pos="432"/>
+        </w:tabs>
+        <w:ind w:left="432" w:hanging="432"/>
+      </w:pPr>
+      <w:rPr>
+        <w:rFonts w:cs="Times New Roman"/>
+      </w:rPr>
+    </w:lvl>
+    <w:lvl w:ilvl="1">
+      <w:start w:val="1"/>
+      <w:numFmt w:val="none"/>
+      <w:suff w:val="nothing"/>
+      <w:lvlText w:val=""/>
+      <w:lvlJc w:val="left"/>
+      <w:pPr>
+        <w:tabs>
+          <w:tab w:val="num" w:pos="576"/>
+        </w:tabs>
+        <w:ind w:left="576" w:hanging="576"/>
+      </w:pPr>
+      <w:rPr>
+        <w:rFonts w:cs="Times New Roman"/>
+      </w:rPr>
+    </w:lvl>
+    <w:lvl w:ilvl="2">
+      <w:start w:val="1"/>
+      <w:numFmt w:val="none"/>
+      <w:suff w:val="nothing"/>
+      <w:lvlText w:val=""/>
+      <w:lvlJc w:val="left"/>
+      <w:pPr>
+        <w:tabs>
+          <w:tab w:val="num" w:pos="720"/>
+        </w:tabs>
+        <w:ind w:left="720" w:hanging="720"/>
+      </w:pPr>
+      <w:rPr>
+        <w:rFonts w:cs="Times New Roman"/>
+      </w:rPr>
+    </w:lvl>
+    <w:lvl w:ilvl="3">
+      <w:start w:val="1"/>
+      <w:numFmt w:val="none"/>
+      <w:suff w:val="nothing"/>
+      <w:lvlText w:val=""/>
+      <w:lvlJc w:val="left"/>
+      <w:pPr>
+        <w:tabs>
+          <w:tab w:val="num" w:pos="864"/>
+        </w:tabs>
+        <w:ind w:left="864" w:hanging="864"/>
+      </w:pPr>
+      <w:rPr>
+        <w:rFonts w:cs="Times New Roman"/>
+      </w:rPr>
+    </w:lvl>
+    <w:lvl w:ilvl="4">
+      <w:start w:val="1"/>
+      <w:numFmt w:val="none"/>
+      <w:suff w:val="nothing"/>
+      <w:lvlText w:val=""/>
+      <w:lvlJc w:val="left"/>
+      <w:pPr>
+        <w:tabs>
+          <w:tab w:val="num" w:pos="1008"/>
+        </w:tabs>
+        <w:ind w:left="1008" w:hanging="1008"/>
+      </w:pPr>
+      <w:rPr>
+        <w:rFonts w:cs="Times New Roman"/>
+      </w:rPr>
+    </w:lvl>
+    <w:lvl w:ilvl="5">
+      <w:start w:val="1"/>
+      <w:numFmt w:val="none"/>
+      <w:suff w:val="nothing"/>
+      <w:lvlText w:val=""/>
+      <w:lvlJc w:val="left"/>
+      <w:pPr>
+        <w:tabs>
+          <w:tab w:val="num" w:pos="1152"/>
+        </w:tabs>
+        <w:ind w:left="1152" w:hanging="1152"/>
+      </w:pPr>
+      <w:rPr>
+        <w:rFonts w:cs="Times New Roman"/>
+      </w:rPr>
+    </w:lvl>
+    <w:lvl w:ilvl="6">
+      <w:start w:val="1"/>
+      <w:numFmt w:val="none"/>
+      <w:suff w:val="nothing"/>
+      <w:lvlText w:val=""/>
+      <w:lvlJc w:val="left"/>
+      <w:pPr>
+        <w:tabs>
+          <w:tab w:val="num" w:pos="1296"/>
+        </w:tabs>
+        <w:ind w:left="1296" w:hanging="1296"/>
+      </w:pPr>
+      <w:rPr>
+        <w:rFonts w:cs="Times New Roman"/>
+      </w:rPr>
+    </w:lvl>
+    <w:lvl w:ilvl="7">
+      <w:start w:val="1"/>
+      <w:numFmt w:val="none"/>
+      <w:suff w:val="nothing"/>
+      <w:lvlText w:val=""/>
+      <w:lvlJc w:val="left"/>
+      <w:pPr>
+        <w:tabs>
+          <w:tab w:val="num" w:pos="1440"/>
+        </w:tabs>
+        <w:ind w:left="1440" w:hanging="1440"/>
+      </w:pPr>
+      <w:rPr>
+        <w:rFonts w:cs="Times New Roman"/>
+      </w:rPr>
+    </w:lvl>
+    <w:lvl w:ilvl="8">
+      <w:start w:val="1"/>
+      <w:numFmt w:val="none"/>
+      <w:suff w:val="nothing"/>
+      <w:lvlText w:val=""/>
+      <w:lvlJc w:val="left"/>
+      <w:pPr>
+        <w:tabs>
+          <w:tab w:val="num" w:pos="1584"/>
+        </w:tabs>
+        <w:ind w:left="1584" w:hanging="1584"/>
+      </w:pPr>
+      <w:rPr>
+        <w:rFonts w:cs="Times New Roman"/>
+      </w:rPr>
+    </w:lvl>
+  </w:abstractNum>
+  <w:abstractNum w:abstractNumId="1" w15:restartNumberingAfterBreak="0">
+    <w:nsid w:val="14EA14E3"/>
+    <w:multiLevelType w:val="multilevel"/>
+    <w:tmpl w:val="14AC7E86"/>
+    <w:lvl w:ilvl="0">
+      <w:start w:val="2"/>
+      <w:numFmt w:val="decimal"/>
+      <w:lvlText w:val="%1."/>
+      <w:lvlJc w:val="left"/>
+      <w:pPr>
+        <w:tabs>
+          <w:tab w:val="num" w:pos="720"/>
+        </w:tabs>
+        <w:ind w:left="720" w:hanging="360"/>
+      </w:pPr>
+    </w:lvl>
+    <w:lvl w:ilvl="1" w:tentative="1">
+      <w:start w:val="1"/>
+      <w:numFmt w:val="decimal"/>
+      <w:lvlText w:val="%2."/>
+      <w:lvlJc w:val="left"/>
+      <w:pPr>
+        <w:tabs>
+          <w:tab w:val="num" w:pos="1440"/>
+        </w:tabs>
+        <w:ind w:left="1440" w:hanging="360"/>
+      </w:pPr>
+    </w:lvl>
+    <w:lvl w:ilvl="2" w:tentative="1">
+      <w:start w:val="1"/>
+      <w:numFmt w:val="decimal"/>
+      <w:lvlText w:val="%3."/>
+      <w:lvlJc w:val="left"/>
+      <w:pPr>
+        <w:tabs>
+          <w:tab w:val="num" w:pos="2160"/>
+        </w:tabs>
+        <w:ind w:left="2160" w:hanging="360"/>
+      </w:pPr>
+    </w:lvl>
+    <w:lvl w:ilvl="3" w:tentative="1">
+      <w:start w:val="1"/>
+      <w:numFmt w:val="decimal"/>
+      <w:lvlText w:val="%4."/>
+      <w:lvlJc w:val="left"/>
+      <w:pPr>
+        <w:tabs>
+          <w:tab w:val="num" w:pos="2880"/>
+        </w:tabs>
+        <w:ind w:left="2880" w:hanging="360"/>
+      </w:pPr>
+    </w:lvl>
+    <w:lvl w:ilvl="4" w:tentative="1">
+      <w:start w:val="1"/>
+      <w:numFmt w:val="decimal"/>
+      <w:lvlText w:val="%5."/>
+      <w:lvlJc w:val="left"/>
+      <w:pPr>
+        <w:tabs>
+          <w:tab w:val="num" w:pos="3600"/>
+        </w:tabs>
+        <w:ind w:left="3600" w:hanging="360"/>
+      </w:pPr>
+    </w:lvl>
+    <w:lvl w:ilvl="5" w:tentative="1">
+      <w:start w:val="1"/>
+      <w:numFmt w:val="decimal"/>
+      <w:lvlText w:val="%6."/>
+      <w:lvlJc w:val="left"/>
+      <w:pPr>
+        <w:tabs>
+          <w:tab w:val="num" w:pos="4320"/>
+        </w:tabs>
+        <w:ind w:left="4320" w:hanging="360"/>
+      </w:pPr>
+    </w:lvl>
+    <w:lvl w:ilvl="6" w:tentative="1">
+      <w:start w:val="1"/>
+      <w:numFmt w:val="decimal"/>
+      <w:lvlText w:val="%7."/>
+      <w:lvlJc w:val="left"/>
+      <w:pPr>
+        <w:tabs>
+          <w:tab w:val="num" w:pos="5040"/>
+        </w:tabs>
+        <w:ind w:left="5040" w:hanging="360"/>
+      </w:pPr>
+    </w:lvl>
+    <w:lvl w:ilvl="7" w:tentative="1">
+      <w:start w:val="1"/>
+      <w:numFmt w:val="decimal"/>
+      <w:lvlText w:val="%8."/>
+      <w:lvlJc w:val="left"/>
+      <w:pPr>
+        <w:tabs>
+          <w:tab w:val="num" w:pos="5760"/>
+        </w:tabs>
+        <w:ind w:left="5760" w:hanging="360"/>
+      </w:pPr>
+    </w:lvl>
+    <w:lvl w:ilvl="8" w:tentative="1">
+      <w:start w:val="1"/>
+      <w:numFmt w:val="decimal"/>
+      <w:lvlText w:val="%9."/>
+      <w:lvlJc w:val="left"/>
+      <w:pPr>
+        <w:tabs>
+          <w:tab w:val="num" w:pos="6480"/>
+        </w:tabs>
+        <w:ind w:left="6480" w:hanging="360"/>
+      </w:pPr>
+    </w:lvl>
+  </w:abstractNum>
+  <w:abstractNum w:abstractNumId="2" w15:restartNumberingAfterBreak="0">
+    <w:nsid w:val="2546225A"/>
+    <w:multiLevelType w:val="multilevel"/>
+    <w:tmpl w:val="2BB29136"/>
+    <w:lvl w:ilvl="0">
+      <w:start w:val="4"/>
+      <w:numFmt w:val="decimal"/>
+      <w:lvlText w:val="%1."/>
+      <w:lvlJc w:val="left"/>
+      <w:pPr>
+        <w:tabs>
+          <w:tab w:val="num" w:pos="720"/>
+        </w:tabs>
+        <w:ind w:left="720" w:hanging="360"/>
+      </w:pPr>
+    </w:lvl>
+    <w:lvl w:ilvl="1" w:tentative="1">
+      <w:start w:val="1"/>
+      <w:numFmt w:val="decimal"/>
+      <w:lvlText w:val="%2."/>
+      <w:lvlJc w:val="left"/>
+      <w:pPr>
+        <w:tabs>
+          <w:tab w:val="num" w:pos="1440"/>
+        </w:tabs>
+        <w:ind w:left="1440" w:hanging="360"/>
+      </w:pPr>
+    </w:lvl>
+    <w:lvl w:ilvl="2" w:tentative="1">
+      <w:start w:val="1"/>
+      <w:numFmt w:val="decimal"/>
+      <w:lvlText w:val="%3."/>
+      <w:lvlJc w:val="left"/>
+      <w:pPr>
+        <w:tabs>
+          <w:tab w:val="num" w:pos="2160"/>
+        </w:tabs>
+        <w:ind w:left="2160" w:hanging="360"/>
+      </w:pPr>
+    </w:lvl>
+    <w:lvl w:ilvl="3" w:tentative="1">
+      <w:start w:val="1"/>
+      <w:numFmt w:val="decimal"/>
+      <w:lvlText w:val="%4."/>
+      <w:lvlJc w:val="left"/>
+      <w:pPr>
+        <w:tabs>
+          <w:tab w:val="num" w:pos="2880"/>
+        </w:tabs>
+        <w:ind w:left="2880" w:hanging="360"/>
+      </w:pPr>
+    </w:lvl>
+    <w:lvl w:ilvl="4" w:tentative="1">
+      <w:start w:val="1"/>
+      <w:numFmt w:val="decimal"/>
+      <w:lvlText w:val="%5."/>
+      <w:lvlJc w:val="left"/>
+      <w:pPr>
+        <w:tabs>
+          <w:tab w:val="num" w:pos="3600"/>
+        </w:tabs>
+        <w:ind w:left="3600" w:hanging="360"/>
+      </w:pPr>
+    </w:lvl>
+    <w:lvl w:ilvl="5" w:tentative="1">
+      <w:start w:val="1"/>
+      <w:numFmt w:val="decimal"/>
+      <w:lvlText w:val="%6."/>
+      <w:lvlJc w:val="left"/>
+      <w:pPr>
+        <w:tabs>
+          <w:tab w:val="num" w:pos="4320"/>
+        </w:tabs>
+        <w:ind w:left="4320" w:hanging="360"/>
+      </w:pPr>
+    </w:lvl>
+    <w:lvl w:ilvl="6" w:tentative="1">
+      <w:start w:val="1"/>
+      <w:numFmt w:val="decimal"/>
+      <w:lvlText w:val="%7."/>
+      <w:lvlJc w:val="left"/>
+      <w:pPr>
+        <w:tabs>
+          <w:tab w:val="num" w:pos="5040"/>
+        </w:tabs>
+        <w:ind w:left="5040" w:hanging="360"/>
+      </w:pPr>
+    </w:lvl>
+    <w:lvl w:ilvl="7" w:tentative="1">
+      <w:start w:val="1"/>
+      <w:numFmt w:val="decimal"/>
+      <w:lvlText w:val="%8."/>
+      <w:lvlJc w:val="left"/>
+      <w:pPr>
+        <w:tabs>
+          <w:tab w:val="num" w:pos="5760"/>
+        </w:tabs>
+        <w:ind w:left="5760" w:hanging="360"/>
+      </w:pPr>
+    </w:lvl>
+    <w:lvl w:ilvl="8" w:tentative="1">
+      <w:start w:val="1"/>
+      <w:numFmt w:val="decimal"/>
+      <w:lvlText w:val="%9."/>
+      <w:lvlJc w:val="left"/>
+      <w:pPr>
+        <w:tabs>
+          <w:tab w:val="num" w:pos="6480"/>
+        </w:tabs>
+        <w:ind w:left="6480" w:hanging="360"/>
+      </w:pPr>
+    </w:lvl>
+  </w:abstractNum>
+  <w:abstractNum w:abstractNumId="3" w15:restartNumberingAfterBreak="0">
+    <w:nsid w:val="2FD360C1"/>
+    <w:multiLevelType w:val="multilevel"/>
+    <w:tmpl w:val="312266BA"/>
+    <w:lvl w:ilvl="0">
+      <w:start w:val="3"/>
+      <w:numFmt w:val="decimal"/>
+      <w:lvlText w:val="%1."/>
+      <w:lvlJc w:val="left"/>
+      <w:pPr>
+        <w:tabs>
+          <w:tab w:val="num" w:pos="720"/>
+        </w:tabs>
+        <w:ind w:left="720" w:hanging="360"/>
+      </w:pPr>
+    </w:lvl>
+    <w:lvl w:ilvl="1" w:tentative="1">
+      <w:start w:val="1"/>
+      <w:numFmt w:val="decimal"/>
+      <w:lvlText w:val="%2."/>
+      <w:lvlJc w:val="left"/>
+      <w:pPr>
+        <w:tabs>
+          <w:tab w:val="num" w:pos="1440"/>
+        </w:tabs>
+        <w:ind w:left="1440" w:hanging="360"/>
+      </w:pPr>
+    </w:lvl>
+    <w:lvl w:ilvl="2" w:tentative="1">
+      <w:start w:val="1"/>
+      <w:numFmt w:val="decimal"/>
+      <w:lvlText w:val="%3."/>
+      <w:lvlJc w:val="left"/>
+      <w:pPr>
+        <w:tabs>
+          <w:tab w:val="num" w:pos="2160"/>
+        </w:tabs>
+        <w:ind w:left="2160" w:hanging="360"/>
+      </w:pPr>
+    </w:lvl>
+    <w:lvl w:ilvl="3" w:tentative="1">
+      <w:start w:val="1"/>
+      <w:numFmt w:val="decimal"/>
+      <w:lvlText w:val="%4."/>
+      <w:lvlJc w:val="left"/>
+      <w:pPr>
+        <w:tabs>
+          <w:tab w:val="num" w:pos="2880"/>
+        </w:tabs>
+        <w:ind w:left="2880" w:hanging="360"/>
+      </w:pPr>
+    </w:lvl>
+    <w:lvl w:ilvl="4" w:tentative="1">
+      <w:start w:val="1"/>
+      <w:numFmt w:val="decimal"/>
+      <w:lvlText w:val="%5."/>
+      <w:lvlJc w:val="left"/>
+      <w:pPr>
+        <w:tabs>
+          <w:tab w:val="num" w:pos="3600"/>
+        </w:tabs>
+        <w:ind w:left="3600" w:hanging="360"/>
+      </w:pPr>
+    </w:lvl>
+    <w:lvl w:ilvl="5" w:tentative="1">
+      <w:start w:val="1"/>
+      <w:numFmt w:val="decimal"/>
+      <w:lvlText w:val="%6."/>
+      <w:lvlJc w:val="left"/>
+      <w:pPr>
+        <w:tabs>
+          <w:tab w:val="num" w:pos="4320"/>
+        </w:tabs>
+        <w:ind w:left="4320" w:hanging="360"/>
+      </w:pPr>
+    </w:lvl>
+    <w:lvl w:ilvl="6" w:tentative="1">
+      <w:start w:val="1"/>
+      <w:numFmt w:val="decimal"/>
+      <w:lvlText w:val="%7."/>
+      <w:lvlJc w:val="left"/>
+      <w:pPr>
+        <w:tabs>
+          <w:tab w:val="num" w:pos="5040"/>
+        </w:tabs>
+        <w:ind w:left="5040" w:hanging="360"/>
+      </w:pPr>
+    </w:lvl>
+    <w:lvl w:ilvl="7" w:tentative="1">
+      <w:start w:val="1"/>
+      <w:numFmt w:val="decimal"/>
+      <w:lvlText w:val="%8."/>
+      <w:lvlJc w:val="left"/>
+      <w:pPr>
+        <w:tabs>
+          <w:tab w:val="num" w:pos="5760"/>
+        </w:tabs>
+        <w:ind w:left="5760" w:hanging="360"/>
+      </w:pPr>
+    </w:lvl>
+    <w:lvl w:ilvl="8" w:tentative="1">
+      <w:start w:val="1"/>
+      <w:numFmt w:val="decimal"/>
+      <w:lvlText w:val="%9."/>
+      <w:lvlJc w:val="left"/>
+      <w:pPr>
+        <w:tabs>
+          <w:tab w:val="num" w:pos="6480"/>
+        </w:tabs>
+        <w:ind w:left="6480" w:hanging="360"/>
+      </w:pPr>
+    </w:lvl>
+  </w:abstractNum>
+  <w:abstractNum w:abstractNumId="4" w15:restartNumberingAfterBreak="0">
+    <w:nsid w:val="31C76D9D"/>
+    <w:multiLevelType w:val="multilevel"/>
+    <w:tmpl w:val="F6AA66C2"/>
+    <w:lvl w:ilvl="0">
+      <w:start w:val="5"/>
+      <w:numFmt w:val="decimal"/>
+      <w:lvlText w:val="%1."/>
+      <w:lvlJc w:val="left"/>
+      <w:pPr>
+        <w:tabs>
+          <w:tab w:val="num" w:pos="720"/>
+        </w:tabs>
+        <w:ind w:left="720" w:hanging="360"/>
+      </w:pPr>
+    </w:lvl>
+    <w:lvl w:ilvl="1" w:tentative="1">
+      <w:start w:val="1"/>
+      <w:numFmt w:val="decimal"/>
+      <w:lvlText w:val="%2."/>
+      <w:lvlJc w:val="left"/>
+      <w:pPr>
+        <w:tabs>
+          <w:tab w:val="num" w:pos="1440"/>
+        </w:tabs>
+        <w:ind w:left="1440" w:hanging="360"/>
+      </w:pPr>
+    </w:lvl>
+    <w:lvl w:ilvl="2" w:tentative="1">
+      <w:start w:val="1"/>
+      <w:numFmt w:val="decimal"/>
+      <w:lvlText w:val="%3."/>
+      <w:lvlJc w:val="left"/>
+      <w:pPr>
+        <w:tabs>
+          <w:tab w:val="num" w:pos="2160"/>
+        </w:tabs>
+        <w:ind w:left="2160" w:hanging="360"/>
+      </w:pPr>
+    </w:lvl>
+    <w:lvl w:ilvl="3" w:tentative="1">
+      <w:start w:val="1"/>
+      <w:numFmt w:val="decimal"/>
+      <w:lvlText w:val="%4."/>
+      <w:lvlJc w:val="left"/>
+      <w:pPr>
+        <w:tabs>
+          <w:tab w:val="num" w:pos="2880"/>
+        </w:tabs>
+        <w:ind w:left="2880" w:hanging="360"/>
+      </w:pPr>
+    </w:lvl>
+    <w:lvl w:ilvl="4" w:tentative="1">
+      <w:start w:val="1"/>
+      <w:numFmt w:val="decimal"/>
+      <w:lvlText w:val="%5."/>
+      <w:lvlJc w:val="left"/>
+      <w:pPr>
+        <w:tabs>
+          <w:tab w:val="num" w:pos="3600"/>
+        </w:tabs>
+        <w:ind w:left="3600" w:hanging="360"/>
+      </w:pPr>
+    </w:lvl>
+    <w:lvl w:ilvl="5" w:tentative="1">
+      <w:start w:val="1"/>
+      <w:numFmt w:val="decimal"/>
+      <w:lvlText w:val="%6."/>
+      <w:lvlJc w:val="left"/>
+      <w:pPr>
+        <w:tabs>
+          <w:tab w:val="num" w:pos="4320"/>
+        </w:tabs>
+        <w:ind w:left="4320" w:hanging="360"/>
+      </w:pPr>
+    </w:lvl>
+    <w:lvl w:ilvl="6" w:tentative="1">
+      <w:start w:val="1"/>
+      <w:numFmt w:val="decimal"/>
+      <w:lvlText w:val="%7."/>
+      <w:lvlJc w:val="left"/>
+      <w:pPr>
+        <w:tabs>
+          <w:tab w:val="num" w:pos="5040"/>
+        </w:tabs>
+        <w:ind w:left="5040" w:hanging="360"/>
+      </w:pPr>
+    </w:lvl>
+    <w:lvl w:ilvl="7" w:tentative="1">
+      <w:start w:val="1"/>
+      <w:numFmt w:val="decimal"/>
+      <w:lvlText w:val="%8."/>
+      <w:lvlJc w:val="left"/>
+      <w:pPr>
+        <w:tabs>
+          <w:tab w:val="num" w:pos="5760"/>
+        </w:tabs>
+        <w:ind w:left="5760" w:hanging="360"/>
+      </w:pPr>
+    </w:lvl>
+    <w:lvl w:ilvl="8" w:tentative="1">
+      <w:start w:val="1"/>
+      <w:numFmt w:val="decimal"/>
+      <w:lvlText w:val="%9."/>
+      <w:lvlJc w:val="left"/>
+      <w:pPr>
+        <w:tabs>
+          <w:tab w:val="num" w:pos="6480"/>
+        </w:tabs>
+        <w:ind w:left="6480" w:hanging="360"/>
+      </w:pPr>
+    </w:lvl>
+  </w:abstractNum>
+  <w:abstractNum w:abstractNumId="5" w15:restartNumberingAfterBreak="0">
+    <w:nsid w:val="387E6649"/>
+    <w:multiLevelType w:val="multilevel"/>
+    <w:tmpl w:val="73B8F66E"/>
+    <w:lvl w:ilvl="0">
+      <w:start w:val="10"/>
+      <w:numFmt w:val="decimal"/>
+      <w:lvlText w:val="%1."/>
+      <w:lvlJc w:val="left"/>
+      <w:pPr>
+        <w:tabs>
+          <w:tab w:val="num" w:pos="720"/>
+        </w:tabs>
+        <w:ind w:left="720" w:hanging="360"/>
+      </w:pPr>
+    </w:lvl>
+    <w:lvl w:ilvl="1" w:tentative="1">
+      <w:start w:val="1"/>
+      <w:numFmt w:val="decimal"/>
+      <w:lvlText w:val="%2."/>
+      <w:lvlJc w:val="left"/>
+      <w:pPr>
+        <w:tabs>
+          <w:tab w:val="num" w:pos="1440"/>
+        </w:tabs>
+        <w:ind w:left="1440" w:hanging="360"/>
+      </w:pPr>
+    </w:lvl>
+    <w:lvl w:ilvl="2" w:tentative="1">
+      <w:start w:val="1"/>
+      <w:numFmt w:val="decimal"/>
+      <w:lvlText w:val="%3."/>
+      <w:lvlJc w:val="left"/>
+      <w:pPr>
+        <w:tabs>
+          <w:tab w:val="num" w:pos="2160"/>
+        </w:tabs>
+        <w:ind w:left="2160" w:hanging="360"/>
+      </w:pPr>
+    </w:lvl>
+    <w:lvl w:ilvl="3" w:tentative="1">
+      <w:start w:val="1"/>
+      <w:numFmt w:val="decimal"/>
+      <w:lvlText w:val="%4."/>
+      <w:lvlJc w:val="left"/>
+      <w:pPr>
+        <w:tabs>
+          <w:tab w:val="num" w:pos="2880"/>
+        </w:tabs>
+        <w:ind w:left="2880" w:hanging="360"/>
+      </w:pPr>
+    </w:lvl>
+    <w:lvl w:ilvl="4" w:tentative="1">
+      <w:start w:val="1"/>
+      <w:numFmt w:val="decimal"/>
+      <w:lvlText w:val="%5."/>
+      <w:lvlJc w:val="left"/>
+      <w:pPr>
+        <w:tabs>
+          <w:tab w:val="num" w:pos="3600"/>
+        </w:tabs>
+        <w:ind w:left="3600" w:hanging="360"/>
+      </w:pPr>
+    </w:lvl>
+    <w:lvl w:ilvl="5" w:tentative="1">
+      <w:start w:val="1"/>
+      <w:numFmt w:val="decimal"/>
+      <w:lvlText w:val="%6."/>
+      <w:lvlJc w:val="left"/>
+      <w:pPr>
+        <w:tabs>
+          <w:tab w:val="num" w:pos="4320"/>
+        </w:tabs>
+        <w:ind w:left="4320" w:hanging="360"/>
+      </w:pPr>
+    </w:lvl>
+    <w:lvl w:ilvl="6" w:tentative="1">
+      <w:start w:val="1"/>
+      <w:numFmt w:val="decimal"/>
+      <w:lvlText w:val="%7."/>
+      <w:lvlJc w:val="left"/>
+      <w:pPr>
+        <w:tabs>
+          <w:tab w:val="num" w:pos="5040"/>
+        </w:tabs>
+        <w:ind w:left="5040" w:hanging="360"/>
+      </w:pPr>
+    </w:lvl>
+    <w:lvl w:ilvl="7" w:tentative="1">
+      <w:start w:val="1"/>
+      <w:numFmt w:val="decimal"/>
+      <w:lvlText w:val="%8."/>
+      <w:lvlJc w:val="left"/>
+      <w:pPr>
+        <w:tabs>
+          <w:tab w:val="num" w:pos="5760"/>
+        </w:tabs>
+        <w:ind w:left="5760" w:hanging="360"/>
+      </w:pPr>
+    </w:lvl>
+    <w:lvl w:ilvl="8" w:tentative="1">
+      <w:start w:val="1"/>
+      <w:numFmt w:val="decimal"/>
+      <w:lvlText w:val="%9."/>
+      <w:lvlJc w:val="left"/>
+      <w:pPr>
+        <w:tabs>
+          <w:tab w:val="num" w:pos="6480"/>
+        </w:tabs>
+        <w:ind w:left="6480" w:hanging="360"/>
+      </w:pPr>
+    </w:lvl>
+  </w:abstractNum>
+  <w:abstractNum w:abstractNumId="6" w15:restartNumberingAfterBreak="0">
+    <w:nsid w:val="3B560206"/>
+    <w:multiLevelType w:val="multilevel"/>
+    <w:tmpl w:val="9FFE3ECC"/>
+    <w:lvl w:ilvl="0">
+      <w:start w:val="6"/>
+      <w:numFmt w:val="decimal"/>
+      <w:lvlText w:val="%1."/>
+      <w:lvlJc w:val="left"/>
+      <w:pPr>
+        <w:tabs>
+          <w:tab w:val="num" w:pos="720"/>
+        </w:tabs>
+        <w:ind w:left="720" w:hanging="360"/>
+      </w:pPr>
+    </w:lvl>
+    <w:lvl w:ilvl="1" w:tentative="1">
+      <w:start w:val="1"/>
+      <w:numFmt w:val="decimal"/>
+      <w:lvlText w:val="%2."/>
+      <w:lvlJc w:val="left"/>
+      <w:pPr>
+        <w:tabs>
+          <w:tab w:val="num" w:pos="1440"/>
+        </w:tabs>
+        <w:ind w:left="1440" w:hanging="360"/>
+      </w:pPr>
+    </w:lvl>
+    <w:lvl w:ilvl="2" w:tentative="1">
+      <w:start w:val="1"/>
+      <w:numFmt w:val="decimal"/>
+      <w:lvlText w:val="%3."/>
+      <w:lvlJc w:val="left"/>
+      <w:pPr>
+        <w:tabs>
+          <w:tab w:val="num" w:pos="2160"/>
+        </w:tabs>
+        <w:ind w:left="2160" w:hanging="360"/>
+      </w:pPr>
+    </w:lvl>
+    <w:lvl w:ilvl="3" w:tentative="1">
+      <w:start w:val="1"/>
+      <w:numFmt w:val="decimal"/>
+      <w:lvlText w:val="%4."/>
+      <w:lvlJc w:val="left"/>
+      <w:pPr>
+        <w:tabs>
+          <w:tab w:val="num" w:pos="2880"/>
+        </w:tabs>
+        <w:ind w:left="2880" w:hanging="360"/>
+      </w:pPr>
+    </w:lvl>
+    <w:lvl w:ilvl="4" w:tentative="1">
+      <w:start w:val="1"/>
+      <w:numFmt w:val="decimal"/>
+      <w:lvlText w:val="%5."/>
+      <w:lvlJc w:val="left"/>
+      <w:pPr>
+        <w:tabs>
+          <w:tab w:val="num" w:pos="3600"/>
+        </w:tabs>
+        <w:ind w:left="3600" w:hanging="360"/>
+      </w:pPr>
+    </w:lvl>
+    <w:lvl w:ilvl="5" w:tentative="1">
+      <w:start w:val="1"/>
+      <w:numFmt w:val="decimal"/>
+      <w:lvlText w:val="%6."/>
+      <w:lvlJc w:val="left"/>
+      <w:pPr>
+        <w:tabs>
+          <w:tab w:val="num" w:pos="4320"/>
+        </w:tabs>
+        <w:ind w:left="4320" w:hanging="360"/>
+      </w:pPr>
+    </w:lvl>
+    <w:lvl w:ilvl="6" w:tentative="1">
+      <w:start w:val="1"/>
+      <w:numFmt w:val="decimal"/>
+      <w:lvlText w:val="%7."/>
+      <w:lvlJc w:val="left"/>
+      <w:pPr>
+        <w:tabs>
+          <w:tab w:val="num" w:pos="5040"/>
+        </w:tabs>
+        <w:ind w:left="5040" w:hanging="360"/>
+      </w:pPr>
+    </w:lvl>
+    <w:lvl w:ilvl="7" w:tentative="1">
+      <w:start w:val="1"/>
+      <w:numFmt w:val="decimal"/>
+      <w:lvlText w:val="%8."/>
+      <w:lvlJc w:val="left"/>
+      <w:pPr>
+        <w:tabs>
+          <w:tab w:val="num" w:pos="5760"/>
+        </w:tabs>
+        <w:ind w:left="5760" w:hanging="360"/>
+      </w:pPr>
+    </w:lvl>
+    <w:lvl w:ilvl="8" w:tentative="1">
+      <w:start w:val="1"/>
+      <w:numFmt w:val="decimal"/>
+      <w:lvlText w:val="%9."/>
+      <w:lvlJc w:val="left"/>
+      <w:pPr>
+        <w:tabs>
+          <w:tab w:val="num" w:pos="6480"/>
+        </w:tabs>
+        <w:ind w:left="6480" w:hanging="360"/>
+      </w:pPr>
+    </w:lvl>
+  </w:abstractNum>
+  <w:abstractNum w:abstractNumId="7" w15:restartNumberingAfterBreak="0">
+    <w:nsid w:val="4A642553"/>
+    <w:multiLevelType w:val="multilevel"/>
+    <w:tmpl w:val="2C621AF4"/>
+    <w:lvl w:ilvl="0">
+      <w:start w:val="11"/>
+      <w:numFmt w:val="decimal"/>
+      <w:lvlText w:val="%1."/>
+      <w:lvlJc w:val="left"/>
+      <w:pPr>
+        <w:tabs>
+          <w:tab w:val="num" w:pos="720"/>
+        </w:tabs>
+        <w:ind w:left="720" w:hanging="360"/>
+      </w:pPr>
+    </w:lvl>
+    <w:lvl w:ilvl="1" w:tentative="1">
+      <w:start w:val="1"/>
+      <w:numFmt w:val="decimal"/>
+      <w:lvlText w:val="%2."/>
+      <w:lvlJc w:val="left"/>
+      <w:pPr>
+        <w:tabs>
+          <w:tab w:val="num" w:pos="1440"/>
+        </w:tabs>
+        <w:ind w:left="1440" w:hanging="360"/>
+      </w:pPr>
+    </w:lvl>
+    <w:lvl w:ilvl="2" w:tentative="1">
+      <w:start w:val="1"/>
+      <w:numFmt w:val="decimal"/>
+      <w:lvlText w:val="%3."/>
+      <w:lvlJc w:val="left"/>
+      <w:pPr>
+        <w:tabs>
+          <w:tab w:val="num" w:pos="2160"/>
+        </w:tabs>
+        <w:ind w:left="2160" w:hanging="360"/>
+      </w:pPr>
+    </w:lvl>
+    <w:lvl w:ilvl="3" w:tentative="1">
+      <w:start w:val="1"/>
+      <w:numFmt w:val="decimal"/>
+      <w:lvlText w:val="%4."/>
+      <w:lvlJc w:val="left"/>
+      <w:pPr>
+        <w:tabs>
+          <w:tab w:val="num" w:pos="2880"/>
+        </w:tabs>
+        <w:ind w:left="2880" w:hanging="360"/>
+      </w:pPr>
+    </w:lvl>
+    <w:lvl w:ilvl="4" w:tentative="1">
+      <w:start w:val="1"/>
+      <w:numFmt w:val="decimal"/>
+      <w:lvlText w:val="%5."/>
+      <w:lvlJc w:val="left"/>
+      <w:pPr>
+        <w:tabs>
+          <w:tab w:val="num" w:pos="3600"/>
+        </w:tabs>
+        <w:ind w:left="3600" w:hanging="360"/>
+      </w:pPr>
+    </w:lvl>
+    <w:lvl w:ilvl="5" w:tentative="1">
+      <w:start w:val="1"/>
+      <w:numFmt w:val="decimal"/>
+      <w:lvlText w:val="%6."/>
+      <w:lvlJc w:val="left"/>
+      <w:pPr>
+        <w:tabs>
+          <w:tab w:val="num" w:pos="4320"/>
+        </w:tabs>
+        <w:ind w:left="4320" w:hanging="360"/>
+      </w:pPr>
+    </w:lvl>
+    <w:lvl w:ilvl="6" w:tentative="1">
+      <w:start w:val="1"/>
+      <w:numFmt w:val="decimal"/>
+      <w:lvlText w:val="%7."/>
+      <w:lvlJc w:val="left"/>
+      <w:pPr>
+        <w:tabs>
+          <w:tab w:val="num" w:pos="5040"/>
+        </w:tabs>
+        <w:ind w:left="5040" w:hanging="360"/>
+      </w:pPr>
+    </w:lvl>
+    <w:lvl w:ilvl="7" w:tentative="1">
+      <w:start w:val="1"/>
+      <w:numFmt w:val="decimal"/>
+      <w:lvlText w:val="%8."/>
+      <w:lvlJc w:val="left"/>
+      <w:pPr>
+        <w:tabs>
+          <w:tab w:val="num" w:pos="5760"/>
+        </w:tabs>
+        <w:ind w:left="5760" w:hanging="360"/>
+      </w:pPr>
+    </w:lvl>
+    <w:lvl w:ilvl="8" w:tentative="1">
+      <w:start w:val="1"/>
+      <w:numFmt w:val="decimal"/>
+      <w:lvlText w:val="%9."/>
+      <w:lvlJc w:val="left"/>
+      <w:pPr>
+        <w:tabs>
+          <w:tab w:val="num" w:pos="6480"/>
+        </w:tabs>
+        <w:ind w:left="6480" w:hanging="360"/>
+      </w:pPr>
+    </w:lvl>
+  </w:abstractNum>
+  <w:abstractNum w:abstractNumId="8" w15:restartNumberingAfterBreak="0">
+    <w:nsid w:val="4E3A5098"/>
+    <w:multiLevelType w:val="multilevel"/>
+    <w:tmpl w:val="35627D3A"/>
+    <w:lvl w:ilvl="0">
+      <w:start w:val="7"/>
+      <w:numFmt w:val="decimal"/>
+      <w:lvlText w:val="%1."/>
+      <w:lvlJc w:val="left"/>
+      <w:pPr>
+        <w:tabs>
+          <w:tab w:val="num" w:pos="720"/>
+        </w:tabs>
+        <w:ind w:left="720" w:hanging="360"/>
+      </w:pPr>
+    </w:lvl>
+    <w:lvl w:ilvl="1" w:tentative="1">
+      <w:start w:val="1"/>
+      <w:numFmt w:val="decimal"/>
+      <w:lvlText w:val="%2."/>
+      <w:lvlJc w:val="left"/>
+      <w:pPr>
+        <w:tabs>
+          <w:tab w:val="num" w:pos="1440"/>
+        </w:tabs>
+        <w:ind w:left="1440" w:hanging="360"/>
+      </w:pPr>
+    </w:lvl>
+    <w:lvl w:ilvl="2" w:tentative="1">
+      <w:start w:val="1"/>
+      <w:numFmt w:val="decimal"/>
+      <w:lvlText w:val="%3."/>
+      <w:lvlJc w:val="left"/>
+      <w:pPr>
+        <w:tabs>
+          <w:tab w:val="num" w:pos="2160"/>
+        </w:tabs>
+        <w:ind w:left="2160" w:hanging="360"/>
+      </w:pPr>
+    </w:lvl>
+    <w:lvl w:ilvl="3" w:tentative="1">
+      <w:start w:val="1"/>
+      <w:numFmt w:val="decimal"/>
+      <w:lvlText w:val="%4."/>
+      <w:lvlJc w:val="left"/>
+      <w:pPr>
+        <w:tabs>
+          <w:tab w:val="num" w:pos="2880"/>
+        </w:tabs>
+        <w:ind w:left="2880" w:hanging="360"/>
+      </w:pPr>
+    </w:lvl>
+    <w:lvl w:ilvl="4" w:tentative="1">
+      <w:start w:val="1"/>
+      <w:numFmt w:val="decimal"/>
+      <w:lvlText w:val="%5."/>
+      <w:lvlJc w:val="left"/>
+      <w:pPr>
+        <w:tabs>
+          <w:tab w:val="num" w:pos="3600"/>
+        </w:tabs>
+        <w:ind w:left="3600" w:hanging="360"/>
+      </w:pPr>
+    </w:lvl>
+    <w:lvl w:ilvl="5" w:tentative="1">
+      <w:start w:val="1"/>
+      <w:numFmt w:val="decimal"/>
+      <w:lvlText w:val="%6."/>
+      <w:lvlJc w:val="left"/>
+      <w:pPr>
+        <w:tabs>
+          <w:tab w:val="num" w:pos="4320"/>
+        </w:tabs>
+        <w:ind w:left="4320" w:hanging="360"/>
+      </w:pPr>
+    </w:lvl>
+    <w:lvl w:ilvl="6" w:tentative="1">
+      <w:start w:val="1"/>
+      <w:numFmt w:val="decimal"/>
+      <w:lvlText w:val="%7."/>
+      <w:lvlJc w:val="left"/>
+      <w:pPr>
+        <w:tabs>
+          <w:tab w:val="num" w:pos="5040"/>
+        </w:tabs>
+        <w:ind w:left="5040" w:hanging="360"/>
+      </w:pPr>
+    </w:lvl>
+    <w:lvl w:ilvl="7" w:tentative="1">
+      <w:start w:val="1"/>
+      <w:numFmt w:val="decimal"/>
+      <w:lvlText w:val="%8."/>
+      <w:lvlJc w:val="left"/>
+      <w:pPr>
+        <w:tabs>
+          <w:tab w:val="num" w:pos="5760"/>
+        </w:tabs>
+        <w:ind w:left="5760" w:hanging="360"/>
+      </w:pPr>
+    </w:lvl>
+    <w:lvl w:ilvl="8" w:tentative="1">
+      <w:start w:val="1"/>
+      <w:numFmt w:val="decimal"/>
+      <w:lvlText w:val="%9."/>
+      <w:lvlJc w:val="left"/>
+      <w:pPr>
+        <w:tabs>
+          <w:tab w:val="num" w:pos="6480"/>
+        </w:tabs>
+        <w:ind w:left="6480" w:hanging="360"/>
+      </w:pPr>
+    </w:lvl>
+  </w:abstractNum>
+  <w:abstractNum w:abstractNumId="9" w15:restartNumberingAfterBreak="0">
+    <w:nsid w:val="55CD6A86"/>
+    <w:multiLevelType w:val="multilevel"/>
+    <w:tmpl w:val="E890825E"/>
+    <w:lvl w:ilvl="0">
+      <w:start w:val="8"/>
+      <w:numFmt w:val="decimal"/>
+      <w:lvlText w:val="%1."/>
+      <w:lvlJc w:val="left"/>
+      <w:pPr>
+        <w:tabs>
+          <w:tab w:val="num" w:pos="720"/>
+        </w:tabs>
+        <w:ind w:left="720" w:hanging="360"/>
+      </w:pPr>
+    </w:lvl>
+    <w:lvl w:ilvl="1" w:tentative="1">
+      <w:start w:val="1"/>
+      <w:numFmt w:val="decimal"/>
+      <w:lvlText w:val="%2."/>
+      <w:lvlJc w:val="left"/>
+      <w:pPr>
+        <w:tabs>
+          <w:tab w:val="num" w:pos="1440"/>
+        </w:tabs>
+        <w:ind w:left="1440" w:hanging="360"/>
+      </w:pPr>
+    </w:lvl>
+    <w:lvl w:ilvl="2" w:tentative="1">
+      <w:start w:val="1"/>
+      <w:numFmt w:val="decimal"/>
+      <w:lvlText w:val="%3."/>
+      <w:lvlJc w:val="left"/>
+      <w:pPr>
+        <w:tabs>
+          <w:tab w:val="num" w:pos="2160"/>
+        </w:tabs>
+        <w:ind w:left="2160" w:hanging="360"/>
+      </w:pPr>
+    </w:lvl>
+    <w:lvl w:ilvl="3" w:tentative="1">
+      <w:start w:val="1"/>
+      <w:numFmt w:val="decimal"/>
+      <w:lvlText w:val="%4."/>
+      <w:lvlJc w:val="left"/>
+      <w:pPr>
+        <w:tabs>
+          <w:tab w:val="num" w:pos="2880"/>
+        </w:tabs>
+        <w:ind w:left="2880" w:hanging="360"/>
+      </w:pPr>
+    </w:lvl>
+    <w:lvl w:ilvl="4" w:tentative="1">
+      <w:start w:val="1"/>
+      <w:numFmt w:val="decimal"/>
+      <w:lvlText w:val="%5."/>
+      <w:lvlJc w:val="left"/>
+      <w:pPr>
+        <w:tabs>
+          <w:tab w:val="num" w:pos="3600"/>
+        </w:tabs>
+        <w:ind w:left="3600" w:hanging="360"/>
+      </w:pPr>
+    </w:lvl>
+    <w:lvl w:ilvl="5" w:tentative="1">
+      <w:start w:val="1"/>
+      <w:numFmt w:val="decimal"/>
+      <w:lvlText w:val="%6."/>
+      <w:lvlJc w:val="left"/>
+      <w:pPr>
+        <w:tabs>
+          <w:tab w:val="num" w:pos="4320"/>
+        </w:tabs>
+        <w:ind w:left="4320" w:hanging="360"/>
+      </w:pPr>
+    </w:lvl>
+    <w:lvl w:ilvl="6" w:tentative="1">
+      <w:start w:val="1"/>
+      <w:numFmt w:val="decimal"/>
+      <w:lvlText w:val="%7."/>
+      <w:lvlJc w:val="left"/>
+      <w:pPr>
+        <w:tabs>
+          <w:tab w:val="num" w:pos="5040"/>
+        </w:tabs>
+        <w:ind w:left="5040" w:hanging="360"/>
+      </w:pPr>
+    </w:lvl>
+    <w:lvl w:ilvl="7" w:tentative="1">
+      <w:start w:val="1"/>
+      <w:numFmt w:val="decimal"/>
+      <w:lvlText w:val="%8."/>
+      <w:lvlJc w:val="left"/>
+      <w:pPr>
+        <w:tabs>
+          <w:tab w:val="num" w:pos="5760"/>
+        </w:tabs>
+        <w:ind w:left="5760" w:hanging="360"/>
+      </w:pPr>
+    </w:lvl>
+    <w:lvl w:ilvl="8" w:tentative="1">
+      <w:start w:val="1"/>
+      <w:numFmt w:val="decimal"/>
+      <w:lvlText w:val="%9."/>
+      <w:lvlJc w:val="left"/>
+      <w:pPr>
+        <w:tabs>
+          <w:tab w:val="num" w:pos="6480"/>
+        </w:tabs>
+        <w:ind w:left="6480" w:hanging="360"/>
+      </w:pPr>
+    </w:lvl>
+  </w:abstractNum>
+  <w:abstractNum w:abstractNumId="10" w15:restartNumberingAfterBreak="0">
+    <w:nsid w:val="671267E2"/>
+    <w:multiLevelType w:val="multilevel"/>
+    <w:tmpl w:val="1EB20F46"/>
+    <w:lvl w:ilvl="0">
+      <w:start w:val="9"/>
+      <w:numFmt w:val="decimal"/>
+      <w:lvlText w:val="%1."/>
+      <w:lvlJc w:val="left"/>
+      <w:pPr>
+        <w:tabs>
+          <w:tab w:val="num" w:pos="720"/>
+        </w:tabs>
+        <w:ind w:left="720" w:hanging="360"/>
+      </w:pPr>
+    </w:lvl>
+    <w:lvl w:ilvl="1" w:tentative="1">
+      <w:start w:val="1"/>
+      <w:numFmt w:val="decimal"/>
+      <w:lvlText w:val="%2."/>
+      <w:lvlJc w:val="left"/>
+      <w:pPr>
+        <w:tabs>
+          <w:tab w:val="num" w:pos="1440"/>
+        </w:tabs>
+        <w:ind w:left="1440" w:hanging="360"/>
+      </w:pPr>
+    </w:lvl>
+    <w:lvl w:ilvl="2" w:tentative="1">
+      <w:start w:val="1"/>
+      <w:numFmt w:val="decimal"/>
+      <w:lvlText w:val="%3."/>
+      <w:lvlJc w:val="left"/>
+      <w:pPr>
+        <w:tabs>
+          <w:tab w:val="num" w:pos="2160"/>
+        </w:tabs>
+        <w:ind w:left="2160" w:hanging="360"/>
+      </w:pPr>
+    </w:lvl>
+    <w:lvl w:ilvl="3" w:tentative="1">
+      <w:start w:val="1"/>
+      <w:numFmt w:val="decimal"/>
+      <w:lvlText w:val="%4."/>
+      <w:lvlJc w:val="left"/>
+      <w:pPr>
+        <w:tabs>
+          <w:tab w:val="num" w:pos="2880"/>
+        </w:tabs>
+        <w:ind w:left="2880" w:hanging="360"/>
+      </w:pPr>
+    </w:lvl>
+    <w:lvl w:ilvl="4" w:tentative="1">
+      <w:start w:val="1"/>
+      <w:numFmt w:val="decimal"/>
+      <w:lvlText w:val="%5."/>
+      <w:lvlJc w:val="left"/>
+      <w:pPr>
+        <w:tabs>
+          <w:tab w:val="num" w:pos="3600"/>
+        </w:tabs>
+        <w:ind w:left="3600" w:hanging="360"/>
+      </w:pPr>
+    </w:lvl>
+    <w:lvl w:ilvl="5" w:tentative="1">
+      <w:start w:val="1"/>
+      <w:numFmt w:val="decimal"/>
+      <w:lvlText w:val="%6."/>
+      <w:lvlJc w:val="left"/>
+      <w:pPr>
+        <w:tabs>
+          <w:tab w:val="num" w:pos="4320"/>
+        </w:tabs>
+        <w:ind w:left="4320" w:hanging="360"/>
+      </w:pPr>
+    </w:lvl>
+    <w:lvl w:ilvl="6" w:tentative="1">
+      <w:start w:val="1"/>
+      <w:numFmt w:val="decimal"/>
+      <w:lvlText w:val="%7."/>
+      <w:lvlJc w:val="left"/>
+      <w:pPr>
+        <w:tabs>
+          <w:tab w:val="num" w:pos="5040"/>
+        </w:tabs>
+        <w:ind w:left="5040" w:hanging="360"/>
+      </w:pPr>
+    </w:lvl>
+    <w:lvl w:ilvl="7" w:tentative="1">
+      <w:start w:val="1"/>
+      <w:numFmt w:val="decimal"/>
+      <w:lvlText w:val="%8."/>
+      <w:lvlJc w:val="left"/>
+      <w:pPr>
+        <w:tabs>
+          <w:tab w:val="num" w:pos="5760"/>
+        </w:tabs>
+        <w:ind w:left="5760" w:hanging="360"/>
+      </w:pPr>
+    </w:lvl>
+    <w:lvl w:ilvl="8" w:tentative="1">
+      <w:start w:val="1"/>
+      <w:numFmt w:val="decimal"/>
+      <w:lvlText w:val="%9."/>
+      <w:lvlJc w:val="left"/>
+      <w:pPr>
+        <w:tabs>
+          <w:tab w:val="num" w:pos="6480"/>
+        </w:tabs>
+        <w:ind w:left="6480" w:hanging="360"/>
+      </w:pPr>
+    </w:lvl>
+  </w:abstractNum>
+  <w:abstractNum w:abstractNumId="11" w15:restartNumberingAfterBreak="0">
+    <w:nsid w:val="6E6726B2"/>
+    <w:multiLevelType w:val="multilevel"/>
+    <w:tmpl w:val="7A2686C8"/>
+    <w:lvl w:ilvl="0">
+      <w:start w:val="1"/>
+      <w:numFmt w:val="decimal"/>
+      <w:lvlText w:val="%1."/>
+      <w:lvlJc w:val="left"/>
+      <w:pPr>
+        <w:tabs>
+          <w:tab w:val="num" w:pos="720"/>
+        </w:tabs>
+        <w:ind w:left="720" w:hanging="360"/>
+      </w:pPr>
+    </w:lvl>
+    <w:lvl w:ilvl="1" w:tentative="1">
+      <w:start w:val="1"/>
+      <w:numFmt w:val="decimal"/>
+      <w:lvlText w:val="%2."/>
+      <w:lvlJc w:val="left"/>
+      <w:pPr>
+        <w:tabs>
+          <w:tab w:val="num" w:pos="1440"/>
+        </w:tabs>
+        <w:ind w:left="1440" w:hanging="360"/>
+      </w:pPr>
+    </w:lvl>
+    <w:lvl w:ilvl="2" w:tentative="1">
+      <w:start w:val="1"/>
+      <w:numFmt w:val="decimal"/>
+      <w:lvlText w:val="%3."/>
+      <w:lvlJc w:val="left"/>
+      <w:pPr>
+        <w:tabs>
+          <w:tab w:val="num" w:pos="2160"/>
+        </w:tabs>
+        <w:ind w:left="2160" w:hanging="360"/>
+      </w:pPr>
+    </w:lvl>
+    <w:lvl w:ilvl="3" w:tentative="1">
+      <w:start w:val="1"/>
+      <w:numFmt w:val="decimal"/>
+      <w:lvlText w:val="%4."/>
+      <w:lvlJc w:val="left"/>
+      <w:pPr>
+        <w:tabs>
+          <w:tab w:val="num" w:pos="2880"/>
+        </w:tabs>
+        <w:ind w:left="2880" w:hanging="360"/>
+      </w:pPr>
+    </w:lvl>
+    <w:lvl w:ilvl="4" w:tentative="1">
+      <w:start w:val="1"/>
+      <w:numFmt w:val="decimal"/>
+      <w:lvlText w:val="%5."/>
+      <w:lvlJc w:val="left"/>
+      <w:pPr>
+        <w:tabs>
+          <w:tab w:val="num" w:pos="3600"/>
+        </w:tabs>
+        <w:ind w:left="3600" w:hanging="360"/>
+      </w:pPr>
+    </w:lvl>
+    <w:lvl w:ilvl="5" w:tentative="1">
+      <w:start w:val="1"/>
+      <w:numFmt w:val="decimal"/>
+      <w:lvlText w:val="%6."/>
+      <w:lvlJc w:val="left"/>
+      <w:pPr>
+        <w:tabs>
+          <w:tab w:val="num" w:pos="4320"/>
+        </w:tabs>
+        <w:ind w:left="4320" w:hanging="360"/>
+      </w:pPr>
+    </w:lvl>
+    <w:lvl w:ilvl="6" w:tentative="1">
+      <w:start w:val="1"/>
+      <w:numFmt w:val="decimal"/>
+      <w:lvlText w:val="%7."/>
+      <w:lvlJc w:val="left"/>
+      <w:pPr>
+        <w:tabs>
+          <w:tab w:val="num" w:pos="5040"/>
+        </w:tabs>
+        <w:ind w:left="5040" w:hanging="360"/>
+      </w:pPr>
+    </w:lvl>
+    <w:lvl w:ilvl="7" w:tentative="1">
+      <w:start w:val="1"/>
+      <w:numFmt w:val="decimal"/>
+      <w:lvlText w:val="%8."/>
+      <w:lvlJc w:val="left"/>
+      <w:pPr>
+        <w:tabs>
+          <w:tab w:val="num" w:pos="5760"/>
+        </w:tabs>
+        <w:ind w:left="5760" w:hanging="360"/>
+      </w:pPr>
+    </w:lvl>
+    <w:lvl w:ilvl="8" w:tentative="1">
+      <w:start w:val="1"/>
+      <w:numFmt w:val="decimal"/>
+      <w:lvlText w:val="%9."/>
+      <w:lvlJc w:val="left"/>
+      <w:pPr>
+        <w:tabs>
+          <w:tab w:val="num" w:pos="6480"/>
+        </w:tabs>
+        <w:ind w:left="6480" w:hanging="360"/>
+      </w:pPr>
+    </w:lvl>
+  </w:abstractNum>
+  <w:num w:numId="1">
+    <w:abstractNumId w:val="0"/>
+    <w:lvlOverride w:ilvl="0">
+      <w:startOverride w:val="1"/>
+    </w:lvlOverride>
+    <w:lvlOverride w:ilvl="1">
+      <w:startOverride w:val="1"/>
+    </w:lvlOverride>
+    <w:lvlOverride w:ilvl="2">
+      <w:startOverride w:val="1"/>
+    </w:lvlOverride>
+    <w:lvlOverride w:ilvl="3">
+      <w:startOverride w:val="1"/>
+    </w:lvlOverride>
+    <w:lvlOverride w:ilvl="4">
+      <w:startOverride w:val="1"/>
+    </w:lvlOverride>
+    <w:lvlOverride w:ilvl="5">
+      <w:startOverride w:val="1"/>
+    </w:lvlOverride>
+    <w:lvlOverride w:ilvl="6">
+      <w:startOverride w:val="1"/>
+    </w:lvlOverride>
+    <w:lvlOverride w:ilvl="7">
+      <w:startOverride w:val="1"/>
+    </w:lvlOverride>
+    <w:lvlOverride w:ilvl="8">
+      <w:startOverride w:val="1"/>
+    </w:lvlOverride>
+  </w:num>
+  <w:num w:numId="2">
+    <w:abstractNumId w:val="11"/>
+  </w:num>
+  <w:num w:numId="3">
+    <w:abstractNumId w:val="1"/>
+    <w:lvlOverride w:ilvl="0">
+      <w:lvl w:ilvl="0">
+        <w:numFmt w:val="decimal"/>
+        <w:lvlText w:val="%1."/>
+        <w:lvlJc w:val="left"/>
+      </w:lvl>
+    </w:lvlOverride>
+  </w:num>
+  <w:num w:numId="4">
+    <w:abstractNumId w:val="3"/>
+    <w:lvlOverride w:ilvl="0">
+      <w:lvl w:ilvl="0">
+        <w:numFmt w:val="decimal"/>
+        <w:lvlText w:val="%1."/>
+        <w:lvlJc w:val="left"/>
+      </w:lvl>
+    </w:lvlOverride>
+  </w:num>
+  <w:num w:numId="5">
+    <w:abstractNumId w:val="2"/>
+    <w:lvlOverride w:ilvl="0">
+      <w:lvl w:ilvl="0">
+        <w:numFmt w:val="decimal"/>
+        <w:lvlText w:val="%1."/>
+        <w:lvlJc w:val="left"/>
+      </w:lvl>
+    </w:lvlOverride>
+  </w:num>
+  <w:num w:numId="6">
+    <w:abstractNumId w:val="4"/>
+    <w:lvlOverride w:ilvl="0">
+      <w:lvl w:ilvl="0">
+        <w:numFmt w:val="decimal"/>
+        <w:lvlText w:val="%1."/>
+        <w:lvlJc w:val="left"/>
+      </w:lvl>
+    </w:lvlOverride>
+  </w:num>
+  <w:num w:numId="7">
+    <w:abstractNumId w:val="6"/>
+    <w:lvlOverride w:ilvl="0">
+      <w:lvl w:ilvl="0">
+        <w:numFmt w:val="decimal"/>
+        <w:lvlText w:val="%1."/>
+        <w:lvlJc w:val="left"/>
+      </w:lvl>
+    </w:lvlOverride>
+  </w:num>
+  <w:num w:numId="8">
+    <w:abstractNumId w:val="8"/>
+    <w:lvlOverride w:ilvl="0">
+      <w:lvl w:ilvl="0">
+        <w:numFmt w:val="decimal"/>
+        <w:lvlText w:val="%1."/>
+        <w:lvlJc w:val="left"/>
+      </w:lvl>
+    </w:lvlOverride>
+  </w:num>
+  <w:num w:numId="9">
+    <w:abstractNumId w:val="9"/>
+    <w:lvlOverride w:ilvl="0">
+      <w:lvl w:ilvl="0">
+        <w:numFmt w:val="decimal"/>
+        <w:lvlText w:val="%1."/>
+        <w:lvlJc w:val="left"/>
+      </w:lvl>
+    </w:lvlOverride>
+  </w:num>
+  <w:num w:numId="10">
+    <w:abstractNumId w:val="10"/>
+    <w:lvlOverride w:ilvl="0">
+      <w:lvl w:ilvl="0">
+        <w:numFmt w:val="decimal"/>
+        <w:lvlText w:val="%1."/>
+        <w:lvlJc w:val="left"/>
+      </w:lvl>
+    </w:lvlOverride>
+  </w:num>
+  <w:num w:numId="11">
+    <w:abstractNumId w:val="5"/>
+    <w:lvlOverride w:ilvl="0">
+      <w:lvl w:ilvl="0">
+        <w:numFmt w:val="decimal"/>
+        <w:lvlText w:val="%1."/>
+        <w:lvlJc w:val="left"/>
+      </w:lvl>
+    </w:lvlOverride>
+  </w:num>
+  <w:num w:numId="12">
+    <w:abstractNumId w:val="7"/>
+    <w:lvlOverride w:ilvl="0">
+      <w:lvl w:ilvl="0">
+        <w:numFmt w:val="decimal"/>
+        <w:lvlText w:val="%1."/>
+        <w:lvlJc w:val="left"/>
+      </w:lvl>
+    </w:lvlOverride>
+  </w:num>
+</w:numbering>
 </file>
 
 <file path=word/styles.xml><?xml version="1.0" encoding="utf-8"?>
@@ -550,10 +6594,30 @@
     <w:name w:val="Normal"/>
     <w:qFormat/>
   </w:style>
+  <w:style w:type="paragraph" w:styleId="1">
+    <w:name w:val="heading 1"/>
+    <w:basedOn w:val="a"/>
+    <w:next w:val="a"/>
+    <w:link w:val="10"/>
+    <w:uiPriority w:val="9"/>
+    <w:qFormat/>
+    <w:rsid w:val="00E67D1B"/>
+    <w:pPr>
+      <w:keepNext/>
+      <w:keepLines/>
+      <w:spacing w:before="240" w:after="0"/>
+      <w:outlineLvl w:val="0"/>
+    </w:pPr>
+    <w:rPr>
+      <w:rFonts w:asciiTheme="majorHAnsi" w:eastAsiaTheme="majorEastAsia" w:hAnsiTheme="majorHAnsi" w:cstheme="majorBidi"/>
+      <w:color w:val="2E74B5" w:themeColor="accent1" w:themeShade="BF"/>
+      <w:sz w:val="32"/>
+      <w:szCs w:val="32"/>
+    </w:rPr>
+  </w:style>
   <w:style w:type="character" w:default="1" w:styleId="a0">
     <w:name w:val="Default Paragraph Font"/>
     <w:uiPriority w:val="1"/>
-    <w:semiHidden/>
     <w:unhideWhenUsed/>
   </w:style>
   <w:style w:type="table" w:default="1" w:styleId="a1">
@@ -576,6 +6640,79 @@
     <w:uiPriority w:val="99"/>
     <w:semiHidden/>
     <w:unhideWhenUsed/>
+  </w:style>
+  <w:style w:type="paragraph" w:styleId="a3">
+    <w:name w:val="Normal (Web)"/>
+    <w:basedOn w:val="a"/>
+    <w:uiPriority w:val="99"/>
+    <w:semiHidden/>
+    <w:unhideWhenUsed/>
+    <w:rsid w:val="003812B7"/>
+    <w:pPr>
+      <w:spacing w:before="100" w:beforeAutospacing="1" w:after="100" w:afterAutospacing="1" w:line="240" w:lineRule="auto"/>
+    </w:pPr>
+    <w:rPr>
+      <w:rFonts w:ascii="Times New Roman" w:eastAsia="Times New Roman" w:hAnsi="Times New Roman" w:cs="Times New Roman"/>
+      <w:sz w:val="24"/>
+      <w:szCs w:val="24"/>
+      <w:lang w:eastAsia="ru-RU"/>
+    </w:rPr>
+  </w:style>
+  <w:style w:type="table" w:styleId="a4">
+    <w:name w:val="Table Grid"/>
+    <w:basedOn w:val="a1"/>
+    <w:uiPriority w:val="39"/>
+    <w:rsid w:val="0017265A"/>
+    <w:pPr>
+      <w:spacing w:after="0" w:line="240" w:lineRule="auto"/>
+    </w:pPr>
+    <w:rPr>
+      <w:lang w:val="en-US"/>
+    </w:rPr>
+    <w:tblPr>
+      <w:tblBorders>
+        <w:top w:val="single" w:sz="4" w:space="0" w:color="auto"/>
+        <w:left w:val="single" w:sz="4" w:space="0" w:color="auto"/>
+        <w:bottom w:val="single" w:sz="4" w:space="0" w:color="auto"/>
+        <w:right w:val="single" w:sz="4" w:space="0" w:color="auto"/>
+        <w:insideH w:val="single" w:sz="4" w:space="0" w:color="auto"/>
+        <w:insideV w:val="single" w:sz="4" w:space="0" w:color="auto"/>
+      </w:tblBorders>
+    </w:tblPr>
+  </w:style>
+  <w:style w:type="character" w:customStyle="1" w:styleId="apple-tab-span">
+    <w:name w:val="apple-tab-span"/>
+    <w:basedOn w:val="a0"/>
+    <w:rsid w:val="0017265A"/>
+  </w:style>
+  <w:style w:type="character" w:customStyle="1" w:styleId="10">
+    <w:name w:val="Заголовок 1 Знак"/>
+    <w:basedOn w:val="a0"/>
+    <w:link w:val="1"/>
+    <w:uiPriority w:val="9"/>
+    <w:rsid w:val="00E67D1B"/>
+    <w:rPr>
+      <w:rFonts w:asciiTheme="majorHAnsi" w:eastAsiaTheme="majorEastAsia" w:hAnsiTheme="majorHAnsi" w:cstheme="majorBidi"/>
+      <w:color w:val="2E74B5" w:themeColor="accent1" w:themeShade="BF"/>
+      <w:sz w:val="32"/>
+      <w:szCs w:val="32"/>
+    </w:rPr>
+  </w:style>
+  <w:style w:type="paragraph" w:styleId="a5">
+    <w:name w:val="TOC Heading"/>
+    <w:basedOn w:val="1"/>
+    <w:next w:val="a"/>
+    <w:uiPriority w:val="39"/>
+    <w:unhideWhenUsed/>
+    <w:qFormat/>
+    <w:rsid w:val="00E67D1B"/>
+    <w:pPr>
+      <w:spacing w:line="256" w:lineRule="auto"/>
+      <w:outlineLvl w:val="9"/>
+    </w:pPr>
+    <w:rPr>
+      <w:lang w:eastAsia="ru-RU"/>
+    </w:rPr>
   </w:style>
 </w:styles>
 </file>
